--- a/Jobsheet6_SHABRINA QOTTRUNNADA.docx
+++ b/Jobsheet6_SHABRINA QOTTRUNNADA.docx
@@ -293,6 +293,19 @@
         <w:tab/>
         <w:t xml:space="preserve">: </w:t>
       </w:r>
+      <w:hyperlink r:id="rId7" w:history="1">
+        <w:r>
+          <w:rPr>
+            <w:rStyle w:val="Hyperlink"/>
+            <w:rFonts w:ascii="Times New Roman" w:hAnsi="Times New Roman" w:cs="Times New Roman"/>
+            <w:b/>
+            <w:bCs/>
+            <w:sz w:val="24"/>
+            <w:szCs w:val="24"/>
+          </w:rPr>
+          <w:t>https://github.com/shabrinaq/smstr2_Jobsheet6/tree/main</w:t>
+        </w:r>
+      </w:hyperlink>
     </w:p>
     <w:p>
       <w:pPr>
@@ -327,6 +340,16 @@
         </w:rPr>
         <w:t>1.2.1 Step</w:t>
       </w:r>
+      <w:r>
+        <w:rPr>
+          <w:rFonts w:ascii="Times New Roman" w:hAnsi="Times New Roman" w:cs="Times New Roman"/>
+          <w:b/>
+          <w:bCs/>
+          <w:sz w:val="24"/>
+          <w:szCs w:val="24"/>
+        </w:rPr>
+        <w:t>s</w:t>
+      </w:r>
     </w:p>
     <w:p>
       <w:pPr>
@@ -344,6 +367,7 @@
           <w:rFonts w:ascii="Times New Roman" w:hAnsi="Times New Roman" w:cs="Times New Roman"/>
           <w:b/>
           <w:bCs/>
+          <w:noProof/>
           <w:sz w:val="24"/>
           <w:szCs w:val="24"/>
         </w:rPr>
@@ -363,7 +387,7 @@
                     <pic:cNvPicPr/>
                   </pic:nvPicPr>
                   <pic:blipFill>
-                    <a:blip r:embed="rId7"/>
+                    <a:blip r:embed="rId8"/>
                     <a:stretch>
                       <a:fillRect/>
                     </a:stretch>
@@ -400,6 +424,7 @@
           <w:rFonts w:ascii="Times New Roman" w:hAnsi="Times New Roman" w:cs="Times New Roman"/>
           <w:b/>
           <w:bCs/>
+          <w:noProof/>
           <w:sz w:val="24"/>
           <w:szCs w:val="24"/>
         </w:rPr>
@@ -420,7 +445,7 @@
                     <pic:cNvPicPr/>
                   </pic:nvPicPr>
                   <pic:blipFill>
-                    <a:blip r:embed="rId8"/>
+                    <a:blip r:embed="rId9"/>
                     <a:stretch>
                       <a:fillRect/>
                     </a:stretch>
@@ -456,6 +481,7 @@
           <w:rFonts w:ascii="Times New Roman" w:hAnsi="Times New Roman" w:cs="Times New Roman"/>
           <w:b/>
           <w:bCs/>
+          <w:noProof/>
           <w:sz w:val="24"/>
           <w:szCs w:val="24"/>
         </w:rPr>
@@ -484,7 +510,7 @@
                     <pic:cNvPicPr/>
                   </pic:nvPicPr>
                   <pic:blipFill>
-                    <a:blip r:embed="rId9">
+                    <a:blip r:embed="rId10">
                       <a:extLst>
                         <a:ext uri="{28A0092B-C50C-407E-A947-70E740481C1C}">
                           <a14:useLocalDpi xmlns:a14="http://schemas.microsoft.com/office/drawing/2010/main" val="0"/>
@@ -532,6 +558,7 @@
           <w:rFonts w:ascii="Times New Roman" w:hAnsi="Times New Roman" w:cs="Times New Roman"/>
           <w:b/>
           <w:bCs/>
+          <w:noProof/>
           <w:sz w:val="24"/>
           <w:szCs w:val="24"/>
         </w:rPr>
@@ -560,7 +587,7 @@
                     <pic:cNvPicPr/>
                   </pic:nvPicPr>
                   <pic:blipFill>
-                    <a:blip r:embed="rId10">
+                    <a:blip r:embed="rId11">
                       <a:extLst>
                         <a:ext uri="{28A0092B-C50C-407E-A947-70E740481C1C}">
                           <a14:useLocalDpi xmlns:a14="http://schemas.microsoft.com/office/drawing/2010/main" val="0"/>
@@ -597,6 +624,7 @@
           <w:rFonts w:ascii="Times New Roman" w:hAnsi="Times New Roman" w:cs="Times New Roman"/>
           <w:b/>
           <w:bCs/>
+          <w:noProof/>
           <w:sz w:val="24"/>
           <w:szCs w:val="24"/>
         </w:rPr>
@@ -624,7 +652,7 @@
                     <pic:cNvPicPr/>
                   </pic:nvPicPr>
                   <pic:blipFill>
-                    <a:blip r:embed="rId11">
+                    <a:blip r:embed="rId12">
                       <a:extLst>
                         <a:ext uri="{28A0092B-C50C-407E-A947-70E740481C1C}">
                           <a14:useLocalDpi xmlns:a14="http://schemas.microsoft.com/office/drawing/2010/main" val="0"/>
@@ -664,17 +692,7 @@
           <w:sz w:val="24"/>
           <w:szCs w:val="24"/>
         </w:rPr>
-        <w:t xml:space="preserve">1.2.2 </w:t>
-      </w:r>
-      <w:r>
-        <w:rPr>
-          <w:rFonts w:ascii="Times New Roman" w:hAnsi="Times New Roman" w:cs="Times New Roman"/>
-          <w:b/>
-          <w:bCs/>
-          <w:sz w:val="24"/>
-          <w:szCs w:val="24"/>
-        </w:rPr>
-        <w:t>Result</w:t>
+        <w:t>1.2.2 Result</w:t>
       </w:r>
     </w:p>
     <w:p>
@@ -782,7 +800,7 @@
         <w:pStyle w:val="ListParagraph"/>
         <w:numPr>
           <w:ilvl w:val="0"/>
-          <w:numId w:val="2"/>
+          <w:numId w:val="3"/>
         </w:numPr>
         <w:rPr>
           <w:rFonts w:ascii="Times New Roman" w:hAnsi="Times New Roman" w:cs="Times New Roman"/>
@@ -792,13 +810,136 @@
           <w:szCs w:val="24"/>
         </w:rPr>
       </w:pPr>
-      <w:r>
-        <w:rPr>
-          <w:rFonts w:ascii="Times New Roman" w:hAnsi="Times New Roman" w:cs="Times New Roman"/>
-          <w:sz w:val="24"/>
-          <w:szCs w:val="24"/>
-        </w:rPr>
-        <w:t xml:space="preserve">What is the function of break in this following program code? </w:t>
+      <w:proofErr w:type="spellStart"/>
+      <w:r>
+        <w:rPr>
+          <w:rFonts w:ascii="Times New Roman" w:hAnsi="Times New Roman" w:cs="Times New Roman"/>
+          <w:sz w:val="24"/>
+          <w:szCs w:val="24"/>
+        </w:rPr>
+        <w:t>displayData</w:t>
+      </w:r>
+      <w:proofErr w:type="spellEnd"/>
+      <w:r>
+        <w:rPr>
+          <w:rFonts w:ascii="Times New Roman" w:hAnsi="Times New Roman" w:cs="Times New Roman"/>
+          <w:sz w:val="24"/>
+          <w:szCs w:val="24"/>
+        </w:rPr>
+        <w:t xml:space="preserve"> </w:t>
+      </w:r>
+      <w:r>
+        <w:rPr>
+          <w:rFonts w:ascii="Times New Roman" w:hAnsi="Times New Roman" w:cs="Times New Roman"/>
+          <w:sz w:val="24"/>
+          <w:szCs w:val="24"/>
+        </w:rPr>
+        <w:sym w:font="Wingdings" w:char="F0E8"/>
+      </w:r>
+      <w:r>
+        <w:rPr>
+          <w:rFonts w:ascii="Times New Roman" w:hAnsi="Times New Roman" w:cs="Times New Roman"/>
+          <w:sz w:val="24"/>
+          <w:szCs w:val="24"/>
+        </w:rPr>
+        <w:t xml:space="preserve"> </w:t>
+      </w:r>
+      <w:r>
+        <w:rPr>
+          <w:rFonts w:ascii="Times New Roman" w:hAnsi="Times New Roman" w:cs="Times New Roman"/>
+          <w:sz w:val="24"/>
+          <w:szCs w:val="24"/>
+        </w:rPr>
+        <w:t xml:space="preserve">to display all student data in </w:t>
+      </w:r>
+      <w:proofErr w:type="spellStart"/>
+      <w:r>
+        <w:rPr>
+          <w:rFonts w:ascii="Times New Roman" w:hAnsi="Times New Roman" w:cs="Times New Roman"/>
+          <w:sz w:val="24"/>
+          <w:szCs w:val="24"/>
+        </w:rPr>
+        <w:t>listStd</w:t>
+      </w:r>
+      <w:proofErr w:type="spellEnd"/>
+      <w:r>
+        <w:rPr>
+          <w:rFonts w:ascii="Times New Roman" w:hAnsi="Times New Roman" w:cs="Times New Roman"/>
+          <w:sz w:val="24"/>
+          <w:szCs w:val="24"/>
+        </w:rPr>
+        <w:t xml:space="preserve"> that is called by the </w:t>
+      </w:r>
+      <w:proofErr w:type="gramStart"/>
+      <w:r>
+        <w:rPr>
+          <w:rFonts w:ascii="Times New Roman" w:hAnsi="Times New Roman" w:cs="Times New Roman"/>
+          <w:sz w:val="24"/>
+          <w:szCs w:val="24"/>
+        </w:rPr>
+        <w:t>display(</w:t>
+      </w:r>
+      <w:proofErr w:type="gramEnd"/>
+      <w:r>
+        <w:rPr>
+          <w:rFonts w:ascii="Times New Roman" w:hAnsi="Times New Roman" w:cs="Times New Roman"/>
+          <w:sz w:val="24"/>
+          <w:szCs w:val="24"/>
+        </w:rPr>
+        <w:t>) method of object Student21</w:t>
+      </w:r>
+    </w:p>
+    <w:p>
+      <w:pPr>
+        <w:pStyle w:val="ListParagraph"/>
+        <w:numPr>
+          <w:ilvl w:val="0"/>
+          <w:numId w:val="3"/>
+        </w:numPr>
+        <w:rPr>
+          <w:rFonts w:ascii="Times New Roman" w:hAnsi="Times New Roman" w:cs="Times New Roman"/>
+          <w:b/>
+          <w:bCs/>
+          <w:sz w:val="24"/>
+          <w:szCs w:val="24"/>
+        </w:rPr>
+      </w:pPr>
+      <w:proofErr w:type="spellStart"/>
+      <w:r>
+        <w:rPr>
+          <w:rFonts w:ascii="Times New Roman" w:hAnsi="Times New Roman" w:cs="Times New Roman"/>
+          <w:sz w:val="24"/>
+          <w:szCs w:val="24"/>
+        </w:rPr>
+        <w:t>displayPosition</w:t>
+      </w:r>
+      <w:proofErr w:type="spellEnd"/>
+      <w:r>
+        <w:rPr>
+          <w:rFonts w:ascii="Times New Roman" w:hAnsi="Times New Roman" w:cs="Times New Roman"/>
+          <w:sz w:val="24"/>
+          <w:szCs w:val="24"/>
+        </w:rPr>
+        <w:t xml:space="preserve"> </w:t>
+      </w:r>
+      <w:r>
+        <w:rPr>
+          <w:rFonts w:ascii="Times New Roman" w:hAnsi="Times New Roman" w:cs="Times New Roman"/>
+          <w:sz w:val="24"/>
+          <w:szCs w:val="24"/>
+        </w:rPr>
+        <w:sym w:font="Wingdings" w:char="F0E8"/>
+      </w:r>
+      <w:r>
+        <w:t xml:space="preserve"> </w:t>
+      </w:r>
+      <w:r>
+        <w:rPr>
+          <w:rFonts w:ascii="Times New Roman" w:hAnsi="Times New Roman" w:cs="Times New Roman"/>
+          <w:sz w:val="24"/>
+          <w:szCs w:val="24"/>
+        </w:rPr>
+        <w:t>to display detailed student data based on their searched NIM, which includes their NIM, Name, Age, and GPA</w:t>
       </w:r>
     </w:p>
     <w:p>
@@ -818,63 +959,297 @@
       </w:pPr>
       <w:r>
         <w:rPr>
-          <w:rFonts w:ascii="Times New Roman" w:hAnsi="Times New Roman" w:cs="Times New Roman"/>
-          <w:sz w:val="24"/>
-          <w:szCs w:val="24"/>
-        </w:rPr>
-        <w:t xml:space="preserve">If inserted NIM data is not sorted from smallest to biggest value, will the program encounter an error? Is the result </w:t>
-      </w:r>
-      <w:proofErr w:type="gramStart"/>
-      <w:r>
-        <w:rPr>
-          <w:rFonts w:ascii="Times New Roman" w:hAnsi="Times New Roman" w:cs="Times New Roman"/>
-          <w:sz w:val="24"/>
-          <w:szCs w:val="24"/>
-        </w:rPr>
-        <w:t>still</w:t>
-      </w:r>
-      <w:proofErr w:type="gramEnd"/>
-      <w:r>
-        <w:rPr>
-          <w:rFonts w:ascii="Times New Roman" w:hAnsi="Times New Roman" w:cs="Times New Roman"/>
-          <w:sz w:val="24"/>
-          <w:szCs w:val="24"/>
-        </w:rPr>
-        <w:t xml:space="preserve"> correct? Why is that?</w:t>
+          <w:noProof/>
+        </w:rPr>
+        <mc:AlternateContent>
+          <mc:Choice Requires="wpg">
+            <w:drawing>
+              <wp:anchor distT="0" distB="0" distL="0" distR="0" simplePos="0" relativeHeight="251665408" behindDoc="1" locked="0" layoutInCell="1" allowOverlap="1" wp14:anchorId="417EFCA0" wp14:editId="7C9F0BED">
+                <wp:simplePos x="0" y="0"/>
+                <wp:positionH relativeFrom="page">
+                  <wp:posOffset>1392702</wp:posOffset>
+                </wp:positionH>
+                <wp:positionV relativeFrom="paragraph">
+                  <wp:posOffset>315791</wp:posOffset>
+                </wp:positionV>
+                <wp:extent cx="5082540" cy="681990"/>
+                <wp:effectExtent l="0" t="0" r="3810" b="3810"/>
+                <wp:wrapTopAndBottom/>
+                <wp:docPr id="56" name="Group 56"/>
+                <wp:cNvGraphicFramePr>
+                  <a:graphicFrameLocks xmlns:a="http://schemas.openxmlformats.org/drawingml/2006/main"/>
+                </wp:cNvGraphicFramePr>
+                <a:graphic xmlns:a="http://schemas.openxmlformats.org/drawingml/2006/main">
+                  <a:graphicData uri="http://schemas.microsoft.com/office/word/2010/wordprocessingGroup">
+                    <wpg:wgp>
+                      <wpg:cNvGrpSpPr>
+                        <a:grpSpLocks/>
+                      </wpg:cNvGrpSpPr>
+                      <wpg:grpSpPr>
+                        <a:xfrm>
+                          <a:off x="0" y="0"/>
+                          <a:ext cx="5082540" cy="681990"/>
+                          <a:chOff x="0" y="0"/>
+                          <a:chExt cx="5082540" cy="681990"/>
+                        </a:xfrm>
+                      </wpg:grpSpPr>
+                      <wps:wsp>
+                        <wps:cNvPr id="57" name="Graphic 57"/>
+                        <wps:cNvSpPr/>
+                        <wps:spPr>
+                          <a:xfrm>
+                            <a:off x="0" y="0"/>
+                            <a:ext cx="5082540" cy="681990"/>
+                          </a:xfrm>
+                          <a:custGeom>
+                            <a:avLst/>
+                            <a:gdLst/>
+                            <a:ahLst/>
+                            <a:cxnLst/>
+                            <a:rect l="l" t="t" r="r" b="b"/>
+                            <a:pathLst>
+                              <a:path w="5082540" h="681990">
+                                <a:moveTo>
+                                  <a:pt x="5075796" y="0"/>
+                                </a:moveTo>
+                                <a:lnTo>
+                                  <a:pt x="6096" y="0"/>
+                                </a:lnTo>
+                                <a:lnTo>
+                                  <a:pt x="0" y="0"/>
+                                </a:lnTo>
+                                <a:lnTo>
+                                  <a:pt x="0" y="6045"/>
+                                </a:lnTo>
+                                <a:lnTo>
+                                  <a:pt x="0" y="675386"/>
+                                </a:lnTo>
+                                <a:lnTo>
+                                  <a:pt x="0" y="681482"/>
+                                </a:lnTo>
+                                <a:lnTo>
+                                  <a:pt x="6096" y="681482"/>
+                                </a:lnTo>
+                                <a:lnTo>
+                                  <a:pt x="5075796" y="681482"/>
+                                </a:lnTo>
+                                <a:lnTo>
+                                  <a:pt x="5075796" y="675386"/>
+                                </a:lnTo>
+                                <a:lnTo>
+                                  <a:pt x="6096" y="675386"/>
+                                </a:lnTo>
+                                <a:lnTo>
+                                  <a:pt x="6096" y="6096"/>
+                                </a:lnTo>
+                                <a:lnTo>
+                                  <a:pt x="5075796" y="6096"/>
+                                </a:lnTo>
+                                <a:lnTo>
+                                  <a:pt x="5075796" y="0"/>
+                                </a:lnTo>
+                                <a:close/>
+                              </a:path>
+                              <a:path w="5082540" h="681990">
+                                <a:moveTo>
+                                  <a:pt x="5082032" y="0"/>
+                                </a:moveTo>
+                                <a:lnTo>
+                                  <a:pt x="5075936" y="0"/>
+                                </a:lnTo>
+                                <a:lnTo>
+                                  <a:pt x="5075936" y="6045"/>
+                                </a:lnTo>
+                                <a:lnTo>
+                                  <a:pt x="5075936" y="675386"/>
+                                </a:lnTo>
+                                <a:lnTo>
+                                  <a:pt x="5075936" y="681482"/>
+                                </a:lnTo>
+                                <a:lnTo>
+                                  <a:pt x="5082032" y="681482"/>
+                                </a:lnTo>
+                                <a:lnTo>
+                                  <a:pt x="5082032" y="675386"/>
+                                </a:lnTo>
+                                <a:lnTo>
+                                  <a:pt x="5082032" y="6096"/>
+                                </a:lnTo>
+                                <a:lnTo>
+                                  <a:pt x="5082032" y="0"/>
+                                </a:lnTo>
+                                <a:close/>
+                              </a:path>
+                            </a:pathLst>
+                          </a:custGeom>
+                          <a:solidFill>
+                            <a:srgbClr val="000000"/>
+                          </a:solidFill>
+                        </wps:spPr>
+                        <wps:bodyPr wrap="square" lIns="0" tIns="0" rIns="0" bIns="0" rtlCol="0">
+                          <a:prstTxWarp prst="textNoShape">
+                            <a:avLst/>
+                          </a:prstTxWarp>
+                          <a:noAutofit/>
+                        </wps:bodyPr>
+                      </wps:wsp>
+                      <pic:pic xmlns:pic="http://schemas.openxmlformats.org/drawingml/2006/picture">
+                        <pic:nvPicPr>
+                          <pic:cNvPr id="58" name="Image 58"/>
+                          <pic:cNvPicPr/>
+                        </pic:nvPicPr>
+                        <pic:blipFill>
+                          <a:blip r:embed="rId13" cstate="print"/>
+                          <a:stretch>
+                            <a:fillRect/>
+                          </a:stretch>
+                        </pic:blipFill>
+                        <pic:spPr>
+                          <a:xfrm>
+                            <a:off x="104902" y="19177"/>
+                            <a:ext cx="1752599" cy="609600"/>
+                          </a:xfrm>
+                          <a:prstGeom prst="rect">
+                            <a:avLst/>
+                          </a:prstGeom>
+                        </pic:spPr>
+                      </pic:pic>
+                    </wpg:wgp>
+                  </a:graphicData>
+                </a:graphic>
+              </wp:anchor>
+            </w:drawing>
+          </mc:Choice>
+          <mc:Fallback>
+            <w:pict>
+              <v:group w14:anchorId="43202557" id="Group 56" o:spid="_x0000_s1026" style="position:absolute;margin-left:109.65pt;margin-top:24.85pt;width:400.2pt;height:53.7pt;z-index:-251651072;mso-wrap-distance-left:0;mso-wrap-distance-right:0;mso-position-horizontal-relative:page" coordsize="50825,6819" o:gfxdata="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">
+                <v:shape id="Graphic 57" o:spid="_x0000_s1027" style="position:absolute;width:50825;height:6819;visibility:visible;mso-wrap-style:square;v-text-anchor:top" coordsize="5082540,681990" o:gfxdata="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" path="m5075796,l6096,,,,,6045,,675386r,6096l6096,681482r5069700,l5075796,675386r-5069700,l6096,6096r5069700,l5075796,xem5082032,r-6096,l5075936,6045r,669341l5075936,681482r6096,l5082032,675386r,-669290l5082032,xe" fillcolor="black" stroked="f">
+                  <v:path arrowok="t"/>
+                </v:shape>
+                <v:shapetype id="_x0000_t75" coordsize="21600,21600" o:spt="75" o:preferrelative="t" path="m@4@5l@4@11@9@11@9@5xe" filled="f" stroked="f">
+                  <v:stroke joinstyle="miter"/>
+                  <v:formulas>
+                    <v:f eqn="if lineDrawn pixelLineWidth 0"/>
+                    <v:f eqn="sum @0 1 0"/>
+                    <v:f eqn="sum 0 0 @1"/>
+                    <v:f eqn="prod @2 1 2"/>
+                    <v:f eqn="prod @3 21600 pixelWidth"/>
+                    <v:f eqn="prod @3 21600 pixelHeight"/>
+                    <v:f eqn="sum @0 0 1"/>
+                    <v:f eqn="prod @6 1 2"/>
+                    <v:f eqn="prod @7 21600 pixelWidth"/>
+                    <v:f eqn="sum @8 21600 0"/>
+                    <v:f eqn="prod @7 21600 pixelHeight"/>
+                    <v:f eqn="sum @10 21600 0"/>
+                  </v:formulas>
+                  <v:path o:extrusionok="f" gradientshapeok="t" o:connecttype="rect"/>
+                  <o:lock v:ext="edit" aspectratio="t"/>
+                </v:shapetype>
+                <v:shape id="Image 58" o:spid="_x0000_s1028" type="#_x0000_t75" style="position:absolute;left:1049;top:191;width:17526;height:6096;visibility:visible;mso-wrap-style:square" o:gfxdata="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">
+                  <v:imagedata r:id="rId14" o:title=""/>
+                </v:shape>
+                <w10:wrap type="topAndBottom" anchorx="page"/>
+              </v:group>
+            </w:pict>
+          </mc:Fallback>
+        </mc:AlternateContent>
+      </w:r>
+      <w:r>
+        <w:rPr>
+          <w:rFonts w:ascii="Times New Roman" w:hAnsi="Times New Roman" w:cs="Times New Roman"/>
+          <w:sz w:val="24"/>
+          <w:szCs w:val="24"/>
+        </w:rPr>
+        <w:t xml:space="preserve">What is the function of break in this following program code? </w:t>
       </w:r>
     </w:p>
     <w:p>
       <w:pPr>
-        <w:rPr>
-          <w:rFonts w:ascii="Times New Roman" w:hAnsi="Times New Roman" w:cs="Times New Roman"/>
-          <w:b/>
-          <w:bCs/>
-          <w:sz w:val="24"/>
-          <w:szCs w:val="24"/>
-        </w:rPr>
-      </w:pPr>
+        <w:pStyle w:val="ListParagraph"/>
+        <w:numPr>
+          <w:ilvl w:val="0"/>
+          <w:numId w:val="6"/>
+        </w:numPr>
+        <w:rPr>
+          <w:rFonts w:ascii="Times New Roman" w:hAnsi="Times New Roman" w:cs="Times New Roman"/>
+          <w:sz w:val="24"/>
+          <w:szCs w:val="24"/>
+        </w:rPr>
+      </w:pPr>
+      <w:r>
+        <w:rPr>
+          <w:rFonts w:ascii="Times New Roman" w:hAnsi="Times New Roman" w:cs="Times New Roman"/>
+          <w:sz w:val="24"/>
+          <w:szCs w:val="24"/>
+        </w:rPr>
+        <w:t>In the program code, break functions as a program code to stop the 'for' looping that is happening, this happens when the condition has been met so it must be stopped with the 'break' program code</w:t>
+      </w:r>
     </w:p>
     <w:p>
       <w:pPr>
-        <w:rPr>
-          <w:rFonts w:ascii="Times New Roman" w:hAnsi="Times New Roman" w:cs="Times New Roman"/>
-          <w:b/>
-          <w:bCs/>
-          <w:sz w:val="24"/>
-          <w:szCs w:val="24"/>
-        </w:rPr>
-      </w:pPr>
+        <w:pStyle w:val="ListParagraph"/>
+        <w:numPr>
+          <w:ilvl w:val="0"/>
+          <w:numId w:val="2"/>
+        </w:numPr>
+        <w:rPr>
+          <w:rFonts w:ascii="Times New Roman" w:hAnsi="Times New Roman" w:cs="Times New Roman"/>
+          <w:b/>
+          <w:bCs/>
+          <w:sz w:val="24"/>
+          <w:szCs w:val="24"/>
+        </w:rPr>
+      </w:pPr>
+      <w:r>
+        <w:rPr>
+          <w:rFonts w:ascii="Times New Roman" w:hAnsi="Times New Roman" w:cs="Times New Roman"/>
+          <w:sz w:val="24"/>
+          <w:szCs w:val="24"/>
+        </w:rPr>
+        <w:t xml:space="preserve">If inserted NIM data is not sorted from smallest to biggest value, will the program encounter an error? Is the result </w:t>
+      </w:r>
+      <w:proofErr w:type="gramStart"/>
+      <w:r>
+        <w:rPr>
+          <w:rFonts w:ascii="Times New Roman" w:hAnsi="Times New Roman" w:cs="Times New Roman"/>
+          <w:sz w:val="24"/>
+          <w:szCs w:val="24"/>
+        </w:rPr>
+        <w:t>still</w:t>
+      </w:r>
+      <w:proofErr w:type="gramEnd"/>
+      <w:r>
+        <w:rPr>
+          <w:rFonts w:ascii="Times New Roman" w:hAnsi="Times New Roman" w:cs="Times New Roman"/>
+          <w:sz w:val="24"/>
+          <w:szCs w:val="24"/>
+        </w:rPr>
+        <w:t xml:space="preserve"> correct? Why is that?</w:t>
+      </w:r>
     </w:p>
     <w:p>
       <w:pPr>
-        <w:rPr>
-          <w:rFonts w:ascii="Times New Roman" w:hAnsi="Times New Roman" w:cs="Times New Roman"/>
-          <w:b/>
-          <w:bCs/>
-          <w:sz w:val="24"/>
-          <w:szCs w:val="24"/>
-        </w:rPr>
-      </w:pPr>
+        <w:pStyle w:val="ListParagraph"/>
+        <w:numPr>
+          <w:ilvl w:val="0"/>
+          <w:numId w:val="6"/>
+        </w:numPr>
+        <w:rPr>
+          <w:rFonts w:ascii="Times New Roman" w:hAnsi="Times New Roman" w:cs="Times New Roman"/>
+          <w:b/>
+          <w:bCs/>
+          <w:sz w:val="24"/>
+          <w:szCs w:val="24"/>
+        </w:rPr>
+      </w:pPr>
+      <w:r>
+        <w:rPr>
+          <w:rFonts w:ascii="Times New Roman" w:hAnsi="Times New Roman" w:cs="Times New Roman"/>
+          <w:sz w:val="24"/>
+          <w:szCs w:val="24"/>
+        </w:rPr>
+        <w:t>if the NIM data is entered out of order from the smallest to the largest value, the program will not experience errors, but the output produced when it is run will not be what we want</w:t>
+      </w:r>
     </w:p>
     <w:p>
       <w:pPr>
@@ -895,6 +1270,2108 @@
           <w:bCs/>
           <w:sz w:val="24"/>
           <w:szCs w:val="24"/>
+        </w:rPr>
+      </w:pPr>
+      <w:r>
+        <w:rPr>
+          <w:rFonts w:ascii="Times New Roman" w:hAnsi="Times New Roman" w:cs="Times New Roman"/>
+          <w:b/>
+          <w:bCs/>
+          <w:sz w:val="24"/>
+          <w:szCs w:val="24"/>
+        </w:rPr>
+        <w:t>1.3.1 Steps</w:t>
+      </w:r>
+    </w:p>
+    <w:p>
+      <w:pPr>
+        <w:rPr>
+          <w:rFonts w:ascii="Times New Roman" w:hAnsi="Times New Roman" w:cs="Times New Roman"/>
+          <w:b/>
+          <w:bCs/>
+          <w:sz w:val="24"/>
+          <w:szCs w:val="24"/>
+        </w:rPr>
+      </w:pPr>
+      <w:r>
+        <w:rPr>
+          <w:rFonts w:ascii="Times New Roman" w:hAnsi="Times New Roman" w:cs="Times New Roman"/>
+          <w:b/>
+          <w:bCs/>
+          <w:sz w:val="24"/>
+          <w:szCs w:val="24"/>
+        </w:rPr>
+        <w:drawing>
+          <wp:inline distT="0" distB="0" distL="0" distR="0" wp14:anchorId="4F02C8B3" wp14:editId="38DA6CD8">
+            <wp:extent cx="4258269" cy="3886742"/>
+            <wp:effectExtent l="0" t="0" r="9525" b="0"/>
+            <wp:docPr id="1462997250" name="Picture 1"/>
+            <wp:cNvGraphicFramePr>
+              <a:graphicFrameLocks xmlns:a="http://schemas.openxmlformats.org/drawingml/2006/main" noChangeAspect="1"/>
+            </wp:cNvGraphicFramePr>
+            <a:graphic xmlns:a="http://schemas.openxmlformats.org/drawingml/2006/main">
+              <a:graphicData uri="http://schemas.openxmlformats.org/drawingml/2006/picture">
+                <pic:pic xmlns:pic="http://schemas.openxmlformats.org/drawingml/2006/picture">
+                  <pic:nvPicPr>
+                    <pic:cNvPr id="1462997250" name=""/>
+                    <pic:cNvPicPr/>
+                  </pic:nvPicPr>
+                  <pic:blipFill>
+                    <a:blip r:embed="rId15"/>
+                    <a:stretch>
+                      <a:fillRect/>
+                    </a:stretch>
+                  </pic:blipFill>
+                  <pic:spPr>
+                    <a:xfrm>
+                      <a:off x="0" y="0"/>
+                      <a:ext cx="4258269" cy="3886742"/>
+                    </a:xfrm>
+                    <a:prstGeom prst="rect">
+                      <a:avLst/>
+                    </a:prstGeom>
+                  </pic:spPr>
+                </pic:pic>
+              </a:graphicData>
+            </a:graphic>
+          </wp:inline>
+        </w:drawing>
+      </w:r>
+    </w:p>
+    <w:p>
+      <w:pPr>
+        <w:rPr>
+          <w:rFonts w:ascii="Times New Roman" w:hAnsi="Times New Roman" w:cs="Times New Roman"/>
+          <w:b/>
+          <w:bCs/>
+          <w:sz w:val="24"/>
+          <w:szCs w:val="24"/>
+        </w:rPr>
+      </w:pPr>
+      <w:r>
+        <w:rPr>
+          <w:rFonts w:ascii="Times New Roman" w:hAnsi="Times New Roman" w:cs="Times New Roman"/>
+          <w:b/>
+          <w:bCs/>
+          <w:sz w:val="24"/>
+          <w:szCs w:val="24"/>
+        </w:rPr>
+        <w:lastRenderedPageBreak/>
+        <w:drawing>
+          <wp:inline distT="0" distB="0" distL="0" distR="0" wp14:anchorId="64C30936" wp14:editId="29455062">
+            <wp:extent cx="4109085" cy="8863330"/>
+            <wp:effectExtent l="0" t="0" r="5715" b="0"/>
+            <wp:docPr id="1913296199" name="Picture 1"/>
+            <wp:cNvGraphicFramePr>
+              <a:graphicFrameLocks xmlns:a="http://schemas.openxmlformats.org/drawingml/2006/main" noChangeAspect="1"/>
+            </wp:cNvGraphicFramePr>
+            <a:graphic xmlns:a="http://schemas.openxmlformats.org/drawingml/2006/main">
+              <a:graphicData uri="http://schemas.openxmlformats.org/drawingml/2006/picture">
+                <pic:pic xmlns:pic="http://schemas.openxmlformats.org/drawingml/2006/picture">
+                  <pic:nvPicPr>
+                    <pic:cNvPr id="1913296199" name=""/>
+                    <pic:cNvPicPr/>
+                  </pic:nvPicPr>
+                  <pic:blipFill>
+                    <a:blip r:embed="rId16"/>
+                    <a:stretch>
+                      <a:fillRect/>
+                    </a:stretch>
+                  </pic:blipFill>
+                  <pic:spPr>
+                    <a:xfrm>
+                      <a:off x="0" y="0"/>
+                      <a:ext cx="4109085" cy="8863330"/>
+                    </a:xfrm>
+                    <a:prstGeom prst="rect">
+                      <a:avLst/>
+                    </a:prstGeom>
+                  </pic:spPr>
+                </pic:pic>
+              </a:graphicData>
+            </a:graphic>
+          </wp:inline>
+        </w:drawing>
+      </w:r>
+    </w:p>
+    <w:p>
+      <w:pPr>
+        <w:rPr>
+          <w:rFonts w:ascii="Times New Roman" w:hAnsi="Times New Roman" w:cs="Times New Roman"/>
+          <w:b/>
+          <w:bCs/>
+          <w:sz w:val="24"/>
+          <w:szCs w:val="24"/>
+        </w:rPr>
+      </w:pPr>
+      <w:r>
+        <w:rPr>
+          <w:rFonts w:ascii="Times New Roman" w:hAnsi="Times New Roman" w:cs="Times New Roman"/>
+          <w:b/>
+          <w:bCs/>
+          <w:sz w:val="24"/>
+          <w:szCs w:val="24"/>
+        </w:rPr>
+        <w:lastRenderedPageBreak/>
+        <w:drawing>
+          <wp:inline distT="0" distB="0" distL="0" distR="0" wp14:anchorId="6CC14B72" wp14:editId="4E784435">
+            <wp:extent cx="5068007" cy="7792537"/>
+            <wp:effectExtent l="0" t="0" r="0" b="0"/>
+            <wp:docPr id="828395234" name="Picture 1"/>
+            <wp:cNvGraphicFramePr>
+              <a:graphicFrameLocks xmlns:a="http://schemas.openxmlformats.org/drawingml/2006/main" noChangeAspect="1"/>
+            </wp:cNvGraphicFramePr>
+            <a:graphic xmlns:a="http://schemas.openxmlformats.org/drawingml/2006/main">
+              <a:graphicData uri="http://schemas.openxmlformats.org/drawingml/2006/picture">
+                <pic:pic xmlns:pic="http://schemas.openxmlformats.org/drawingml/2006/picture">
+                  <pic:nvPicPr>
+                    <pic:cNvPr id="828395234" name=""/>
+                    <pic:cNvPicPr/>
+                  </pic:nvPicPr>
+                  <pic:blipFill>
+                    <a:blip r:embed="rId17"/>
+                    <a:stretch>
+                      <a:fillRect/>
+                    </a:stretch>
+                  </pic:blipFill>
+                  <pic:spPr>
+                    <a:xfrm>
+                      <a:off x="0" y="0"/>
+                      <a:ext cx="5068007" cy="7792537"/>
+                    </a:xfrm>
+                    <a:prstGeom prst="rect">
+                      <a:avLst/>
+                    </a:prstGeom>
+                  </pic:spPr>
+                </pic:pic>
+              </a:graphicData>
+            </a:graphic>
+          </wp:inline>
+        </w:drawing>
+      </w:r>
+    </w:p>
+    <w:p>
+      <w:pPr>
+        <w:rPr>
+          <w:rFonts w:ascii="Times New Roman" w:hAnsi="Times New Roman" w:cs="Times New Roman"/>
+          <w:b/>
+          <w:bCs/>
+          <w:sz w:val="24"/>
+          <w:szCs w:val="24"/>
+        </w:rPr>
+      </w:pPr>
+    </w:p>
+    <w:p>
+      <w:pPr>
+        <w:rPr>
+          <w:rFonts w:ascii="Times New Roman" w:hAnsi="Times New Roman" w:cs="Times New Roman"/>
+          <w:b/>
+          <w:bCs/>
+          <w:sz w:val="24"/>
+          <w:szCs w:val="24"/>
+        </w:rPr>
+      </w:pPr>
+    </w:p>
+    <w:p>
+      <w:pPr>
+        <w:rPr>
+          <w:rFonts w:ascii="Times New Roman" w:hAnsi="Times New Roman" w:cs="Times New Roman"/>
+          <w:b/>
+          <w:bCs/>
+          <w:sz w:val="24"/>
+          <w:szCs w:val="24"/>
+        </w:rPr>
+      </w:pPr>
+    </w:p>
+    <w:p>
+      <w:pPr>
+        <w:pStyle w:val="ListParagraph"/>
+        <w:numPr>
+          <w:ilvl w:val="2"/>
+          <w:numId w:val="8"/>
+        </w:numPr>
+        <w:rPr>
+          <w:rFonts w:ascii="Times New Roman" w:hAnsi="Times New Roman" w:cs="Times New Roman"/>
+          <w:b/>
+          <w:bCs/>
+          <w:sz w:val="24"/>
+          <w:szCs w:val="24"/>
+        </w:rPr>
+      </w:pPr>
+      <w:r>
+        <w:rPr>
+          <w:rFonts w:ascii="Times New Roman" w:hAnsi="Times New Roman" w:cs="Times New Roman"/>
+          <w:b/>
+          <w:bCs/>
+          <w:sz w:val="24"/>
+          <w:szCs w:val="24"/>
+        </w:rPr>
+        <w:lastRenderedPageBreak/>
+        <w:t>Result</w:t>
+      </w:r>
+    </w:p>
+    <w:p>
+      <w:pPr>
+        <w:rPr>
+          <w:rFonts w:ascii="Times New Roman" w:hAnsi="Times New Roman" w:cs="Times New Roman"/>
+          <w:b/>
+          <w:bCs/>
+          <w:sz w:val="24"/>
+          <w:szCs w:val="24"/>
+        </w:rPr>
+      </w:pPr>
+      <w:r>
+        <w:rPr>
+          <w:rFonts w:ascii="Times New Roman" w:hAnsi="Times New Roman" w:cs="Times New Roman"/>
+          <w:b/>
+          <w:bCs/>
+          <w:sz w:val="24"/>
+          <w:szCs w:val="24"/>
+        </w:rPr>
+        <w:drawing>
+          <wp:inline distT="0" distB="0" distL="0" distR="0" wp14:anchorId="19F3ECFD" wp14:editId="3DD76899">
+            <wp:extent cx="3972479" cy="8554644"/>
+            <wp:effectExtent l="0" t="0" r="9525" b="0"/>
+            <wp:docPr id="1863089231" name="Picture 1"/>
+            <wp:cNvGraphicFramePr>
+              <a:graphicFrameLocks xmlns:a="http://schemas.openxmlformats.org/drawingml/2006/main" noChangeAspect="1"/>
+            </wp:cNvGraphicFramePr>
+            <a:graphic xmlns:a="http://schemas.openxmlformats.org/drawingml/2006/main">
+              <a:graphicData uri="http://schemas.openxmlformats.org/drawingml/2006/picture">
+                <pic:pic xmlns:pic="http://schemas.openxmlformats.org/drawingml/2006/picture">
+                  <pic:nvPicPr>
+                    <pic:cNvPr id="1863089231" name=""/>
+                    <pic:cNvPicPr/>
+                  </pic:nvPicPr>
+                  <pic:blipFill>
+                    <a:blip r:embed="rId18"/>
+                    <a:stretch>
+                      <a:fillRect/>
+                    </a:stretch>
+                  </pic:blipFill>
+                  <pic:spPr>
+                    <a:xfrm>
+                      <a:off x="0" y="0"/>
+                      <a:ext cx="3972479" cy="8554644"/>
+                    </a:xfrm>
+                    <a:prstGeom prst="rect">
+                      <a:avLst/>
+                    </a:prstGeom>
+                  </pic:spPr>
+                </pic:pic>
+              </a:graphicData>
+            </a:graphic>
+          </wp:inline>
+        </w:drawing>
+      </w:r>
+    </w:p>
+    <w:p>
+      <w:pPr>
+        <w:pStyle w:val="Heading2"/>
+        <w:tabs>
+          <w:tab w:val="left" w:pos="820"/>
+        </w:tabs>
+        <w:spacing w:before="39"/>
+      </w:pPr>
+      <w:r>
+        <w:rPr>
+          <w:spacing w:val="-2"/>
+        </w:rPr>
+        <w:lastRenderedPageBreak/>
+        <w:t xml:space="preserve">1.3.3 </w:t>
+      </w:r>
+      <w:r>
+        <w:rPr>
+          <w:spacing w:val="-2"/>
+        </w:rPr>
+        <w:t>Question</w:t>
+      </w:r>
+    </w:p>
+    <w:p>
+      <w:pPr>
+        <w:pStyle w:val="ListParagraph"/>
+        <w:widowControl w:val="0"/>
+        <w:numPr>
+          <w:ilvl w:val="3"/>
+          <w:numId w:val="7"/>
+        </w:numPr>
+        <w:tabs>
+          <w:tab w:val="left" w:pos="806"/>
+        </w:tabs>
+        <w:autoSpaceDE w:val="0"/>
+        <w:autoSpaceDN w:val="0"/>
+        <w:spacing w:before="41" w:after="0" w:line="240" w:lineRule="auto"/>
+        <w:ind w:left="806" w:hanging="358"/>
+        <w:contextualSpacing w:val="0"/>
+        <w:rPr>
+          <w:b/>
+        </w:rPr>
+      </w:pPr>
+      <w:r>
+        <w:t>Show</w:t>
+      </w:r>
+      <w:r>
+        <w:rPr>
+          <w:spacing w:val="-3"/>
+        </w:rPr>
+        <w:t xml:space="preserve"> </w:t>
+      </w:r>
+      <w:r>
+        <w:t>the</w:t>
+      </w:r>
+      <w:r>
+        <w:rPr>
+          <w:spacing w:val="-3"/>
+        </w:rPr>
+        <w:t xml:space="preserve"> </w:t>
+      </w:r>
+      <w:r>
+        <w:t>program</w:t>
+      </w:r>
+      <w:r>
+        <w:rPr>
+          <w:spacing w:val="-5"/>
+        </w:rPr>
+        <w:t xml:space="preserve"> </w:t>
+      </w:r>
+      <w:r>
+        <w:t>code</w:t>
+      </w:r>
+      <w:r>
+        <w:rPr>
+          <w:spacing w:val="-3"/>
+        </w:rPr>
+        <w:t xml:space="preserve"> </w:t>
+      </w:r>
+      <w:r>
+        <w:t>in</w:t>
+      </w:r>
+      <w:r>
+        <w:rPr>
+          <w:spacing w:val="-7"/>
+        </w:rPr>
+        <w:t xml:space="preserve"> </w:t>
+      </w:r>
+      <w:r>
+        <w:t>which</w:t>
+      </w:r>
+      <w:r>
+        <w:rPr>
+          <w:spacing w:val="-5"/>
+        </w:rPr>
+        <w:t xml:space="preserve"> </w:t>
+      </w:r>
+      <w:r>
+        <w:t>runs the</w:t>
+      </w:r>
+      <w:r>
+        <w:rPr>
+          <w:spacing w:val="-5"/>
+        </w:rPr>
+        <w:t xml:space="preserve"> </w:t>
+      </w:r>
+      <w:r>
+        <w:t>divide</w:t>
+      </w:r>
+      <w:r>
+        <w:rPr>
+          <w:spacing w:val="-3"/>
+        </w:rPr>
+        <w:t xml:space="preserve"> </w:t>
+      </w:r>
+      <w:r>
+        <w:rPr>
+          <w:spacing w:val="-2"/>
+        </w:rPr>
+        <w:t>process</w:t>
+      </w:r>
+    </w:p>
+    <w:p>
+      <w:pPr>
+        <w:pStyle w:val="ListParagraph"/>
+        <w:widowControl w:val="0"/>
+        <w:tabs>
+          <w:tab w:val="left" w:pos="806"/>
+        </w:tabs>
+        <w:autoSpaceDE w:val="0"/>
+        <w:autoSpaceDN w:val="0"/>
+        <w:spacing w:before="41" w:after="0" w:line="240" w:lineRule="auto"/>
+        <w:ind w:left="806"/>
+        <w:contextualSpacing w:val="0"/>
+        <w:rPr>
+          <w:b/>
+        </w:rPr>
+      </w:pPr>
+      <w:r>
+        <w:rPr>
+          <w:rFonts w:ascii="Times New Roman" w:hAnsi="Times New Roman" w:cs="Times New Roman"/>
+          <w:b/>
+          <w:bCs/>
+          <w:sz w:val="24"/>
+          <w:szCs w:val="24"/>
+        </w:rPr>
+        <w:drawing>
+          <wp:anchor distT="0" distB="0" distL="114300" distR="114300" simplePos="0" relativeHeight="251671552" behindDoc="0" locked="0" layoutInCell="1" allowOverlap="1" wp14:anchorId="75208A35" wp14:editId="150AE3BC">
+            <wp:simplePos x="0" y="0"/>
+            <wp:positionH relativeFrom="column">
+              <wp:posOffset>2593340</wp:posOffset>
+            </wp:positionH>
+            <wp:positionV relativeFrom="paragraph">
+              <wp:posOffset>2517140</wp:posOffset>
+            </wp:positionV>
+            <wp:extent cx="3298190" cy="5071110"/>
+            <wp:effectExtent l="0" t="0" r="0" b="0"/>
+            <wp:wrapTopAndBottom/>
+            <wp:docPr id="1476956942" name="Picture 1"/>
+            <wp:cNvGraphicFramePr>
+              <a:graphicFrameLocks xmlns:a="http://schemas.openxmlformats.org/drawingml/2006/main" noChangeAspect="1"/>
+            </wp:cNvGraphicFramePr>
+            <a:graphic xmlns:a="http://schemas.openxmlformats.org/drawingml/2006/main">
+              <a:graphicData uri="http://schemas.openxmlformats.org/drawingml/2006/picture">
+                <pic:pic xmlns:pic="http://schemas.openxmlformats.org/drawingml/2006/picture">
+                  <pic:nvPicPr>
+                    <pic:cNvPr id="828395234" name=""/>
+                    <pic:cNvPicPr/>
+                  </pic:nvPicPr>
+                  <pic:blipFill>
+                    <a:blip r:embed="rId17">
+                      <a:extLst>
+                        <a:ext uri="{28A0092B-C50C-407E-A947-70E740481C1C}">
+                          <a14:useLocalDpi xmlns:a14="http://schemas.microsoft.com/office/drawing/2010/main" val="0"/>
+                        </a:ext>
+                      </a:extLst>
+                    </a:blip>
+                    <a:stretch>
+                      <a:fillRect/>
+                    </a:stretch>
+                  </pic:blipFill>
+                  <pic:spPr>
+                    <a:xfrm>
+                      <a:off x="0" y="0"/>
+                      <a:ext cx="3298190" cy="5071110"/>
+                    </a:xfrm>
+                    <a:prstGeom prst="rect">
+                      <a:avLst/>
+                    </a:prstGeom>
+                  </pic:spPr>
+                </pic:pic>
+              </a:graphicData>
+            </a:graphic>
+            <wp14:sizeRelH relativeFrom="margin">
+              <wp14:pctWidth>0</wp14:pctWidth>
+            </wp14:sizeRelH>
+            <wp14:sizeRelV relativeFrom="margin">
+              <wp14:pctHeight>0</wp14:pctHeight>
+            </wp14:sizeRelV>
+          </wp:anchor>
+        </w:drawing>
+      </w:r>
+      <w:r>
+        <w:rPr>
+          <w:rFonts w:ascii="Times New Roman" w:hAnsi="Times New Roman" w:cs="Times New Roman"/>
+          <w:b/>
+          <w:bCs/>
+          <w:sz w:val="24"/>
+          <w:szCs w:val="24"/>
+        </w:rPr>
+        <w:drawing>
+          <wp:anchor distT="0" distB="0" distL="114300" distR="114300" simplePos="0" relativeHeight="251666432" behindDoc="0" locked="0" layoutInCell="1" allowOverlap="1" wp14:anchorId="51B1195E" wp14:editId="647036CF">
+            <wp:simplePos x="0" y="0"/>
+            <wp:positionH relativeFrom="column">
+              <wp:posOffset>-242821</wp:posOffset>
+            </wp:positionH>
+            <wp:positionV relativeFrom="paragraph">
+              <wp:posOffset>2492995</wp:posOffset>
+            </wp:positionV>
+            <wp:extent cx="2778369" cy="5992967"/>
+            <wp:effectExtent l="0" t="0" r="3175" b="8255"/>
+            <wp:wrapTopAndBottom/>
+            <wp:docPr id="154686139" name="Picture 1"/>
+            <wp:cNvGraphicFramePr>
+              <a:graphicFrameLocks xmlns:a="http://schemas.openxmlformats.org/drawingml/2006/main" noChangeAspect="1"/>
+            </wp:cNvGraphicFramePr>
+            <a:graphic xmlns:a="http://schemas.openxmlformats.org/drawingml/2006/main">
+              <a:graphicData uri="http://schemas.openxmlformats.org/drawingml/2006/picture">
+                <pic:pic xmlns:pic="http://schemas.openxmlformats.org/drawingml/2006/picture">
+                  <pic:nvPicPr>
+                    <pic:cNvPr id="1913296199" name=""/>
+                    <pic:cNvPicPr/>
+                  </pic:nvPicPr>
+                  <pic:blipFill>
+                    <a:blip r:embed="rId16">
+                      <a:extLst>
+                        <a:ext uri="{28A0092B-C50C-407E-A947-70E740481C1C}">
+                          <a14:useLocalDpi xmlns:a14="http://schemas.microsoft.com/office/drawing/2010/main" val="0"/>
+                        </a:ext>
+                      </a:extLst>
+                    </a:blip>
+                    <a:stretch>
+                      <a:fillRect/>
+                    </a:stretch>
+                  </pic:blipFill>
+                  <pic:spPr>
+                    <a:xfrm>
+                      <a:off x="0" y="0"/>
+                      <a:ext cx="2778369" cy="5992967"/>
+                    </a:xfrm>
+                    <a:prstGeom prst="rect">
+                      <a:avLst/>
+                    </a:prstGeom>
+                  </pic:spPr>
+                </pic:pic>
+              </a:graphicData>
+            </a:graphic>
+            <wp14:sizeRelH relativeFrom="margin">
+              <wp14:pctWidth>0</wp14:pctWidth>
+            </wp14:sizeRelH>
+            <wp14:sizeRelV relativeFrom="margin">
+              <wp14:pctHeight>0</wp14:pctHeight>
+            </wp14:sizeRelV>
+          </wp:anchor>
+        </w:drawing>
+      </w:r>
+      <w:r>
+        <w:rPr>
+          <w:rFonts w:ascii="Times New Roman" w:hAnsi="Times New Roman" w:cs="Times New Roman"/>
+          <w:b/>
+          <w:bCs/>
+          <w:sz w:val="24"/>
+          <w:szCs w:val="24"/>
+        </w:rPr>
+        <w:drawing>
+          <wp:inline distT="0" distB="0" distL="0" distR="0" wp14:anchorId="33E23E7A" wp14:editId="7EB90B27">
+            <wp:extent cx="2666345" cy="2433711"/>
+            <wp:effectExtent l="0" t="0" r="1270" b="5080"/>
+            <wp:docPr id="1888109759" name="Picture 1"/>
+            <wp:cNvGraphicFramePr>
+              <a:graphicFrameLocks xmlns:a="http://schemas.openxmlformats.org/drawingml/2006/main" noChangeAspect="1"/>
+            </wp:cNvGraphicFramePr>
+            <a:graphic xmlns:a="http://schemas.openxmlformats.org/drawingml/2006/main">
+              <a:graphicData uri="http://schemas.openxmlformats.org/drawingml/2006/picture">
+                <pic:pic xmlns:pic="http://schemas.openxmlformats.org/drawingml/2006/picture">
+                  <pic:nvPicPr>
+                    <pic:cNvPr id="1462997250" name=""/>
+                    <pic:cNvPicPr/>
+                  </pic:nvPicPr>
+                  <pic:blipFill>
+                    <a:blip r:embed="rId15"/>
+                    <a:stretch>
+                      <a:fillRect/>
+                    </a:stretch>
+                  </pic:blipFill>
+                  <pic:spPr>
+                    <a:xfrm>
+                      <a:off x="0" y="0"/>
+                      <a:ext cx="2666345" cy="2433711"/>
+                    </a:xfrm>
+                    <a:prstGeom prst="rect">
+                      <a:avLst/>
+                    </a:prstGeom>
+                  </pic:spPr>
+                </pic:pic>
+              </a:graphicData>
+            </a:graphic>
+          </wp:inline>
+        </w:drawing>
+      </w:r>
+    </w:p>
+    <w:p>
+      <w:pPr>
+        <w:pStyle w:val="ListParagraph"/>
+        <w:widowControl w:val="0"/>
+        <w:tabs>
+          <w:tab w:val="left" w:pos="806"/>
+        </w:tabs>
+        <w:autoSpaceDE w:val="0"/>
+        <w:autoSpaceDN w:val="0"/>
+        <w:spacing w:before="41" w:after="0" w:line="240" w:lineRule="auto"/>
+        <w:ind w:left="806"/>
+        <w:contextualSpacing w:val="0"/>
+        <w:rPr>
+          <w:b/>
+        </w:rPr>
+      </w:pPr>
+    </w:p>
+    <w:p>
+      <w:pPr>
+        <w:pStyle w:val="ListParagraph"/>
+        <w:widowControl w:val="0"/>
+        <w:tabs>
+          <w:tab w:val="left" w:pos="806"/>
+        </w:tabs>
+        <w:autoSpaceDE w:val="0"/>
+        <w:autoSpaceDN w:val="0"/>
+        <w:spacing w:before="41" w:after="0" w:line="240" w:lineRule="auto"/>
+        <w:ind w:left="806"/>
+        <w:contextualSpacing w:val="0"/>
+        <w:rPr>
+          <w:b/>
+        </w:rPr>
+      </w:pPr>
+    </w:p>
+    <w:p>
+      <w:pPr>
+        <w:pStyle w:val="ListParagraph"/>
+        <w:widowControl w:val="0"/>
+        <w:numPr>
+          <w:ilvl w:val="3"/>
+          <w:numId w:val="7"/>
+        </w:numPr>
+        <w:tabs>
+          <w:tab w:val="left" w:pos="806"/>
+        </w:tabs>
+        <w:autoSpaceDE w:val="0"/>
+        <w:autoSpaceDN w:val="0"/>
+        <w:spacing w:before="38" w:after="0" w:line="240" w:lineRule="auto"/>
+        <w:ind w:left="806" w:hanging="358"/>
+        <w:contextualSpacing w:val="0"/>
+        <w:rPr>
+          <w:b/>
+        </w:rPr>
+      </w:pPr>
+      <w:r>
+        <w:drawing>
+          <wp:anchor distT="0" distB="0" distL="114300" distR="114300" simplePos="0" relativeHeight="251668480" behindDoc="0" locked="0" layoutInCell="1" allowOverlap="1" wp14:anchorId="16AF48F9" wp14:editId="308001BB">
+            <wp:simplePos x="0" y="0"/>
+            <wp:positionH relativeFrom="margin">
+              <wp:posOffset>3039745</wp:posOffset>
+            </wp:positionH>
+            <wp:positionV relativeFrom="paragraph">
+              <wp:posOffset>1939925</wp:posOffset>
+            </wp:positionV>
+            <wp:extent cx="3034030" cy="6544945"/>
+            <wp:effectExtent l="0" t="0" r="0" b="8255"/>
+            <wp:wrapTopAndBottom/>
+            <wp:docPr id="1462978450" name="Picture 1"/>
+            <wp:cNvGraphicFramePr>
+              <a:graphicFrameLocks xmlns:a="http://schemas.openxmlformats.org/drawingml/2006/main" noChangeAspect="1"/>
+            </wp:cNvGraphicFramePr>
+            <a:graphic xmlns:a="http://schemas.openxmlformats.org/drawingml/2006/main">
+              <a:graphicData uri="http://schemas.openxmlformats.org/drawingml/2006/picture">
+                <pic:pic xmlns:pic="http://schemas.openxmlformats.org/drawingml/2006/picture">
+                  <pic:nvPicPr>
+                    <pic:cNvPr id="1913296199" name=""/>
+                    <pic:cNvPicPr/>
+                  </pic:nvPicPr>
+                  <pic:blipFill>
+                    <a:blip r:embed="rId16">
+                      <a:extLst>
+                        <a:ext uri="{28A0092B-C50C-407E-A947-70E740481C1C}">
+                          <a14:useLocalDpi xmlns:a14="http://schemas.microsoft.com/office/drawing/2010/main" val="0"/>
+                        </a:ext>
+                      </a:extLst>
+                    </a:blip>
+                    <a:stretch>
+                      <a:fillRect/>
+                    </a:stretch>
+                  </pic:blipFill>
+                  <pic:spPr>
+                    <a:xfrm>
+                      <a:off x="0" y="0"/>
+                      <a:ext cx="3034030" cy="6544945"/>
+                    </a:xfrm>
+                    <a:prstGeom prst="rect">
+                      <a:avLst/>
+                    </a:prstGeom>
+                  </pic:spPr>
+                </pic:pic>
+              </a:graphicData>
+            </a:graphic>
+            <wp14:sizeRelH relativeFrom="margin">
+              <wp14:pctWidth>0</wp14:pctWidth>
+            </wp14:sizeRelH>
+            <wp14:sizeRelV relativeFrom="margin">
+              <wp14:pctHeight>0</wp14:pctHeight>
+            </wp14:sizeRelV>
+          </wp:anchor>
+        </w:drawing>
+      </w:r>
+      <w:r>
+        <w:rPr>
+          <w:rFonts w:ascii="Times New Roman" w:hAnsi="Times New Roman" w:cs="Times New Roman"/>
+          <w:b/>
+          <w:bCs/>
+          <w:sz w:val="24"/>
+          <w:szCs w:val="24"/>
+        </w:rPr>
+        <w:drawing>
+          <wp:anchor distT="0" distB="0" distL="114300" distR="114300" simplePos="0" relativeHeight="251669504" behindDoc="0" locked="0" layoutInCell="1" allowOverlap="1" wp14:anchorId="628A4751" wp14:editId="37E8DFCA">
+            <wp:simplePos x="0" y="0"/>
+            <wp:positionH relativeFrom="column">
+              <wp:posOffset>-251652</wp:posOffset>
+            </wp:positionH>
+            <wp:positionV relativeFrom="paragraph">
+              <wp:posOffset>291450</wp:posOffset>
+            </wp:positionV>
+            <wp:extent cx="3226435" cy="2945130"/>
+            <wp:effectExtent l="0" t="0" r="0" b="7620"/>
+            <wp:wrapTopAndBottom/>
+            <wp:docPr id="558310997" name="Picture 1"/>
+            <wp:cNvGraphicFramePr>
+              <a:graphicFrameLocks xmlns:a="http://schemas.openxmlformats.org/drawingml/2006/main" noChangeAspect="1"/>
+            </wp:cNvGraphicFramePr>
+            <a:graphic xmlns:a="http://schemas.openxmlformats.org/drawingml/2006/main">
+              <a:graphicData uri="http://schemas.openxmlformats.org/drawingml/2006/picture">
+                <pic:pic xmlns:pic="http://schemas.openxmlformats.org/drawingml/2006/picture">
+                  <pic:nvPicPr>
+                    <pic:cNvPr id="1462997250" name=""/>
+                    <pic:cNvPicPr/>
+                  </pic:nvPicPr>
+                  <pic:blipFill>
+                    <a:blip r:embed="rId15">
+                      <a:extLst>
+                        <a:ext uri="{28A0092B-C50C-407E-A947-70E740481C1C}">
+                          <a14:useLocalDpi xmlns:a14="http://schemas.microsoft.com/office/drawing/2010/main" val="0"/>
+                        </a:ext>
+                      </a:extLst>
+                    </a:blip>
+                    <a:stretch>
+                      <a:fillRect/>
+                    </a:stretch>
+                  </pic:blipFill>
+                  <pic:spPr>
+                    <a:xfrm>
+                      <a:off x="0" y="0"/>
+                      <a:ext cx="3226435" cy="2945130"/>
+                    </a:xfrm>
+                    <a:prstGeom prst="rect">
+                      <a:avLst/>
+                    </a:prstGeom>
+                  </pic:spPr>
+                </pic:pic>
+              </a:graphicData>
+            </a:graphic>
+            <wp14:sizeRelH relativeFrom="margin">
+              <wp14:pctWidth>0</wp14:pctWidth>
+            </wp14:sizeRelH>
+            <wp14:sizeRelV relativeFrom="margin">
+              <wp14:pctHeight>0</wp14:pctHeight>
+            </wp14:sizeRelV>
+          </wp:anchor>
+        </w:drawing>
+      </w:r>
+      <w:r>
+        <w:t>Show</w:t>
+      </w:r>
+      <w:r>
+        <w:rPr>
+          <w:spacing w:val="-3"/>
+        </w:rPr>
+        <w:t xml:space="preserve"> </w:t>
+      </w:r>
+      <w:r>
+        <w:t>the</w:t>
+      </w:r>
+      <w:r>
+        <w:rPr>
+          <w:spacing w:val="-3"/>
+        </w:rPr>
+        <w:t xml:space="preserve"> </w:t>
+      </w:r>
+      <w:r>
+        <w:t>program</w:t>
+      </w:r>
+      <w:r>
+        <w:rPr>
+          <w:spacing w:val="-4"/>
+        </w:rPr>
+        <w:t xml:space="preserve"> </w:t>
+      </w:r>
+      <w:r>
+        <w:t>code</w:t>
+      </w:r>
+      <w:r>
+        <w:rPr>
+          <w:spacing w:val="-3"/>
+        </w:rPr>
+        <w:t xml:space="preserve"> </w:t>
+      </w:r>
+      <w:r>
+        <w:t>in</w:t>
+      </w:r>
+      <w:r>
+        <w:rPr>
+          <w:spacing w:val="-7"/>
+        </w:rPr>
+        <w:t xml:space="preserve"> </w:t>
+      </w:r>
+      <w:r>
+        <w:t>which</w:t>
+      </w:r>
+      <w:r>
+        <w:rPr>
+          <w:spacing w:val="-5"/>
+        </w:rPr>
+        <w:t xml:space="preserve"> </w:t>
+      </w:r>
+      <w:r>
+        <w:t>runs</w:t>
+      </w:r>
+      <w:r>
+        <w:rPr>
+          <w:spacing w:val="-3"/>
+        </w:rPr>
+        <w:t xml:space="preserve"> </w:t>
+      </w:r>
+      <w:r>
+        <w:t>the</w:t>
+      </w:r>
+      <w:r>
+        <w:rPr>
+          <w:spacing w:val="-5"/>
+        </w:rPr>
+        <w:t xml:space="preserve"> </w:t>
+      </w:r>
+      <w:r>
+        <w:t>conquer</w:t>
+      </w:r>
+      <w:r>
+        <w:rPr>
+          <w:spacing w:val="-5"/>
+        </w:rPr>
+        <w:t xml:space="preserve"> </w:t>
+      </w:r>
+      <w:r>
+        <w:rPr>
+          <w:spacing w:val="-2"/>
+        </w:rPr>
+        <w:t>process</w:t>
+      </w:r>
+    </w:p>
+    <w:p>
+      <w:pPr>
+        <w:widowControl w:val="0"/>
+        <w:tabs>
+          <w:tab w:val="left" w:pos="806"/>
+        </w:tabs>
+        <w:autoSpaceDE w:val="0"/>
+        <w:autoSpaceDN w:val="0"/>
+        <w:spacing w:before="38" w:after="0" w:line="240" w:lineRule="auto"/>
+        <w:rPr>
+          <w:b/>
+        </w:rPr>
+      </w:pPr>
+      <w:r>
+        <w:lastRenderedPageBreak/>
+        <w:drawing>
+          <wp:anchor distT="0" distB="0" distL="114300" distR="114300" simplePos="0" relativeHeight="251670528" behindDoc="0" locked="0" layoutInCell="1" allowOverlap="1" wp14:anchorId="7F521247" wp14:editId="0EF9D3E3">
+            <wp:simplePos x="0" y="0"/>
+            <wp:positionH relativeFrom="margin">
+              <wp:align>center</wp:align>
+            </wp:positionH>
+            <wp:positionV relativeFrom="paragraph">
+              <wp:posOffset>0</wp:posOffset>
+            </wp:positionV>
+            <wp:extent cx="3705860" cy="5698490"/>
+            <wp:effectExtent l="0" t="0" r="8890" b="0"/>
+            <wp:wrapTopAndBottom/>
+            <wp:docPr id="1157359572" name="Picture 1"/>
+            <wp:cNvGraphicFramePr>
+              <a:graphicFrameLocks xmlns:a="http://schemas.openxmlformats.org/drawingml/2006/main" noChangeAspect="1"/>
+            </wp:cNvGraphicFramePr>
+            <a:graphic xmlns:a="http://schemas.openxmlformats.org/drawingml/2006/main">
+              <a:graphicData uri="http://schemas.openxmlformats.org/drawingml/2006/picture">
+                <pic:pic xmlns:pic="http://schemas.openxmlformats.org/drawingml/2006/picture">
+                  <pic:nvPicPr>
+                    <pic:cNvPr id="828395234" name=""/>
+                    <pic:cNvPicPr/>
+                  </pic:nvPicPr>
+                  <pic:blipFill>
+                    <a:blip r:embed="rId17">
+                      <a:extLst>
+                        <a:ext uri="{28A0092B-C50C-407E-A947-70E740481C1C}">
+                          <a14:useLocalDpi xmlns:a14="http://schemas.microsoft.com/office/drawing/2010/main" val="0"/>
+                        </a:ext>
+                      </a:extLst>
+                    </a:blip>
+                    <a:stretch>
+                      <a:fillRect/>
+                    </a:stretch>
+                  </pic:blipFill>
+                  <pic:spPr>
+                    <a:xfrm>
+                      <a:off x="0" y="0"/>
+                      <a:ext cx="3705860" cy="5698490"/>
+                    </a:xfrm>
+                    <a:prstGeom prst="rect">
+                      <a:avLst/>
+                    </a:prstGeom>
+                  </pic:spPr>
+                </pic:pic>
+              </a:graphicData>
+            </a:graphic>
+            <wp14:sizeRelH relativeFrom="margin">
+              <wp14:pctWidth>0</wp14:pctWidth>
+            </wp14:sizeRelH>
+            <wp14:sizeRelV relativeFrom="margin">
+              <wp14:pctHeight>0</wp14:pctHeight>
+            </wp14:sizeRelV>
+          </wp:anchor>
+        </w:drawing>
+      </w:r>
+    </w:p>
+    <w:p>
+      <w:pPr>
+        <w:pStyle w:val="ListParagraph"/>
+        <w:widowControl w:val="0"/>
+        <w:numPr>
+          <w:ilvl w:val="3"/>
+          <w:numId w:val="7"/>
+        </w:numPr>
+        <w:tabs>
+          <w:tab w:val="left" w:pos="806"/>
+        </w:tabs>
+        <w:autoSpaceDE w:val="0"/>
+        <w:autoSpaceDN w:val="0"/>
+        <w:spacing w:before="41" w:after="0" w:line="240" w:lineRule="auto"/>
+        <w:ind w:left="806" w:hanging="358"/>
+        <w:contextualSpacing w:val="0"/>
+        <w:rPr>
+          <w:b/>
+        </w:rPr>
+      </w:pPr>
+      <w:r>
+        <w:t>If</w:t>
+      </w:r>
+      <w:r>
+        <w:rPr>
+          <w:spacing w:val="-3"/>
+        </w:rPr>
+        <w:t xml:space="preserve"> </w:t>
+      </w:r>
+      <w:r>
+        <w:t>inserted</w:t>
+      </w:r>
+      <w:r>
+        <w:rPr>
+          <w:spacing w:val="-2"/>
+        </w:rPr>
+        <w:t xml:space="preserve"> </w:t>
+      </w:r>
+      <w:r>
+        <w:t>NIM</w:t>
+      </w:r>
+      <w:r>
+        <w:rPr>
+          <w:spacing w:val="-3"/>
+        </w:rPr>
+        <w:t xml:space="preserve"> </w:t>
+      </w:r>
+      <w:r>
+        <w:t>data</w:t>
+      </w:r>
+      <w:r>
+        <w:rPr>
+          <w:spacing w:val="-5"/>
+        </w:rPr>
+        <w:t xml:space="preserve"> </w:t>
+      </w:r>
+      <w:r>
+        <w:t>is</w:t>
+      </w:r>
+      <w:r>
+        <w:rPr>
+          <w:spacing w:val="-2"/>
+        </w:rPr>
+        <w:t xml:space="preserve"> </w:t>
+      </w:r>
+      <w:r>
+        <w:t>not</w:t>
+      </w:r>
+      <w:r>
+        <w:rPr>
+          <w:spacing w:val="-5"/>
+        </w:rPr>
+        <w:t xml:space="preserve"> </w:t>
+      </w:r>
+      <w:r>
+        <w:t>sorted,</w:t>
+      </w:r>
+      <w:r>
+        <w:rPr>
+          <w:spacing w:val="-2"/>
+        </w:rPr>
+        <w:t xml:space="preserve"> </w:t>
+      </w:r>
+      <w:r>
+        <w:t>will</w:t>
+      </w:r>
+      <w:r>
+        <w:rPr>
+          <w:spacing w:val="-4"/>
+        </w:rPr>
+        <w:t xml:space="preserve"> </w:t>
+      </w:r>
+      <w:r>
+        <w:t>the</w:t>
+      </w:r>
+      <w:r>
+        <w:rPr>
+          <w:spacing w:val="-3"/>
+        </w:rPr>
+        <w:t xml:space="preserve"> </w:t>
+      </w:r>
+      <w:r>
+        <w:t>program</w:t>
+      </w:r>
+      <w:r>
+        <w:rPr>
+          <w:spacing w:val="-4"/>
+        </w:rPr>
+        <w:t xml:space="preserve"> </w:t>
+      </w:r>
+      <w:r>
+        <w:t>crash?</w:t>
+      </w:r>
+      <w:r>
+        <w:rPr>
+          <w:spacing w:val="-2"/>
+        </w:rPr>
+        <w:t xml:space="preserve"> </w:t>
+      </w:r>
+      <w:r>
+        <w:rPr>
+          <w:spacing w:val="-4"/>
+        </w:rPr>
+        <w:t>Why?</w:t>
+      </w:r>
+    </w:p>
+    <w:p>
+      <w:pPr>
+        <w:pStyle w:val="BodyText"/>
+        <w:spacing w:before="41" w:line="276" w:lineRule="auto"/>
+        <w:ind w:left="808" w:right="87"/>
+        <w:rPr>
+          <w:spacing w:val="-2"/>
+        </w:rPr>
+      </w:pPr>
+      <w:r>
+        <w:t>If inserted NIM data is sorted from largest to smallest value (</w:t>
+      </w:r>
+      <w:proofErr w:type="spellStart"/>
+      <w:r>
+        <w:t>e.g</w:t>
+      </w:r>
+      <w:proofErr w:type="spellEnd"/>
+      <w:r>
+        <w:t xml:space="preserve"> 20215, 20214 20212, 20211,20210)</w:t>
+      </w:r>
+      <w:r>
+        <w:rPr>
+          <w:spacing w:val="-2"/>
+        </w:rPr>
+        <w:t xml:space="preserve"> </w:t>
+      </w:r>
+      <w:r>
+        <w:t>and</w:t>
+      </w:r>
+      <w:r>
+        <w:rPr>
+          <w:spacing w:val="-3"/>
+        </w:rPr>
+        <w:t xml:space="preserve"> </w:t>
+      </w:r>
+      <w:r>
+        <w:t>element</w:t>
+      </w:r>
+      <w:r>
+        <w:rPr>
+          <w:spacing w:val="-5"/>
+        </w:rPr>
+        <w:t xml:space="preserve"> </w:t>
+      </w:r>
+      <w:r>
+        <w:t>being</w:t>
+      </w:r>
+      <w:r>
+        <w:rPr>
+          <w:spacing w:val="-3"/>
+        </w:rPr>
+        <w:t xml:space="preserve"> </w:t>
+      </w:r>
+      <w:r>
+        <w:t>searched</w:t>
+      </w:r>
+      <w:r>
+        <w:rPr>
+          <w:spacing w:val="-2"/>
+        </w:rPr>
+        <w:t xml:space="preserve"> </w:t>
+      </w:r>
+      <w:r>
+        <w:t>is</w:t>
+      </w:r>
+      <w:r>
+        <w:rPr>
+          <w:spacing w:val="-4"/>
+        </w:rPr>
+        <w:t xml:space="preserve"> </w:t>
+      </w:r>
+      <w:r>
+        <w:t>20210.</w:t>
+      </w:r>
+      <w:r>
+        <w:rPr>
+          <w:spacing w:val="-2"/>
+        </w:rPr>
+        <w:t xml:space="preserve"> </w:t>
+      </w:r>
+      <w:r>
+        <w:t>How</w:t>
+      </w:r>
+      <w:r>
+        <w:rPr>
+          <w:spacing w:val="-1"/>
+        </w:rPr>
+        <w:t xml:space="preserve"> </w:t>
+      </w:r>
+      <w:r>
+        <w:t>is</w:t>
+      </w:r>
+      <w:r>
+        <w:rPr>
+          <w:spacing w:val="-2"/>
+        </w:rPr>
+        <w:t xml:space="preserve"> </w:t>
+      </w:r>
+      <w:r>
+        <w:t>the</w:t>
+      </w:r>
+      <w:r>
+        <w:rPr>
+          <w:spacing w:val="-4"/>
+        </w:rPr>
+        <w:t xml:space="preserve"> </w:t>
+      </w:r>
+      <w:r>
+        <w:t>result</w:t>
+      </w:r>
+      <w:r>
+        <w:rPr>
+          <w:spacing w:val="-4"/>
+        </w:rPr>
+        <w:t xml:space="preserve"> </w:t>
+      </w:r>
+      <w:r>
+        <w:t>of</w:t>
+      </w:r>
+      <w:r>
+        <w:rPr>
+          <w:spacing w:val="-2"/>
+        </w:rPr>
+        <w:t xml:space="preserve"> </w:t>
+      </w:r>
+      <w:r>
+        <w:t>binary</w:t>
+      </w:r>
+      <w:r>
+        <w:rPr>
+          <w:spacing w:val="-2"/>
+        </w:rPr>
+        <w:t xml:space="preserve"> </w:t>
+      </w:r>
+      <w:r>
+        <w:t>search?</w:t>
+      </w:r>
+      <w:r>
+        <w:rPr>
+          <w:spacing w:val="-2"/>
+        </w:rPr>
+        <w:t xml:space="preserve"> </w:t>
+      </w:r>
+      <w:r>
+        <w:t xml:space="preserve">does it return the correct one? if not, then change the code so that the binary search executed </w:t>
+      </w:r>
+      <w:r>
+        <w:rPr>
+          <w:spacing w:val="-2"/>
+        </w:rPr>
+        <w:t>properly</w:t>
+      </w:r>
+    </w:p>
+    <w:p>
+      <w:pPr>
+        <w:pStyle w:val="BodyText"/>
+        <w:numPr>
+          <w:ilvl w:val="0"/>
+          <w:numId w:val="10"/>
+        </w:numPr>
+        <w:spacing w:before="41" w:line="276" w:lineRule="auto"/>
+        <w:ind w:right="87"/>
+      </w:pPr>
+      <w:r>
+        <w:rPr>
+          <w:spacing w:val="-2"/>
+        </w:rPr>
+        <w:t xml:space="preserve">Jika data NIM </w:t>
+      </w:r>
+      <w:proofErr w:type="spellStart"/>
+      <w:r>
+        <w:rPr>
+          <w:spacing w:val="-2"/>
+        </w:rPr>
+        <w:t>diinputkan</w:t>
+      </w:r>
+      <w:proofErr w:type="spellEnd"/>
+      <w:r>
+        <w:rPr>
+          <w:spacing w:val="-2"/>
+        </w:rPr>
+        <w:t xml:space="preserve"> </w:t>
+      </w:r>
+      <w:proofErr w:type="spellStart"/>
+      <w:r>
+        <w:rPr>
+          <w:spacing w:val="-2"/>
+        </w:rPr>
+        <w:t>dengan</w:t>
+      </w:r>
+      <w:proofErr w:type="spellEnd"/>
+      <w:r>
+        <w:rPr>
+          <w:spacing w:val="-2"/>
+        </w:rPr>
+        <w:t xml:space="preserve"> </w:t>
+      </w:r>
+      <w:proofErr w:type="spellStart"/>
+      <w:r>
+        <w:rPr>
+          <w:spacing w:val="-2"/>
+        </w:rPr>
+        <w:t>cara</w:t>
+      </w:r>
+      <w:proofErr w:type="spellEnd"/>
+      <w:r>
+        <w:rPr>
+          <w:spacing w:val="-2"/>
+        </w:rPr>
+        <w:t xml:space="preserve"> </w:t>
+      </w:r>
+      <w:proofErr w:type="spellStart"/>
+      <w:r>
+        <w:rPr>
+          <w:spacing w:val="-2"/>
+        </w:rPr>
+        <w:t>tidak</w:t>
+      </w:r>
+      <w:proofErr w:type="spellEnd"/>
+      <w:r>
+        <w:rPr>
+          <w:spacing w:val="-2"/>
+        </w:rPr>
+        <w:t xml:space="preserve"> </w:t>
+      </w:r>
+      <w:proofErr w:type="spellStart"/>
+      <w:r>
+        <w:rPr>
+          <w:spacing w:val="-2"/>
+        </w:rPr>
+        <w:t>urut</w:t>
+      </w:r>
+      <w:proofErr w:type="spellEnd"/>
+      <w:r>
+        <w:rPr>
+          <w:spacing w:val="-2"/>
+        </w:rPr>
+        <w:t xml:space="preserve">, </w:t>
+      </w:r>
+      <w:proofErr w:type="spellStart"/>
+      <w:r>
+        <w:rPr>
+          <w:spacing w:val="-2"/>
+        </w:rPr>
+        <w:t>nantinya</w:t>
+      </w:r>
+      <w:proofErr w:type="spellEnd"/>
+      <w:r>
+        <w:rPr>
+          <w:spacing w:val="-2"/>
+        </w:rPr>
+        <w:t xml:space="preserve"> program </w:t>
+      </w:r>
+      <w:proofErr w:type="spellStart"/>
+      <w:r>
+        <w:rPr>
+          <w:spacing w:val="-2"/>
+        </w:rPr>
+        <w:t>tidak</w:t>
+      </w:r>
+      <w:proofErr w:type="spellEnd"/>
+      <w:r>
+        <w:rPr>
+          <w:spacing w:val="-2"/>
+        </w:rPr>
+        <w:t xml:space="preserve"> </w:t>
+      </w:r>
+      <w:proofErr w:type="spellStart"/>
+      <w:r>
+        <w:rPr>
+          <w:spacing w:val="-2"/>
+        </w:rPr>
+        <w:t>mengalami</w:t>
+      </w:r>
+      <w:proofErr w:type="spellEnd"/>
+      <w:r>
+        <w:rPr>
+          <w:spacing w:val="-2"/>
+        </w:rPr>
+        <w:t xml:space="preserve"> crash, </w:t>
+      </w:r>
+      <w:proofErr w:type="spellStart"/>
+      <w:r>
+        <w:rPr>
+          <w:spacing w:val="-2"/>
+        </w:rPr>
+        <w:t>tapii</w:t>
+      </w:r>
+      <w:proofErr w:type="spellEnd"/>
+      <w:r>
+        <w:rPr>
+          <w:spacing w:val="-2"/>
+        </w:rPr>
+        <w:t xml:space="preserve"> data biner </w:t>
+      </w:r>
+      <w:proofErr w:type="spellStart"/>
+      <w:r>
+        <w:rPr>
+          <w:spacing w:val="-2"/>
+        </w:rPr>
+        <w:t>membutuhkan</w:t>
+      </w:r>
+      <w:proofErr w:type="spellEnd"/>
+      <w:r>
+        <w:rPr>
+          <w:spacing w:val="-2"/>
+        </w:rPr>
+        <w:t xml:space="preserve"> </w:t>
+      </w:r>
+      <w:proofErr w:type="spellStart"/>
+      <w:r>
+        <w:rPr>
+          <w:spacing w:val="-2"/>
+        </w:rPr>
+        <w:t>suatu</w:t>
+      </w:r>
+      <w:proofErr w:type="spellEnd"/>
+      <w:r>
+        <w:rPr>
+          <w:spacing w:val="-2"/>
+        </w:rPr>
+        <w:t xml:space="preserve"> data yang </w:t>
+      </w:r>
+      <w:proofErr w:type="spellStart"/>
+      <w:r>
+        <w:rPr>
+          <w:spacing w:val="-2"/>
+        </w:rPr>
+        <w:t>urut</w:t>
+      </w:r>
+      <w:proofErr w:type="spellEnd"/>
+      <w:r>
+        <w:rPr>
+          <w:spacing w:val="-2"/>
+        </w:rPr>
+        <w:t xml:space="preserve"> </w:t>
+      </w:r>
+      <w:proofErr w:type="spellStart"/>
+      <w:r>
+        <w:rPr>
+          <w:spacing w:val="-2"/>
+        </w:rPr>
+        <w:t>untuk</w:t>
+      </w:r>
+      <w:proofErr w:type="spellEnd"/>
+      <w:r>
+        <w:rPr>
+          <w:spacing w:val="-2"/>
+        </w:rPr>
+        <w:t xml:space="preserve"> </w:t>
+      </w:r>
+      <w:proofErr w:type="spellStart"/>
+      <w:r>
+        <w:rPr>
+          <w:spacing w:val="-2"/>
+        </w:rPr>
+        <w:t>mengahsilkan</w:t>
+      </w:r>
+      <w:proofErr w:type="spellEnd"/>
+      <w:r>
+        <w:rPr>
+          <w:spacing w:val="-2"/>
+        </w:rPr>
+        <w:t xml:space="preserve"> output yang </w:t>
+      </w:r>
+      <w:proofErr w:type="spellStart"/>
+      <w:r>
+        <w:rPr>
+          <w:spacing w:val="-2"/>
+        </w:rPr>
+        <w:t>sesuai</w:t>
+      </w:r>
+      <w:proofErr w:type="spellEnd"/>
+      <w:r>
+        <w:rPr>
+          <w:spacing w:val="-2"/>
+        </w:rPr>
+        <w:t xml:space="preserve"> </w:t>
+      </w:r>
+      <w:proofErr w:type="spellStart"/>
+      <w:r>
+        <w:rPr>
+          <w:spacing w:val="-2"/>
+        </w:rPr>
+        <w:t>dengan</w:t>
+      </w:r>
+      <w:proofErr w:type="spellEnd"/>
+      <w:r>
+        <w:rPr>
+          <w:spacing w:val="-2"/>
+        </w:rPr>
+        <w:t xml:space="preserve"> </w:t>
+      </w:r>
+      <w:proofErr w:type="spellStart"/>
+      <w:r>
+        <w:rPr>
+          <w:spacing w:val="-2"/>
+        </w:rPr>
+        <w:t>keinginan</w:t>
+      </w:r>
+      <w:proofErr w:type="spellEnd"/>
+      <w:r>
+        <w:rPr>
+          <w:spacing w:val="-2"/>
+        </w:rPr>
+        <w:t xml:space="preserve"> </w:t>
+      </w:r>
+      <w:proofErr w:type="spellStart"/>
+      <w:r>
+        <w:rPr>
+          <w:spacing w:val="-2"/>
+        </w:rPr>
+        <w:t>kita</w:t>
+      </w:r>
+      <w:proofErr w:type="spellEnd"/>
+    </w:p>
+    <w:p>
+      <w:pPr>
+        <w:pStyle w:val="BodyText"/>
+        <w:numPr>
+          <w:ilvl w:val="0"/>
+          <w:numId w:val="10"/>
+        </w:numPr>
+        <w:spacing w:before="41" w:line="276" w:lineRule="auto"/>
+        <w:ind w:right="87"/>
+      </w:pPr>
+      <w:r>
+        <w:rPr>
+          <w:spacing w:val="-2"/>
+        </w:rPr>
+        <w:t xml:space="preserve">Jika data NIM yang </w:t>
+      </w:r>
+      <w:proofErr w:type="spellStart"/>
+      <w:r>
+        <w:rPr>
+          <w:spacing w:val="-2"/>
+        </w:rPr>
+        <w:t>diinputkan</w:t>
+      </w:r>
+      <w:proofErr w:type="spellEnd"/>
+      <w:r>
+        <w:rPr>
+          <w:spacing w:val="-2"/>
+        </w:rPr>
+        <w:t xml:space="preserve"> </w:t>
+      </w:r>
+      <w:proofErr w:type="spellStart"/>
+      <w:r>
+        <w:rPr>
+          <w:spacing w:val="-2"/>
+        </w:rPr>
+        <w:t>dari</w:t>
+      </w:r>
+      <w:proofErr w:type="spellEnd"/>
+      <w:r>
+        <w:rPr>
+          <w:spacing w:val="-2"/>
+        </w:rPr>
+        <w:t xml:space="preserve"> data </w:t>
+      </w:r>
+      <w:proofErr w:type="spellStart"/>
+      <w:r>
+        <w:rPr>
+          <w:spacing w:val="-2"/>
+        </w:rPr>
+        <w:t>terkecil</w:t>
+      </w:r>
+      <w:proofErr w:type="spellEnd"/>
+      <w:r>
+        <w:rPr>
+          <w:spacing w:val="-2"/>
+        </w:rPr>
+        <w:t xml:space="preserve"> (</w:t>
+      </w:r>
+      <w:proofErr w:type="spellStart"/>
+      <w:r>
+        <w:rPr>
+          <w:spacing w:val="-2"/>
+        </w:rPr>
+        <w:t>nisal</w:t>
+      </w:r>
+      <w:proofErr w:type="spellEnd"/>
+      <w:r>
+        <w:rPr>
+          <w:spacing w:val="-2"/>
+        </w:rPr>
+        <w:t xml:space="preserve"> 20215, 20214, 20212, 20211, 20210)</w:t>
+      </w:r>
+      <w:r>
+        <w:rPr>
+          <w:spacing w:val="-2"/>
+        </w:rPr>
+        <w:t xml:space="preserve"> dan </w:t>
+      </w:r>
+      <w:proofErr w:type="spellStart"/>
+      <w:r>
+        <w:rPr>
+          <w:spacing w:val="-2"/>
+        </w:rPr>
+        <w:t>elemen</w:t>
+      </w:r>
+      <w:proofErr w:type="spellEnd"/>
+      <w:r>
+        <w:rPr>
+          <w:spacing w:val="-2"/>
+        </w:rPr>
+        <w:t xml:space="preserve"> yang </w:t>
+      </w:r>
+      <w:proofErr w:type="spellStart"/>
+      <w:r>
+        <w:rPr>
+          <w:spacing w:val="-2"/>
+        </w:rPr>
+        <w:t>dicari</w:t>
+      </w:r>
+      <w:proofErr w:type="spellEnd"/>
+      <w:r>
+        <w:rPr>
+          <w:spacing w:val="-2"/>
+        </w:rPr>
+        <w:t xml:space="preserve"> </w:t>
+      </w:r>
+      <w:proofErr w:type="spellStart"/>
+      <w:r>
+        <w:rPr>
+          <w:spacing w:val="-2"/>
+        </w:rPr>
+        <w:t>adalah</w:t>
+      </w:r>
+      <w:proofErr w:type="spellEnd"/>
+      <w:r>
+        <w:rPr>
+          <w:spacing w:val="-2"/>
+        </w:rPr>
+        <w:t xml:space="preserve"> 20210, </w:t>
+      </w:r>
+      <w:proofErr w:type="spellStart"/>
+      <w:r>
+        <w:rPr>
+          <w:spacing w:val="-2"/>
+        </w:rPr>
+        <w:t>maka</w:t>
+      </w:r>
+      <w:proofErr w:type="spellEnd"/>
+      <w:r>
+        <w:rPr>
+          <w:spacing w:val="-2"/>
+        </w:rPr>
+        <w:t xml:space="preserve"> output yang </w:t>
+      </w:r>
+      <w:proofErr w:type="spellStart"/>
+      <w:r>
+        <w:rPr>
+          <w:spacing w:val="-2"/>
+        </w:rPr>
+        <w:t>dihasilkan</w:t>
+      </w:r>
+      <w:proofErr w:type="spellEnd"/>
+      <w:r>
+        <w:rPr>
+          <w:spacing w:val="-2"/>
+        </w:rPr>
+        <w:t xml:space="preserve"> </w:t>
+      </w:r>
+      <w:proofErr w:type="spellStart"/>
+      <w:r>
+        <w:rPr>
+          <w:spacing w:val="-2"/>
+        </w:rPr>
+        <w:t>akan</w:t>
+      </w:r>
+      <w:proofErr w:type="spellEnd"/>
+      <w:r>
+        <w:rPr>
+          <w:spacing w:val="-2"/>
+        </w:rPr>
+        <w:t xml:space="preserve"> </w:t>
+      </w:r>
+      <w:proofErr w:type="spellStart"/>
+      <w:r>
+        <w:rPr>
+          <w:spacing w:val="-2"/>
+        </w:rPr>
+        <w:t>tidak</w:t>
+      </w:r>
+      <w:proofErr w:type="spellEnd"/>
+      <w:r>
+        <w:rPr>
+          <w:spacing w:val="-2"/>
+        </w:rPr>
+        <w:t xml:space="preserve"> </w:t>
+      </w:r>
+      <w:proofErr w:type="spellStart"/>
+      <w:r>
+        <w:rPr>
+          <w:spacing w:val="-2"/>
+        </w:rPr>
+        <w:t>sesuai</w:t>
+      </w:r>
+      <w:proofErr w:type="spellEnd"/>
+      <w:r>
+        <w:rPr>
+          <w:spacing w:val="-2"/>
+        </w:rPr>
+        <w:t xml:space="preserve"> </w:t>
+      </w:r>
+      <w:proofErr w:type="spellStart"/>
+      <w:r>
+        <w:rPr>
+          <w:spacing w:val="-2"/>
+        </w:rPr>
+        <w:t>dengan</w:t>
+      </w:r>
+      <w:proofErr w:type="spellEnd"/>
+      <w:r>
+        <w:rPr>
+          <w:spacing w:val="-2"/>
+        </w:rPr>
+        <w:t xml:space="preserve"> yang </w:t>
+      </w:r>
+      <w:proofErr w:type="spellStart"/>
+      <w:r>
+        <w:rPr>
+          <w:spacing w:val="-2"/>
+        </w:rPr>
+        <w:t>kita</w:t>
+      </w:r>
+      <w:proofErr w:type="spellEnd"/>
+      <w:r>
+        <w:rPr>
+          <w:spacing w:val="-2"/>
+        </w:rPr>
+        <w:t xml:space="preserve"> </w:t>
+      </w:r>
+      <w:proofErr w:type="spellStart"/>
+      <w:r>
+        <w:rPr>
+          <w:spacing w:val="-2"/>
+        </w:rPr>
+        <w:t>mau</w:t>
+      </w:r>
+      <w:proofErr w:type="spellEnd"/>
+      <w:r>
+        <w:rPr>
+          <w:spacing w:val="-2"/>
+        </w:rPr>
+        <w:t xml:space="preserve">, </w:t>
+      </w:r>
+      <w:proofErr w:type="spellStart"/>
+      <w:r>
+        <w:rPr>
+          <w:spacing w:val="-2"/>
+        </w:rPr>
+        <w:t>karena</w:t>
+      </w:r>
+      <w:proofErr w:type="spellEnd"/>
+      <w:r>
+        <w:rPr>
+          <w:spacing w:val="-2"/>
+        </w:rPr>
+        <w:t xml:space="preserve"> biner </w:t>
+      </w:r>
+      <w:proofErr w:type="spellStart"/>
+      <w:r>
+        <w:rPr>
+          <w:spacing w:val="-2"/>
+        </w:rPr>
+        <w:t>mengiranya</w:t>
+      </w:r>
+      <w:proofErr w:type="spellEnd"/>
+      <w:r>
+        <w:rPr>
+          <w:spacing w:val="-2"/>
+        </w:rPr>
+        <w:t xml:space="preserve"> </w:t>
+      </w:r>
+      <w:proofErr w:type="spellStart"/>
+      <w:r>
+        <w:rPr>
+          <w:spacing w:val="-2"/>
+        </w:rPr>
+        <w:t>kita</w:t>
+      </w:r>
+      <w:proofErr w:type="spellEnd"/>
+      <w:r>
+        <w:rPr>
+          <w:spacing w:val="-2"/>
+        </w:rPr>
+        <w:t xml:space="preserve"> </w:t>
+      </w:r>
+      <w:proofErr w:type="spellStart"/>
+      <w:r>
+        <w:rPr>
+          <w:spacing w:val="-2"/>
+        </w:rPr>
+        <w:t>mengurutkannya</w:t>
+      </w:r>
+      <w:proofErr w:type="spellEnd"/>
+      <w:r>
+        <w:rPr>
+          <w:spacing w:val="-2"/>
+        </w:rPr>
+        <w:t xml:space="preserve"> </w:t>
+      </w:r>
+      <w:proofErr w:type="spellStart"/>
+      <w:r>
+        <w:rPr>
+          <w:spacing w:val="-2"/>
+        </w:rPr>
+        <w:t>dari</w:t>
+      </w:r>
+      <w:proofErr w:type="spellEnd"/>
+      <w:r>
+        <w:rPr>
+          <w:spacing w:val="-2"/>
+        </w:rPr>
+        <w:t xml:space="preserve"> yang </w:t>
+      </w:r>
+      <w:proofErr w:type="spellStart"/>
+      <w:r>
+        <w:rPr>
+          <w:spacing w:val="-2"/>
+        </w:rPr>
+        <w:t>terkecil</w:t>
+      </w:r>
+      <w:proofErr w:type="spellEnd"/>
+      <w:r>
+        <w:rPr>
+          <w:spacing w:val="-2"/>
+        </w:rPr>
+        <w:t xml:space="preserve"> </w:t>
+      </w:r>
+      <w:proofErr w:type="spellStart"/>
+      <w:r>
+        <w:rPr>
+          <w:spacing w:val="-2"/>
+        </w:rPr>
+        <w:t>ke</w:t>
+      </w:r>
+      <w:proofErr w:type="spellEnd"/>
+      <w:r>
+        <w:rPr>
+          <w:spacing w:val="-2"/>
+        </w:rPr>
+        <w:t xml:space="preserve"> </w:t>
+      </w:r>
+      <w:proofErr w:type="spellStart"/>
+      <w:r>
+        <w:rPr>
+          <w:spacing w:val="-2"/>
+        </w:rPr>
+        <w:t>terbesar</w:t>
+      </w:r>
+      <w:proofErr w:type="spellEnd"/>
+      <w:r>
+        <w:rPr>
+          <w:spacing w:val="-2"/>
+        </w:rPr>
+        <w:t xml:space="preserve"> </w:t>
+      </w:r>
+      <w:proofErr w:type="spellStart"/>
+      <w:r>
+        <w:rPr>
+          <w:spacing w:val="-2"/>
+        </w:rPr>
+        <w:t>ataupun</w:t>
+      </w:r>
+      <w:proofErr w:type="spellEnd"/>
+      <w:r>
+        <w:rPr>
+          <w:spacing w:val="-2"/>
+        </w:rPr>
+        <w:t xml:space="preserve"> </w:t>
+      </w:r>
+      <w:proofErr w:type="spellStart"/>
+      <w:r>
+        <w:rPr>
+          <w:spacing w:val="-2"/>
+        </w:rPr>
+        <w:t>sebaliknya</w:t>
+      </w:r>
+      <w:proofErr w:type="spellEnd"/>
+      <w:r>
+        <w:rPr>
+          <w:spacing w:val="-2"/>
+        </w:rPr>
+        <w:t xml:space="preserve">, </w:t>
+      </w:r>
+      <w:proofErr w:type="spellStart"/>
+      <w:r>
+        <w:rPr>
+          <w:spacing w:val="-2"/>
+        </w:rPr>
+        <w:t>maka</w:t>
+      </w:r>
+      <w:proofErr w:type="spellEnd"/>
+      <w:r>
+        <w:rPr>
+          <w:spacing w:val="-2"/>
+        </w:rPr>
+        <w:t xml:space="preserve"> </w:t>
+      </w:r>
+      <w:proofErr w:type="spellStart"/>
+      <w:r>
+        <w:rPr>
+          <w:spacing w:val="-2"/>
+        </w:rPr>
+        <w:t>dari</w:t>
+      </w:r>
+      <w:proofErr w:type="spellEnd"/>
+      <w:r>
+        <w:rPr>
+          <w:spacing w:val="-2"/>
+        </w:rPr>
+        <w:t xml:space="preserve"> </w:t>
+      </w:r>
+      <w:proofErr w:type="spellStart"/>
+      <w:r>
+        <w:rPr>
+          <w:spacing w:val="-2"/>
+        </w:rPr>
+        <w:t>itu</w:t>
+      </w:r>
+      <w:proofErr w:type="spellEnd"/>
+      <w:r>
+        <w:rPr>
+          <w:spacing w:val="-2"/>
+        </w:rPr>
+        <w:t xml:space="preserve"> output yang </w:t>
+      </w:r>
+      <w:proofErr w:type="spellStart"/>
+      <w:r>
+        <w:rPr>
+          <w:spacing w:val="-2"/>
+        </w:rPr>
+        <w:t>dihasilkan</w:t>
+      </w:r>
+      <w:proofErr w:type="spellEnd"/>
+      <w:r>
+        <w:rPr>
+          <w:spacing w:val="-2"/>
+        </w:rPr>
+        <w:t xml:space="preserve"> </w:t>
+      </w:r>
+      <w:proofErr w:type="spellStart"/>
+      <w:r>
+        <w:rPr>
+          <w:spacing w:val="-2"/>
+        </w:rPr>
+        <w:t>akan</w:t>
+      </w:r>
+      <w:proofErr w:type="spellEnd"/>
+      <w:r>
+        <w:rPr>
+          <w:spacing w:val="-2"/>
+        </w:rPr>
+        <w:t xml:space="preserve"> </w:t>
+      </w:r>
+      <w:proofErr w:type="spellStart"/>
+      <w:r>
+        <w:rPr>
+          <w:spacing w:val="-2"/>
+        </w:rPr>
+        <w:t>tidak</w:t>
+      </w:r>
+      <w:proofErr w:type="spellEnd"/>
+      <w:r>
+        <w:rPr>
+          <w:spacing w:val="-2"/>
+        </w:rPr>
+        <w:t xml:space="preserve"> </w:t>
+      </w:r>
+      <w:proofErr w:type="spellStart"/>
+      <w:r>
+        <w:rPr>
+          <w:spacing w:val="-2"/>
+        </w:rPr>
+        <w:t>sesuai</w:t>
+      </w:r>
+      <w:proofErr w:type="spellEnd"/>
+    </w:p>
+    <w:p>
+      <w:pPr>
+        <w:pStyle w:val="ListParagraph"/>
+        <w:widowControl w:val="0"/>
+        <w:numPr>
+          <w:ilvl w:val="3"/>
+          <w:numId w:val="7"/>
+        </w:numPr>
+        <w:tabs>
+          <w:tab w:val="left" w:pos="806"/>
+        </w:tabs>
+        <w:autoSpaceDE w:val="0"/>
+        <w:autoSpaceDN w:val="0"/>
+        <w:spacing w:after="0" w:line="267" w:lineRule="exact"/>
+        <w:ind w:left="806" w:hanging="358"/>
+        <w:contextualSpacing w:val="0"/>
+        <w:rPr>
+          <w:b/>
+        </w:rPr>
+      </w:pPr>
+      <w:r>
+        <w:t>Modify</w:t>
+      </w:r>
+      <w:r>
+        <w:rPr>
+          <w:spacing w:val="-5"/>
+        </w:rPr>
+        <w:t xml:space="preserve"> </w:t>
+      </w:r>
+      <w:r>
+        <w:t>program</w:t>
+      </w:r>
+      <w:r>
+        <w:rPr>
+          <w:spacing w:val="-5"/>
+        </w:rPr>
+        <w:t xml:space="preserve"> </w:t>
+      </w:r>
+      <w:r>
+        <w:t>above</w:t>
+      </w:r>
+      <w:r>
+        <w:rPr>
+          <w:spacing w:val="-5"/>
+        </w:rPr>
+        <w:t xml:space="preserve"> </w:t>
+      </w:r>
+      <w:r>
+        <w:t>so</w:t>
+      </w:r>
+      <w:r>
+        <w:rPr>
+          <w:spacing w:val="-5"/>
+        </w:rPr>
+        <w:t xml:space="preserve"> </w:t>
+      </w:r>
+      <w:r>
+        <w:t>that</w:t>
+      </w:r>
+      <w:r>
+        <w:rPr>
+          <w:spacing w:val="-4"/>
+        </w:rPr>
+        <w:t xml:space="preserve"> </w:t>
+      </w:r>
+      <w:r>
+        <w:t>the</w:t>
+      </w:r>
+      <w:r>
+        <w:rPr>
+          <w:spacing w:val="-5"/>
+        </w:rPr>
+        <w:t xml:space="preserve"> </w:t>
+      </w:r>
+      <w:r>
+        <w:t>students</w:t>
+      </w:r>
+      <w:r>
+        <w:rPr>
+          <w:spacing w:val="-4"/>
+        </w:rPr>
+        <w:t xml:space="preserve"> </w:t>
+      </w:r>
+      <w:r>
+        <w:t>amount</w:t>
+      </w:r>
+      <w:r>
+        <w:rPr>
+          <w:spacing w:val="-4"/>
+        </w:rPr>
+        <w:t xml:space="preserve"> </w:t>
+      </w:r>
+      <w:r>
+        <w:t>inserted</w:t>
+      </w:r>
+      <w:r>
+        <w:rPr>
+          <w:spacing w:val="-5"/>
+        </w:rPr>
+        <w:t xml:space="preserve"> </w:t>
+      </w:r>
+      <w:r>
+        <w:t>is</w:t>
+      </w:r>
+      <w:r>
+        <w:rPr>
+          <w:spacing w:val="-9"/>
+        </w:rPr>
+        <w:t xml:space="preserve"> </w:t>
+      </w:r>
+      <w:r>
+        <w:t>matched</w:t>
+      </w:r>
+      <w:r>
+        <w:rPr>
+          <w:spacing w:val="-7"/>
+        </w:rPr>
+        <w:t xml:space="preserve"> </w:t>
+      </w:r>
+      <w:r>
+        <w:t>with</w:t>
+      </w:r>
+      <w:r>
+        <w:rPr>
+          <w:spacing w:val="-4"/>
+        </w:rPr>
+        <w:t xml:space="preserve"> </w:t>
+      </w:r>
+      <w:r>
+        <w:t>user</w:t>
+      </w:r>
+      <w:r>
+        <w:rPr>
+          <w:spacing w:val="-4"/>
+        </w:rPr>
+        <w:t xml:space="preserve"> </w:t>
+      </w:r>
+      <w:r>
+        <w:rPr>
+          <w:spacing w:val="-2"/>
+        </w:rPr>
+        <w:t>input</w:t>
+      </w:r>
+    </w:p>
+    <w:p>
+      <w:pPr>
+        <w:widowControl w:val="0"/>
+        <w:tabs>
+          <w:tab w:val="left" w:pos="806"/>
+        </w:tabs>
+        <w:autoSpaceDE w:val="0"/>
+        <w:autoSpaceDN w:val="0"/>
+        <w:spacing w:after="0" w:line="267" w:lineRule="exact"/>
+        <w:rPr>
+          <w:b/>
         </w:rPr>
       </w:pPr>
     </w:p>
@@ -983,6 +3460,345 @@
 <file path=word/numbering.xml><?xml version="1.0" encoding="utf-8"?>
 <w:numbering xmlns:wpc="http://schemas.microsoft.com/office/word/2010/wordprocessingCanvas" xmlns:cx="http://schemas.microsoft.com/office/drawing/2014/chartex" xmlns:cx1="http://schemas.microsoft.com/office/drawing/2015/9/8/chartex" xmlns:cx2="http://schemas.microsoft.com/office/drawing/2015/10/21/chartex" xmlns:cx3="http://schemas.microsoft.com/office/drawing/2016/5/9/chartex" xmlns:cx4="http://schemas.microsoft.com/office/drawing/2016/5/10/chartex" xmlns:cx5="http://schemas.microsoft.com/office/drawing/2016/5/11/chartex" xmlns:cx6="http://schemas.microsoft.com/office/drawing/2016/5/12/chartex" xmlns:cx7="http://schemas.microsoft.com/office/drawing/2016/5/13/chartex" xmlns:cx8="http://schemas.microsoft.com/office/drawing/2016/5/14/chartex" xmlns:mc="http://schemas.openxmlformats.org/markup-compatibility/2006" xmlns:aink="http://schemas.microsoft.com/office/drawing/2016/ink" xmlns:am3d="http://schemas.microsoft.com/office/drawing/2017/model3d" xmlns:o="urn:schemas-microsoft-com:office:office" xmlns:oel="http://schemas.microsoft.com/office/2019/extlst" xmlns:r="http://schemas.openxmlformats.org/officeDocument/2006/relationships" xmlns:m="http://schemas.openxmlformats.org/officeDocument/2006/math" xmlns:v="urn:schemas-microsoft-com:vml" xmlns:wp14="http://schemas.microsoft.com/office/word/2010/wordprocessingDrawing" xmlns:wp="http://schemas.openxmlformats.org/drawingml/2006/wordprocessingDrawing" xmlns:w10="urn:schemas-microsoft-com:office:word" xmlns:w="http://schemas.openxmlformats.org/wordprocessingml/2006/main" xmlns:w14="http://schemas.microsoft.com/office/word/2010/wordml" xmlns:w15="http://schemas.microsoft.com/office/word/2012/wordml" xmlns:w16cex="http://schemas.microsoft.com/office/word/2018/wordml/cex" xmlns:w16cid="http://schemas.microsoft.com/office/word/2016/wordml/cid" xmlns:w16="http://schemas.microsoft.com/office/word/2018/wordml" xmlns:w16du="http://schemas.microsoft.com/office/word/2023/wordml/word16du" xmlns:w16sdtdh="http://schemas.microsoft.com/office/word/2020/wordml/sdtdatahash" xmlns:w16se="http://schemas.microsoft.com/office/word/2015/wordml/symex" xmlns:wpg="http://schemas.microsoft.com/office/word/2010/wordprocessingGroup" xmlns:wpi="http://schemas.microsoft.com/office/word/2010/wordprocessingInk" xmlns:wne="http://schemas.microsoft.com/office/word/2006/wordml" xmlns:wps="http://schemas.microsoft.com/office/word/2010/wordprocessingShape" mc:Ignorable="w14 w15 w16se w16cid w16 w16cex w16sdtdh w16du wp14">
   <w:abstractNum w:abstractNumId="0" w15:restartNumberingAfterBreak="0">
+    <w:nsid w:val="0DB86D7A"/>
+    <w:multiLevelType w:val="hybridMultilevel"/>
+    <w:tmpl w:val="810C4884"/>
+    <w:lvl w:ilvl="0" w:tplc="38090001">
+      <w:start w:val="1"/>
+      <w:numFmt w:val="bullet"/>
+      <w:lvlText w:val=""/>
+      <w:lvlJc w:val="left"/>
+      <w:pPr>
+        <w:ind w:left="1440" w:hanging="360"/>
+      </w:pPr>
+      <w:rPr>
+        <w:rFonts w:ascii="Symbol" w:hAnsi="Symbol" w:hint="default"/>
+      </w:rPr>
+    </w:lvl>
+    <w:lvl w:ilvl="1" w:tplc="38090003" w:tentative="1">
+      <w:start w:val="1"/>
+      <w:numFmt w:val="bullet"/>
+      <w:lvlText w:val="o"/>
+      <w:lvlJc w:val="left"/>
+      <w:pPr>
+        <w:ind w:left="2160" w:hanging="360"/>
+      </w:pPr>
+      <w:rPr>
+        <w:rFonts w:ascii="Courier New" w:hAnsi="Courier New" w:cs="Courier New" w:hint="default"/>
+      </w:rPr>
+    </w:lvl>
+    <w:lvl w:ilvl="2" w:tplc="38090005" w:tentative="1">
+      <w:start w:val="1"/>
+      <w:numFmt w:val="bullet"/>
+      <w:lvlText w:val=""/>
+      <w:lvlJc w:val="left"/>
+      <w:pPr>
+        <w:ind w:left="2880" w:hanging="360"/>
+      </w:pPr>
+      <w:rPr>
+        <w:rFonts w:ascii="Wingdings" w:hAnsi="Wingdings" w:hint="default"/>
+      </w:rPr>
+    </w:lvl>
+    <w:lvl w:ilvl="3" w:tplc="38090001" w:tentative="1">
+      <w:start w:val="1"/>
+      <w:numFmt w:val="bullet"/>
+      <w:lvlText w:val=""/>
+      <w:lvlJc w:val="left"/>
+      <w:pPr>
+        <w:ind w:left="3600" w:hanging="360"/>
+      </w:pPr>
+      <w:rPr>
+        <w:rFonts w:ascii="Symbol" w:hAnsi="Symbol" w:hint="default"/>
+      </w:rPr>
+    </w:lvl>
+    <w:lvl w:ilvl="4" w:tplc="38090003" w:tentative="1">
+      <w:start w:val="1"/>
+      <w:numFmt w:val="bullet"/>
+      <w:lvlText w:val="o"/>
+      <w:lvlJc w:val="left"/>
+      <w:pPr>
+        <w:ind w:left="4320" w:hanging="360"/>
+      </w:pPr>
+      <w:rPr>
+        <w:rFonts w:ascii="Courier New" w:hAnsi="Courier New" w:cs="Courier New" w:hint="default"/>
+      </w:rPr>
+    </w:lvl>
+    <w:lvl w:ilvl="5" w:tplc="38090005" w:tentative="1">
+      <w:start w:val="1"/>
+      <w:numFmt w:val="bullet"/>
+      <w:lvlText w:val=""/>
+      <w:lvlJc w:val="left"/>
+      <w:pPr>
+        <w:ind w:left="5040" w:hanging="360"/>
+      </w:pPr>
+      <w:rPr>
+        <w:rFonts w:ascii="Wingdings" w:hAnsi="Wingdings" w:hint="default"/>
+      </w:rPr>
+    </w:lvl>
+    <w:lvl w:ilvl="6" w:tplc="38090001" w:tentative="1">
+      <w:start w:val="1"/>
+      <w:numFmt w:val="bullet"/>
+      <w:lvlText w:val=""/>
+      <w:lvlJc w:val="left"/>
+      <w:pPr>
+        <w:ind w:left="5760" w:hanging="360"/>
+      </w:pPr>
+      <w:rPr>
+        <w:rFonts w:ascii="Symbol" w:hAnsi="Symbol" w:hint="default"/>
+      </w:rPr>
+    </w:lvl>
+    <w:lvl w:ilvl="7" w:tplc="38090003" w:tentative="1">
+      <w:start w:val="1"/>
+      <w:numFmt w:val="bullet"/>
+      <w:lvlText w:val="o"/>
+      <w:lvlJc w:val="left"/>
+      <w:pPr>
+        <w:ind w:left="6480" w:hanging="360"/>
+      </w:pPr>
+      <w:rPr>
+        <w:rFonts w:ascii="Courier New" w:hAnsi="Courier New" w:cs="Courier New" w:hint="default"/>
+      </w:rPr>
+    </w:lvl>
+    <w:lvl w:ilvl="8" w:tplc="38090005" w:tentative="1">
+      <w:start w:val="1"/>
+      <w:numFmt w:val="bullet"/>
+      <w:lvlText w:val=""/>
+      <w:lvlJc w:val="left"/>
+      <w:pPr>
+        <w:ind w:left="7200" w:hanging="360"/>
+      </w:pPr>
+      <w:rPr>
+        <w:rFonts w:ascii="Wingdings" w:hAnsi="Wingdings" w:hint="default"/>
+      </w:rPr>
+    </w:lvl>
+  </w:abstractNum>
+  <w:abstractNum w:abstractNumId="1" w15:restartNumberingAfterBreak="0">
+    <w:nsid w:val="1F094D8D"/>
+    <w:multiLevelType w:val="hybridMultilevel"/>
+    <w:tmpl w:val="BCCC6814"/>
+    <w:lvl w:ilvl="0" w:tplc="1932D89E">
+      <w:start w:val="1"/>
+      <w:numFmt w:val="bullet"/>
+      <w:lvlText w:val=""/>
+      <w:lvlJc w:val="left"/>
+      <w:pPr>
+        <w:ind w:left="1080" w:hanging="360"/>
+      </w:pPr>
+      <w:rPr>
+        <w:rFonts w:ascii="Wingdings" w:eastAsiaTheme="minorHAnsi" w:hAnsi="Wingdings" w:cs="Times New Roman" w:hint="default"/>
+      </w:rPr>
+    </w:lvl>
+    <w:lvl w:ilvl="1" w:tplc="38090003" w:tentative="1">
+      <w:start w:val="1"/>
+      <w:numFmt w:val="bullet"/>
+      <w:lvlText w:val="o"/>
+      <w:lvlJc w:val="left"/>
+      <w:pPr>
+        <w:ind w:left="1800" w:hanging="360"/>
+      </w:pPr>
+      <w:rPr>
+        <w:rFonts w:ascii="Courier New" w:hAnsi="Courier New" w:cs="Courier New" w:hint="default"/>
+      </w:rPr>
+    </w:lvl>
+    <w:lvl w:ilvl="2" w:tplc="38090005" w:tentative="1">
+      <w:start w:val="1"/>
+      <w:numFmt w:val="bullet"/>
+      <w:lvlText w:val=""/>
+      <w:lvlJc w:val="left"/>
+      <w:pPr>
+        <w:ind w:left="2520" w:hanging="360"/>
+      </w:pPr>
+      <w:rPr>
+        <w:rFonts w:ascii="Wingdings" w:hAnsi="Wingdings" w:hint="default"/>
+      </w:rPr>
+    </w:lvl>
+    <w:lvl w:ilvl="3" w:tplc="38090001" w:tentative="1">
+      <w:start w:val="1"/>
+      <w:numFmt w:val="bullet"/>
+      <w:lvlText w:val=""/>
+      <w:lvlJc w:val="left"/>
+      <w:pPr>
+        <w:ind w:left="3240" w:hanging="360"/>
+      </w:pPr>
+      <w:rPr>
+        <w:rFonts w:ascii="Symbol" w:hAnsi="Symbol" w:hint="default"/>
+      </w:rPr>
+    </w:lvl>
+    <w:lvl w:ilvl="4" w:tplc="38090003" w:tentative="1">
+      <w:start w:val="1"/>
+      <w:numFmt w:val="bullet"/>
+      <w:lvlText w:val="o"/>
+      <w:lvlJc w:val="left"/>
+      <w:pPr>
+        <w:ind w:left="3960" w:hanging="360"/>
+      </w:pPr>
+      <w:rPr>
+        <w:rFonts w:ascii="Courier New" w:hAnsi="Courier New" w:cs="Courier New" w:hint="default"/>
+      </w:rPr>
+    </w:lvl>
+    <w:lvl w:ilvl="5" w:tplc="38090005" w:tentative="1">
+      <w:start w:val="1"/>
+      <w:numFmt w:val="bullet"/>
+      <w:lvlText w:val=""/>
+      <w:lvlJc w:val="left"/>
+      <w:pPr>
+        <w:ind w:left="4680" w:hanging="360"/>
+      </w:pPr>
+      <w:rPr>
+        <w:rFonts w:ascii="Wingdings" w:hAnsi="Wingdings" w:hint="default"/>
+      </w:rPr>
+    </w:lvl>
+    <w:lvl w:ilvl="6" w:tplc="38090001" w:tentative="1">
+      <w:start w:val="1"/>
+      <w:numFmt w:val="bullet"/>
+      <w:lvlText w:val=""/>
+      <w:lvlJc w:val="left"/>
+      <w:pPr>
+        <w:ind w:left="5400" w:hanging="360"/>
+      </w:pPr>
+      <w:rPr>
+        <w:rFonts w:ascii="Symbol" w:hAnsi="Symbol" w:hint="default"/>
+      </w:rPr>
+    </w:lvl>
+    <w:lvl w:ilvl="7" w:tplc="38090003" w:tentative="1">
+      <w:start w:val="1"/>
+      <w:numFmt w:val="bullet"/>
+      <w:lvlText w:val="o"/>
+      <w:lvlJc w:val="left"/>
+      <w:pPr>
+        <w:ind w:left="6120" w:hanging="360"/>
+      </w:pPr>
+      <w:rPr>
+        <w:rFonts w:ascii="Courier New" w:hAnsi="Courier New" w:cs="Courier New" w:hint="default"/>
+      </w:rPr>
+    </w:lvl>
+    <w:lvl w:ilvl="8" w:tplc="38090005" w:tentative="1">
+      <w:start w:val="1"/>
+      <w:numFmt w:val="bullet"/>
+      <w:lvlText w:val=""/>
+      <w:lvlJc w:val="left"/>
+      <w:pPr>
+        <w:ind w:left="6840" w:hanging="360"/>
+      </w:pPr>
+      <w:rPr>
+        <w:rFonts w:ascii="Wingdings" w:hAnsi="Wingdings" w:hint="default"/>
+      </w:rPr>
+    </w:lvl>
+  </w:abstractNum>
+  <w:abstractNum w:abstractNumId="2" w15:restartNumberingAfterBreak="0">
+    <w:nsid w:val="22E8618A"/>
+    <w:multiLevelType w:val="hybridMultilevel"/>
+    <w:tmpl w:val="32D6B3AC"/>
+    <w:lvl w:ilvl="0" w:tplc="E0E086DC">
+      <w:start w:val="1"/>
+      <w:numFmt w:val="bullet"/>
+      <w:lvlText w:val=""/>
+      <w:lvlJc w:val="left"/>
+      <w:pPr>
+        <w:ind w:left="1080" w:hanging="360"/>
+      </w:pPr>
+      <w:rPr>
+        <w:rFonts w:ascii="Wingdings" w:eastAsiaTheme="minorHAnsi" w:hAnsi="Wingdings" w:cs="Times New Roman" w:hint="default"/>
+      </w:rPr>
+    </w:lvl>
+    <w:lvl w:ilvl="1" w:tplc="38090003" w:tentative="1">
+      <w:start w:val="1"/>
+      <w:numFmt w:val="bullet"/>
+      <w:lvlText w:val="o"/>
+      <w:lvlJc w:val="left"/>
+      <w:pPr>
+        <w:ind w:left="1800" w:hanging="360"/>
+      </w:pPr>
+      <w:rPr>
+        <w:rFonts w:ascii="Courier New" w:hAnsi="Courier New" w:cs="Courier New" w:hint="default"/>
+      </w:rPr>
+    </w:lvl>
+    <w:lvl w:ilvl="2" w:tplc="38090005" w:tentative="1">
+      <w:start w:val="1"/>
+      <w:numFmt w:val="bullet"/>
+      <w:lvlText w:val=""/>
+      <w:lvlJc w:val="left"/>
+      <w:pPr>
+        <w:ind w:left="2520" w:hanging="360"/>
+      </w:pPr>
+      <w:rPr>
+        <w:rFonts w:ascii="Wingdings" w:hAnsi="Wingdings" w:hint="default"/>
+      </w:rPr>
+    </w:lvl>
+    <w:lvl w:ilvl="3" w:tplc="38090001" w:tentative="1">
+      <w:start w:val="1"/>
+      <w:numFmt w:val="bullet"/>
+      <w:lvlText w:val=""/>
+      <w:lvlJc w:val="left"/>
+      <w:pPr>
+        <w:ind w:left="3240" w:hanging="360"/>
+      </w:pPr>
+      <w:rPr>
+        <w:rFonts w:ascii="Symbol" w:hAnsi="Symbol" w:hint="default"/>
+      </w:rPr>
+    </w:lvl>
+    <w:lvl w:ilvl="4" w:tplc="38090003" w:tentative="1">
+      <w:start w:val="1"/>
+      <w:numFmt w:val="bullet"/>
+      <w:lvlText w:val="o"/>
+      <w:lvlJc w:val="left"/>
+      <w:pPr>
+        <w:ind w:left="3960" w:hanging="360"/>
+      </w:pPr>
+      <w:rPr>
+        <w:rFonts w:ascii="Courier New" w:hAnsi="Courier New" w:cs="Courier New" w:hint="default"/>
+      </w:rPr>
+    </w:lvl>
+    <w:lvl w:ilvl="5" w:tplc="38090005" w:tentative="1">
+      <w:start w:val="1"/>
+      <w:numFmt w:val="bullet"/>
+      <w:lvlText w:val=""/>
+      <w:lvlJc w:val="left"/>
+      <w:pPr>
+        <w:ind w:left="4680" w:hanging="360"/>
+      </w:pPr>
+      <w:rPr>
+        <w:rFonts w:ascii="Wingdings" w:hAnsi="Wingdings" w:hint="default"/>
+      </w:rPr>
+    </w:lvl>
+    <w:lvl w:ilvl="6" w:tplc="38090001" w:tentative="1">
+      <w:start w:val="1"/>
+      <w:numFmt w:val="bullet"/>
+      <w:lvlText w:val=""/>
+      <w:lvlJc w:val="left"/>
+      <w:pPr>
+        <w:ind w:left="5400" w:hanging="360"/>
+      </w:pPr>
+      <w:rPr>
+        <w:rFonts w:ascii="Symbol" w:hAnsi="Symbol" w:hint="default"/>
+      </w:rPr>
+    </w:lvl>
+    <w:lvl w:ilvl="7" w:tplc="38090003" w:tentative="1">
+      <w:start w:val="1"/>
+      <w:numFmt w:val="bullet"/>
+      <w:lvlText w:val="o"/>
+      <w:lvlJc w:val="left"/>
+      <w:pPr>
+        <w:ind w:left="6120" w:hanging="360"/>
+      </w:pPr>
+      <w:rPr>
+        <w:rFonts w:ascii="Courier New" w:hAnsi="Courier New" w:cs="Courier New" w:hint="default"/>
+      </w:rPr>
+    </w:lvl>
+    <w:lvl w:ilvl="8" w:tplc="38090005" w:tentative="1">
+      <w:start w:val="1"/>
+      <w:numFmt w:val="bullet"/>
+      <w:lvlText w:val=""/>
+      <w:lvlJc w:val="left"/>
+      <w:pPr>
+        <w:ind w:left="6840" w:hanging="360"/>
+      </w:pPr>
+      <w:rPr>
+        <w:rFonts w:ascii="Wingdings" w:hAnsi="Wingdings" w:hint="default"/>
+      </w:rPr>
+    </w:lvl>
+  </w:abstractNum>
+  <w:abstractNum w:abstractNumId="3" w15:restartNumberingAfterBreak="0">
     <w:nsid w:val="2E535AC2"/>
     <w:multiLevelType w:val="hybridMultilevel"/>
     <w:tmpl w:val="FFCAA088"/>
@@ -1068,7 +3884,233 @@
       </w:pPr>
     </w:lvl>
   </w:abstractNum>
-  <w:abstractNum w:abstractNumId="1" w15:restartNumberingAfterBreak="0">
+  <w:abstractNum w:abstractNumId="4" w15:restartNumberingAfterBreak="0">
+    <w:nsid w:val="31BF1661"/>
+    <w:multiLevelType w:val="hybridMultilevel"/>
+    <w:tmpl w:val="20D2592C"/>
+    <w:lvl w:ilvl="0" w:tplc="452AE01C">
+      <w:start w:val="1"/>
+      <w:numFmt w:val="bullet"/>
+      <w:lvlText w:val=""/>
+      <w:lvlJc w:val="left"/>
+      <w:pPr>
+        <w:ind w:left="1080" w:hanging="360"/>
+      </w:pPr>
+      <w:rPr>
+        <w:rFonts w:ascii="Wingdings" w:eastAsiaTheme="minorHAnsi" w:hAnsi="Wingdings" w:cs="Times New Roman" w:hint="default"/>
+      </w:rPr>
+    </w:lvl>
+    <w:lvl w:ilvl="1" w:tplc="38090003" w:tentative="1">
+      <w:start w:val="1"/>
+      <w:numFmt w:val="bullet"/>
+      <w:lvlText w:val="o"/>
+      <w:lvlJc w:val="left"/>
+      <w:pPr>
+        <w:ind w:left="1800" w:hanging="360"/>
+      </w:pPr>
+      <w:rPr>
+        <w:rFonts w:ascii="Courier New" w:hAnsi="Courier New" w:cs="Courier New" w:hint="default"/>
+      </w:rPr>
+    </w:lvl>
+    <w:lvl w:ilvl="2" w:tplc="38090005" w:tentative="1">
+      <w:start w:val="1"/>
+      <w:numFmt w:val="bullet"/>
+      <w:lvlText w:val=""/>
+      <w:lvlJc w:val="left"/>
+      <w:pPr>
+        <w:ind w:left="2520" w:hanging="360"/>
+      </w:pPr>
+      <w:rPr>
+        <w:rFonts w:ascii="Wingdings" w:hAnsi="Wingdings" w:hint="default"/>
+      </w:rPr>
+    </w:lvl>
+    <w:lvl w:ilvl="3" w:tplc="38090001" w:tentative="1">
+      <w:start w:val="1"/>
+      <w:numFmt w:val="bullet"/>
+      <w:lvlText w:val=""/>
+      <w:lvlJc w:val="left"/>
+      <w:pPr>
+        <w:ind w:left="3240" w:hanging="360"/>
+      </w:pPr>
+      <w:rPr>
+        <w:rFonts w:ascii="Symbol" w:hAnsi="Symbol" w:hint="default"/>
+      </w:rPr>
+    </w:lvl>
+    <w:lvl w:ilvl="4" w:tplc="38090003" w:tentative="1">
+      <w:start w:val="1"/>
+      <w:numFmt w:val="bullet"/>
+      <w:lvlText w:val="o"/>
+      <w:lvlJc w:val="left"/>
+      <w:pPr>
+        <w:ind w:left="3960" w:hanging="360"/>
+      </w:pPr>
+      <w:rPr>
+        <w:rFonts w:ascii="Courier New" w:hAnsi="Courier New" w:cs="Courier New" w:hint="default"/>
+      </w:rPr>
+    </w:lvl>
+    <w:lvl w:ilvl="5" w:tplc="38090005" w:tentative="1">
+      <w:start w:val="1"/>
+      <w:numFmt w:val="bullet"/>
+      <w:lvlText w:val=""/>
+      <w:lvlJc w:val="left"/>
+      <w:pPr>
+        <w:ind w:left="4680" w:hanging="360"/>
+      </w:pPr>
+      <w:rPr>
+        <w:rFonts w:ascii="Wingdings" w:hAnsi="Wingdings" w:hint="default"/>
+      </w:rPr>
+    </w:lvl>
+    <w:lvl w:ilvl="6" w:tplc="38090001" w:tentative="1">
+      <w:start w:val="1"/>
+      <w:numFmt w:val="bullet"/>
+      <w:lvlText w:val=""/>
+      <w:lvlJc w:val="left"/>
+      <w:pPr>
+        <w:ind w:left="5400" w:hanging="360"/>
+      </w:pPr>
+      <w:rPr>
+        <w:rFonts w:ascii="Symbol" w:hAnsi="Symbol" w:hint="default"/>
+      </w:rPr>
+    </w:lvl>
+    <w:lvl w:ilvl="7" w:tplc="38090003" w:tentative="1">
+      <w:start w:val="1"/>
+      <w:numFmt w:val="bullet"/>
+      <w:lvlText w:val="o"/>
+      <w:lvlJc w:val="left"/>
+      <w:pPr>
+        <w:ind w:left="6120" w:hanging="360"/>
+      </w:pPr>
+      <w:rPr>
+        <w:rFonts w:ascii="Courier New" w:hAnsi="Courier New" w:cs="Courier New" w:hint="default"/>
+      </w:rPr>
+    </w:lvl>
+    <w:lvl w:ilvl="8" w:tplc="38090005" w:tentative="1">
+      <w:start w:val="1"/>
+      <w:numFmt w:val="bullet"/>
+      <w:lvlText w:val=""/>
+      <w:lvlJc w:val="left"/>
+      <w:pPr>
+        <w:ind w:left="6840" w:hanging="360"/>
+      </w:pPr>
+      <w:rPr>
+        <w:rFonts w:ascii="Wingdings" w:hAnsi="Wingdings" w:hint="default"/>
+      </w:rPr>
+    </w:lvl>
+  </w:abstractNum>
+  <w:abstractNum w:abstractNumId="5" w15:restartNumberingAfterBreak="0">
+    <w:nsid w:val="322B5F70"/>
+    <w:multiLevelType w:val="hybridMultilevel"/>
+    <w:tmpl w:val="0C462978"/>
+    <w:lvl w:ilvl="0" w:tplc="38090001">
+      <w:start w:val="1"/>
+      <w:numFmt w:val="bullet"/>
+      <w:lvlText w:val=""/>
+      <w:lvlJc w:val="left"/>
+      <w:pPr>
+        <w:ind w:left="1440" w:hanging="360"/>
+      </w:pPr>
+      <w:rPr>
+        <w:rFonts w:ascii="Symbol" w:hAnsi="Symbol" w:hint="default"/>
+      </w:rPr>
+    </w:lvl>
+    <w:lvl w:ilvl="1" w:tplc="38090003" w:tentative="1">
+      <w:start w:val="1"/>
+      <w:numFmt w:val="bullet"/>
+      <w:lvlText w:val="o"/>
+      <w:lvlJc w:val="left"/>
+      <w:pPr>
+        <w:ind w:left="2160" w:hanging="360"/>
+      </w:pPr>
+      <w:rPr>
+        <w:rFonts w:ascii="Courier New" w:hAnsi="Courier New" w:cs="Courier New" w:hint="default"/>
+      </w:rPr>
+    </w:lvl>
+    <w:lvl w:ilvl="2" w:tplc="38090005" w:tentative="1">
+      <w:start w:val="1"/>
+      <w:numFmt w:val="bullet"/>
+      <w:lvlText w:val=""/>
+      <w:lvlJc w:val="left"/>
+      <w:pPr>
+        <w:ind w:left="2880" w:hanging="360"/>
+      </w:pPr>
+      <w:rPr>
+        <w:rFonts w:ascii="Wingdings" w:hAnsi="Wingdings" w:hint="default"/>
+      </w:rPr>
+    </w:lvl>
+    <w:lvl w:ilvl="3" w:tplc="38090001" w:tentative="1">
+      <w:start w:val="1"/>
+      <w:numFmt w:val="bullet"/>
+      <w:lvlText w:val=""/>
+      <w:lvlJc w:val="left"/>
+      <w:pPr>
+        <w:ind w:left="3600" w:hanging="360"/>
+      </w:pPr>
+      <w:rPr>
+        <w:rFonts w:ascii="Symbol" w:hAnsi="Symbol" w:hint="default"/>
+      </w:rPr>
+    </w:lvl>
+    <w:lvl w:ilvl="4" w:tplc="38090003" w:tentative="1">
+      <w:start w:val="1"/>
+      <w:numFmt w:val="bullet"/>
+      <w:lvlText w:val="o"/>
+      <w:lvlJc w:val="left"/>
+      <w:pPr>
+        <w:ind w:left="4320" w:hanging="360"/>
+      </w:pPr>
+      <w:rPr>
+        <w:rFonts w:ascii="Courier New" w:hAnsi="Courier New" w:cs="Courier New" w:hint="default"/>
+      </w:rPr>
+    </w:lvl>
+    <w:lvl w:ilvl="5" w:tplc="38090005" w:tentative="1">
+      <w:start w:val="1"/>
+      <w:numFmt w:val="bullet"/>
+      <w:lvlText w:val=""/>
+      <w:lvlJc w:val="left"/>
+      <w:pPr>
+        <w:ind w:left="5040" w:hanging="360"/>
+      </w:pPr>
+      <w:rPr>
+        <w:rFonts w:ascii="Wingdings" w:hAnsi="Wingdings" w:hint="default"/>
+      </w:rPr>
+    </w:lvl>
+    <w:lvl w:ilvl="6" w:tplc="38090001" w:tentative="1">
+      <w:start w:val="1"/>
+      <w:numFmt w:val="bullet"/>
+      <w:lvlText w:val=""/>
+      <w:lvlJc w:val="left"/>
+      <w:pPr>
+        <w:ind w:left="5760" w:hanging="360"/>
+      </w:pPr>
+      <w:rPr>
+        <w:rFonts w:ascii="Symbol" w:hAnsi="Symbol" w:hint="default"/>
+      </w:rPr>
+    </w:lvl>
+    <w:lvl w:ilvl="7" w:tplc="38090003" w:tentative="1">
+      <w:start w:val="1"/>
+      <w:numFmt w:val="bullet"/>
+      <w:lvlText w:val="o"/>
+      <w:lvlJc w:val="left"/>
+      <w:pPr>
+        <w:ind w:left="6480" w:hanging="360"/>
+      </w:pPr>
+      <w:rPr>
+        <w:rFonts w:ascii="Courier New" w:hAnsi="Courier New" w:cs="Courier New" w:hint="default"/>
+      </w:rPr>
+    </w:lvl>
+    <w:lvl w:ilvl="8" w:tplc="38090005" w:tentative="1">
+      <w:start w:val="1"/>
+      <w:numFmt w:val="bullet"/>
+      <w:lvlText w:val=""/>
+      <w:lvlJc w:val="left"/>
+      <w:pPr>
+        <w:ind w:left="7200" w:hanging="360"/>
+      </w:pPr>
+      <w:rPr>
+        <w:rFonts w:ascii="Wingdings" w:hAnsi="Wingdings" w:hint="default"/>
+      </w:rPr>
+    </w:lvl>
+  </w:abstractNum>
+  <w:abstractNum w:abstractNumId="6" w15:restartNumberingAfterBreak="0">
     <w:nsid w:val="76642874"/>
     <w:multiLevelType w:val="hybridMultilevel"/>
     <w:tmpl w:val="5C98AC70"/>
@@ -1154,11 +4196,394 @@
       </w:pPr>
     </w:lvl>
   </w:abstractNum>
+  <w:abstractNum w:abstractNumId="7" w15:restartNumberingAfterBreak="0">
+    <w:nsid w:val="79591AFB"/>
+    <w:multiLevelType w:val="multilevel"/>
+    <w:tmpl w:val="AA7855A6"/>
+    <w:lvl w:ilvl="0">
+      <w:start w:val="1"/>
+      <w:numFmt w:val="decimal"/>
+      <w:lvlText w:val="%1"/>
+      <w:lvlJc w:val="left"/>
+      <w:pPr>
+        <w:ind w:left="820" w:hanging="720"/>
+        <w:jc w:val="left"/>
+      </w:pPr>
+      <w:rPr>
+        <w:rFonts w:hint="default"/>
+        <w:lang w:val="en-US" w:eastAsia="en-US" w:bidi="ar-SA"/>
+      </w:rPr>
+    </w:lvl>
+    <w:lvl w:ilvl="1">
+      <w:start w:val="1"/>
+      <w:numFmt w:val="decimal"/>
+      <w:lvlText w:val="%1.%2."/>
+      <w:lvlJc w:val="left"/>
+      <w:pPr>
+        <w:ind w:left="820" w:hanging="720"/>
+        <w:jc w:val="left"/>
+      </w:pPr>
+      <w:rPr>
+        <w:rFonts w:hint="default"/>
+        <w:spacing w:val="0"/>
+        <w:w w:val="99"/>
+        <w:lang w:val="en-US" w:eastAsia="en-US" w:bidi="ar-SA"/>
+      </w:rPr>
+    </w:lvl>
+    <w:lvl w:ilvl="2">
+      <w:start w:val="1"/>
+      <w:numFmt w:val="decimal"/>
+      <w:lvlText w:val="%1.%2.%3."/>
+      <w:lvlJc w:val="left"/>
+      <w:pPr>
+        <w:ind w:left="820" w:hanging="720"/>
+        <w:jc w:val="left"/>
+      </w:pPr>
+      <w:rPr>
+        <w:rFonts w:ascii="Carlito" w:eastAsia="Carlito" w:hAnsi="Carlito" w:cs="Carlito" w:hint="default"/>
+        <w:b/>
+        <w:bCs/>
+        <w:i w:val="0"/>
+        <w:iCs w:val="0"/>
+        <w:spacing w:val="-2"/>
+        <w:w w:val="100"/>
+        <w:sz w:val="22"/>
+        <w:szCs w:val="22"/>
+        <w:lang w:val="en-US" w:eastAsia="en-US" w:bidi="ar-SA"/>
+      </w:rPr>
+    </w:lvl>
+    <w:lvl w:ilvl="3">
+      <w:start w:val="1"/>
+      <w:numFmt w:val="decimal"/>
+      <w:lvlText w:val="%4."/>
+      <w:lvlJc w:val="left"/>
+      <w:pPr>
+        <w:ind w:left="808" w:hanging="360"/>
+        <w:jc w:val="left"/>
+      </w:pPr>
+      <w:rPr>
+        <w:rFonts w:hint="default"/>
+        <w:spacing w:val="0"/>
+        <w:w w:val="100"/>
+        <w:lang w:val="en-US" w:eastAsia="en-US" w:bidi="ar-SA"/>
+      </w:rPr>
+    </w:lvl>
+    <w:lvl w:ilvl="4">
+      <w:numFmt w:val="bullet"/>
+      <w:lvlText w:val="•"/>
+      <w:lvlJc w:val="left"/>
+      <w:pPr>
+        <w:ind w:left="3196" w:hanging="360"/>
+      </w:pPr>
+      <w:rPr>
+        <w:rFonts w:hint="default"/>
+        <w:lang w:val="en-US" w:eastAsia="en-US" w:bidi="ar-SA"/>
+      </w:rPr>
+    </w:lvl>
+    <w:lvl w:ilvl="5">
+      <w:numFmt w:val="bullet"/>
+      <w:lvlText w:val="•"/>
+      <w:lvlJc w:val="left"/>
+      <w:pPr>
+        <w:ind w:left="4204" w:hanging="360"/>
+      </w:pPr>
+      <w:rPr>
+        <w:rFonts w:hint="default"/>
+        <w:lang w:val="en-US" w:eastAsia="en-US" w:bidi="ar-SA"/>
+      </w:rPr>
+    </w:lvl>
+    <w:lvl w:ilvl="6">
+      <w:numFmt w:val="bullet"/>
+      <w:lvlText w:val="•"/>
+      <w:lvlJc w:val="left"/>
+      <w:pPr>
+        <w:ind w:left="5213" w:hanging="360"/>
+      </w:pPr>
+      <w:rPr>
+        <w:rFonts w:hint="default"/>
+        <w:lang w:val="en-US" w:eastAsia="en-US" w:bidi="ar-SA"/>
+      </w:rPr>
+    </w:lvl>
+    <w:lvl w:ilvl="7">
+      <w:numFmt w:val="bullet"/>
+      <w:lvlText w:val="•"/>
+      <w:lvlJc w:val="left"/>
+      <w:pPr>
+        <w:ind w:left="6221" w:hanging="360"/>
+      </w:pPr>
+      <w:rPr>
+        <w:rFonts w:hint="default"/>
+        <w:lang w:val="en-US" w:eastAsia="en-US" w:bidi="ar-SA"/>
+      </w:rPr>
+    </w:lvl>
+    <w:lvl w:ilvl="8">
+      <w:numFmt w:val="bullet"/>
+      <w:lvlText w:val="•"/>
+      <w:lvlJc w:val="left"/>
+      <w:pPr>
+        <w:ind w:left="7229" w:hanging="360"/>
+      </w:pPr>
+      <w:rPr>
+        <w:rFonts w:hint="default"/>
+        <w:lang w:val="en-US" w:eastAsia="en-US" w:bidi="ar-SA"/>
+      </w:rPr>
+    </w:lvl>
+  </w:abstractNum>
+  <w:abstractNum w:abstractNumId="8" w15:restartNumberingAfterBreak="0">
+    <w:nsid w:val="7B704655"/>
+    <w:multiLevelType w:val="hybridMultilevel"/>
+    <w:tmpl w:val="EAA08B40"/>
+    <w:lvl w:ilvl="0" w:tplc="38090001">
+      <w:start w:val="1"/>
+      <w:numFmt w:val="bullet"/>
+      <w:lvlText w:val=""/>
+      <w:lvlJc w:val="left"/>
+      <w:pPr>
+        <w:ind w:left="720" w:hanging="360"/>
+      </w:pPr>
+      <w:rPr>
+        <w:rFonts w:ascii="Symbol" w:hAnsi="Symbol" w:hint="default"/>
+      </w:rPr>
+    </w:lvl>
+    <w:lvl w:ilvl="1" w:tplc="38090003" w:tentative="1">
+      <w:start w:val="1"/>
+      <w:numFmt w:val="bullet"/>
+      <w:lvlText w:val="o"/>
+      <w:lvlJc w:val="left"/>
+      <w:pPr>
+        <w:ind w:left="1440" w:hanging="360"/>
+      </w:pPr>
+      <w:rPr>
+        <w:rFonts w:ascii="Courier New" w:hAnsi="Courier New" w:cs="Courier New" w:hint="default"/>
+      </w:rPr>
+    </w:lvl>
+    <w:lvl w:ilvl="2" w:tplc="38090005" w:tentative="1">
+      <w:start w:val="1"/>
+      <w:numFmt w:val="bullet"/>
+      <w:lvlText w:val=""/>
+      <w:lvlJc w:val="left"/>
+      <w:pPr>
+        <w:ind w:left="2160" w:hanging="360"/>
+      </w:pPr>
+      <w:rPr>
+        <w:rFonts w:ascii="Wingdings" w:hAnsi="Wingdings" w:hint="default"/>
+      </w:rPr>
+    </w:lvl>
+    <w:lvl w:ilvl="3" w:tplc="38090001" w:tentative="1">
+      <w:start w:val="1"/>
+      <w:numFmt w:val="bullet"/>
+      <w:lvlText w:val=""/>
+      <w:lvlJc w:val="left"/>
+      <w:pPr>
+        <w:ind w:left="2880" w:hanging="360"/>
+      </w:pPr>
+      <w:rPr>
+        <w:rFonts w:ascii="Symbol" w:hAnsi="Symbol" w:hint="default"/>
+      </w:rPr>
+    </w:lvl>
+    <w:lvl w:ilvl="4" w:tplc="38090003" w:tentative="1">
+      <w:start w:val="1"/>
+      <w:numFmt w:val="bullet"/>
+      <w:lvlText w:val="o"/>
+      <w:lvlJc w:val="left"/>
+      <w:pPr>
+        <w:ind w:left="3600" w:hanging="360"/>
+      </w:pPr>
+      <w:rPr>
+        <w:rFonts w:ascii="Courier New" w:hAnsi="Courier New" w:cs="Courier New" w:hint="default"/>
+      </w:rPr>
+    </w:lvl>
+    <w:lvl w:ilvl="5" w:tplc="38090005" w:tentative="1">
+      <w:start w:val="1"/>
+      <w:numFmt w:val="bullet"/>
+      <w:lvlText w:val=""/>
+      <w:lvlJc w:val="left"/>
+      <w:pPr>
+        <w:ind w:left="4320" w:hanging="360"/>
+      </w:pPr>
+      <w:rPr>
+        <w:rFonts w:ascii="Wingdings" w:hAnsi="Wingdings" w:hint="default"/>
+      </w:rPr>
+    </w:lvl>
+    <w:lvl w:ilvl="6" w:tplc="38090001" w:tentative="1">
+      <w:start w:val="1"/>
+      <w:numFmt w:val="bullet"/>
+      <w:lvlText w:val=""/>
+      <w:lvlJc w:val="left"/>
+      <w:pPr>
+        <w:ind w:left="5040" w:hanging="360"/>
+      </w:pPr>
+      <w:rPr>
+        <w:rFonts w:ascii="Symbol" w:hAnsi="Symbol" w:hint="default"/>
+      </w:rPr>
+    </w:lvl>
+    <w:lvl w:ilvl="7" w:tplc="38090003" w:tentative="1">
+      <w:start w:val="1"/>
+      <w:numFmt w:val="bullet"/>
+      <w:lvlText w:val="o"/>
+      <w:lvlJc w:val="left"/>
+      <w:pPr>
+        <w:ind w:left="5760" w:hanging="360"/>
+      </w:pPr>
+      <w:rPr>
+        <w:rFonts w:ascii="Courier New" w:hAnsi="Courier New" w:cs="Courier New" w:hint="default"/>
+      </w:rPr>
+    </w:lvl>
+    <w:lvl w:ilvl="8" w:tplc="38090005" w:tentative="1">
+      <w:start w:val="1"/>
+      <w:numFmt w:val="bullet"/>
+      <w:lvlText w:val=""/>
+      <w:lvlJc w:val="left"/>
+      <w:pPr>
+        <w:ind w:left="6480" w:hanging="360"/>
+      </w:pPr>
+      <w:rPr>
+        <w:rFonts w:ascii="Wingdings" w:hAnsi="Wingdings" w:hint="default"/>
+      </w:rPr>
+    </w:lvl>
+  </w:abstractNum>
+  <w:abstractNum w:abstractNumId="9" w15:restartNumberingAfterBreak="0">
+    <w:nsid w:val="7CC32AE6"/>
+    <w:multiLevelType w:val="multilevel"/>
+    <w:tmpl w:val="E8FA40F8"/>
+    <w:lvl w:ilvl="0">
+      <w:start w:val="1"/>
+      <w:numFmt w:val="decimal"/>
+      <w:lvlText w:val="%1"/>
+      <w:lvlJc w:val="left"/>
+      <w:pPr>
+        <w:ind w:left="480" w:hanging="480"/>
+      </w:pPr>
+      <w:rPr>
+        <w:rFonts w:hint="default"/>
+      </w:rPr>
+    </w:lvl>
+    <w:lvl w:ilvl="1">
+      <w:start w:val="3"/>
+      <w:numFmt w:val="decimal"/>
+      <w:lvlText w:val="%1.%2"/>
+      <w:lvlJc w:val="left"/>
+      <w:pPr>
+        <w:ind w:left="480" w:hanging="480"/>
+      </w:pPr>
+      <w:rPr>
+        <w:rFonts w:hint="default"/>
+      </w:rPr>
+    </w:lvl>
+    <w:lvl w:ilvl="2">
+      <w:start w:val="2"/>
+      <w:numFmt w:val="decimal"/>
+      <w:lvlText w:val="%1.%2.%3"/>
+      <w:lvlJc w:val="left"/>
+      <w:pPr>
+        <w:ind w:left="720" w:hanging="720"/>
+      </w:pPr>
+      <w:rPr>
+        <w:rFonts w:hint="default"/>
+      </w:rPr>
+    </w:lvl>
+    <w:lvl w:ilvl="3">
+      <w:start w:val="1"/>
+      <w:numFmt w:val="decimal"/>
+      <w:lvlText w:val="%1.%2.%3.%4"/>
+      <w:lvlJc w:val="left"/>
+      <w:pPr>
+        <w:ind w:left="720" w:hanging="720"/>
+      </w:pPr>
+      <w:rPr>
+        <w:rFonts w:hint="default"/>
+      </w:rPr>
+    </w:lvl>
+    <w:lvl w:ilvl="4">
+      <w:start w:val="1"/>
+      <w:numFmt w:val="decimal"/>
+      <w:lvlText w:val="%1.%2.%3.%4.%5"/>
+      <w:lvlJc w:val="left"/>
+      <w:pPr>
+        <w:ind w:left="1080" w:hanging="1080"/>
+      </w:pPr>
+      <w:rPr>
+        <w:rFonts w:hint="default"/>
+      </w:rPr>
+    </w:lvl>
+    <w:lvl w:ilvl="5">
+      <w:start w:val="1"/>
+      <w:numFmt w:val="decimal"/>
+      <w:lvlText w:val="%1.%2.%3.%4.%5.%6"/>
+      <w:lvlJc w:val="left"/>
+      <w:pPr>
+        <w:ind w:left="1080" w:hanging="1080"/>
+      </w:pPr>
+      <w:rPr>
+        <w:rFonts w:hint="default"/>
+      </w:rPr>
+    </w:lvl>
+    <w:lvl w:ilvl="6">
+      <w:start w:val="1"/>
+      <w:numFmt w:val="decimal"/>
+      <w:lvlText w:val="%1.%2.%3.%4.%5.%6.%7"/>
+      <w:lvlJc w:val="left"/>
+      <w:pPr>
+        <w:ind w:left="1440" w:hanging="1440"/>
+      </w:pPr>
+      <w:rPr>
+        <w:rFonts w:hint="default"/>
+      </w:rPr>
+    </w:lvl>
+    <w:lvl w:ilvl="7">
+      <w:start w:val="1"/>
+      <w:numFmt w:val="decimal"/>
+      <w:lvlText w:val="%1.%2.%3.%4.%5.%6.%7.%8"/>
+      <w:lvlJc w:val="left"/>
+      <w:pPr>
+        <w:ind w:left="1440" w:hanging="1440"/>
+      </w:pPr>
+      <w:rPr>
+        <w:rFonts w:hint="default"/>
+      </w:rPr>
+    </w:lvl>
+    <w:lvl w:ilvl="8">
+      <w:start w:val="1"/>
+      <w:numFmt w:val="decimal"/>
+      <w:lvlText w:val="%1.%2.%3.%4.%5.%6.%7.%8.%9"/>
+      <w:lvlJc w:val="left"/>
+      <w:pPr>
+        <w:ind w:left="1800" w:hanging="1800"/>
+      </w:pPr>
+      <w:rPr>
+        <w:rFonts w:hint="default"/>
+      </w:rPr>
+    </w:lvl>
+  </w:abstractNum>
   <w:num w:numId="1" w16cid:durableId="380331437">
+    <w:abstractNumId w:val="6"/>
+  </w:num>
+  <w:num w:numId="2" w16cid:durableId="306672318">
+    <w:abstractNumId w:val="3"/>
+  </w:num>
+  <w:num w:numId="3" w16cid:durableId="2017151537">
+    <w:abstractNumId w:val="0"/>
+  </w:num>
+  <w:num w:numId="4" w16cid:durableId="2130002905">
+    <w:abstractNumId w:val="4"/>
+  </w:num>
+  <w:num w:numId="5" w16cid:durableId="1405570837">
     <w:abstractNumId w:val="1"/>
   </w:num>
-  <w:num w:numId="2" w16cid:durableId="306672318">
-    <w:abstractNumId w:val="0"/>
+  <w:num w:numId="6" w16cid:durableId="1914505158">
+    <w:abstractNumId w:val="2"/>
+  </w:num>
+  <w:num w:numId="7" w16cid:durableId="307250298">
+    <w:abstractNumId w:val="7"/>
+  </w:num>
+  <w:num w:numId="8" w16cid:durableId="1876847387">
+    <w:abstractNumId w:val="9"/>
+  </w:num>
+  <w:num w:numId="9" w16cid:durableId="1336690071">
+    <w:abstractNumId w:val="8"/>
+  </w:num>
+  <w:num w:numId="10" w16cid:durableId="1058164688">
+    <w:abstractNumId w:val="5"/>
   </w:num>
 </w:numbering>
 </file>
@@ -1249,7 +4674,7 @@
     <w:lsdException w:name="Closing" w:semiHidden="1" w:unhideWhenUsed="1"/>
     <w:lsdException w:name="Signature" w:semiHidden="1" w:unhideWhenUsed="1"/>
     <w:lsdException w:name="Default Paragraph Font" w:semiHidden="1" w:uiPriority="1" w:unhideWhenUsed="1"/>
-    <w:lsdException w:name="Body Text" w:semiHidden="1" w:unhideWhenUsed="1"/>
+    <w:lsdException w:name="Body Text" w:semiHidden="1" w:uiPriority="1" w:unhideWhenUsed="1" w:qFormat="1"/>
     <w:lsdException w:name="Body Text Indent" w:semiHidden="1" w:unhideWhenUsed="1"/>
     <w:lsdException w:name="List Continue" w:semiHidden="1" w:unhideWhenUsed="1"/>
     <w:lsdException w:name="List Continue 2" w:semiHidden="1" w:unhideWhenUsed="1"/>
@@ -1362,7 +4787,7 @@
     <w:lsdException w:name="Medium Shading 2 Accent 1" w:uiPriority="64"/>
     <w:lsdException w:name="Medium List 1 Accent 1" w:uiPriority="65"/>
     <w:lsdException w:name="Revision" w:semiHidden="1"/>
-    <w:lsdException w:name="List Paragraph" w:uiPriority="34" w:qFormat="1"/>
+    <w:lsdException w:name="List Paragraph" w:uiPriority="1" w:qFormat="1"/>
     <w:lsdException w:name="Quote" w:uiPriority="29" w:qFormat="1"/>
     <w:lsdException w:name="Intense Quote" w:uiPriority="30" w:qFormat="1"/>
     <w:lsdException w:name="Medium List 2 Accent 1" w:uiPriority="66"/>
@@ -1564,6 +4989,31 @@
     <w:name w:val="Normal"/>
     <w:qFormat/>
   </w:style>
+  <w:style w:type="paragraph" w:styleId="Heading2">
+    <w:name w:val="heading 2"/>
+    <w:basedOn w:val="Normal"/>
+    <w:link w:val="Heading2Char"/>
+    <w:uiPriority w:val="9"/>
+    <w:unhideWhenUsed/>
+    <w:qFormat/>
+    <w:rsid w:val="00F026C6"/>
+    <w:pPr>
+      <w:widowControl w:val="0"/>
+      <w:autoSpaceDE w:val="0"/>
+      <w:autoSpaceDN w:val="0"/>
+      <w:spacing w:after="0" w:line="240" w:lineRule="auto"/>
+      <w:ind w:left="820" w:hanging="720"/>
+      <w:outlineLvl w:val="1"/>
+    </w:pPr>
+    <w:rPr>
+      <w:rFonts w:ascii="Carlito" w:eastAsia="Carlito" w:hAnsi="Carlito" w:cs="Carlito"/>
+      <w:b/>
+      <w:bCs/>
+      <w:kern w:val="0"/>
+      <w:lang w:val="en-US"/>
+      <w14:ligatures w14:val="none"/>
+    </w:rPr>
+  </w:style>
   <w:style w:type="character" w:default="1" w:styleId="DefaultParagraphFont">
     <w:name w:val="Default Paragraph Font"/>
     <w:uiPriority w:val="1"/>
@@ -1638,13 +5088,84 @@
   <w:style w:type="paragraph" w:styleId="ListParagraph">
     <w:name w:val="List Paragraph"/>
     <w:basedOn w:val="Normal"/>
-    <w:uiPriority w:val="34"/>
+    <w:uiPriority w:val="1"/>
     <w:qFormat/>
     <w:rsid w:val="00703C04"/>
     <w:pPr>
       <w:ind w:left="720"/>
       <w:contextualSpacing/>
     </w:pPr>
+  </w:style>
+  <w:style w:type="character" w:styleId="Hyperlink">
+    <w:name w:val="Hyperlink"/>
+    <w:basedOn w:val="DefaultParagraphFont"/>
+    <w:uiPriority w:val="99"/>
+    <w:unhideWhenUsed/>
+    <w:rsid w:val="0007666F"/>
+    <w:rPr>
+      <w:color w:val="0563C1" w:themeColor="hyperlink"/>
+      <w:u w:val="single"/>
+    </w:rPr>
+  </w:style>
+  <w:style w:type="character" w:styleId="UnresolvedMention">
+    <w:name w:val="Unresolved Mention"/>
+    <w:basedOn w:val="DefaultParagraphFont"/>
+    <w:uiPriority w:val="99"/>
+    <w:semiHidden/>
+    <w:unhideWhenUsed/>
+    <w:rsid w:val="0007666F"/>
+    <w:rPr>
+      <w:color w:val="605E5C"/>
+      <w:shd w:val="clear" w:color="auto" w:fill="E1DFDD"/>
+    </w:rPr>
+  </w:style>
+  <w:style w:type="character" w:customStyle="1" w:styleId="Heading2Char">
+    <w:name w:val="Heading 2 Char"/>
+    <w:basedOn w:val="DefaultParagraphFont"/>
+    <w:link w:val="Heading2"/>
+    <w:uiPriority w:val="9"/>
+    <w:rsid w:val="00F026C6"/>
+    <w:rPr>
+      <w:rFonts w:ascii="Carlito" w:eastAsia="Carlito" w:hAnsi="Carlito" w:cs="Carlito"/>
+      <w:b/>
+      <w:bCs/>
+      <w:kern w:val="0"/>
+      <w:lang w:val="en-US"/>
+      <w14:ligatures w14:val="none"/>
+    </w:rPr>
+  </w:style>
+  <w:style w:type="paragraph" w:styleId="BodyText">
+    <w:name w:val="Body Text"/>
+    <w:basedOn w:val="Normal"/>
+    <w:link w:val="BodyTextChar"/>
+    <w:uiPriority w:val="1"/>
+    <w:qFormat/>
+    <w:rsid w:val="00F026C6"/>
+    <w:pPr>
+      <w:widowControl w:val="0"/>
+      <w:autoSpaceDE w:val="0"/>
+      <w:autoSpaceDN w:val="0"/>
+      <w:spacing w:after="0" w:line="240" w:lineRule="auto"/>
+    </w:pPr>
+    <w:rPr>
+      <w:rFonts w:ascii="Carlito" w:eastAsia="Carlito" w:hAnsi="Carlito" w:cs="Carlito"/>
+      <w:kern w:val="0"/>
+      <w:lang w:val="en-US"/>
+      <w14:ligatures w14:val="none"/>
+    </w:rPr>
+  </w:style>
+  <w:style w:type="character" w:customStyle="1" w:styleId="BodyTextChar">
+    <w:name w:val="Body Text Char"/>
+    <w:basedOn w:val="DefaultParagraphFont"/>
+    <w:link w:val="BodyText"/>
+    <w:uiPriority w:val="1"/>
+    <w:rsid w:val="00F026C6"/>
+    <w:rPr>
+      <w:rFonts w:ascii="Carlito" w:eastAsia="Carlito" w:hAnsi="Carlito" w:cs="Carlito"/>
+      <w:kern w:val="0"/>
+      <w:lang w:val="en-US"/>
+      <w14:ligatures w14:val="none"/>
+    </w:rPr>
   </w:style>
 </w:styles>
 </file>

--- a/Jobsheet6_SHABRINA QOTTRUNNADA.docx
+++ b/Jobsheet6_SHABRINA QOTTRUNNADA.docx
@@ -1122,7 +1122,7 @@
           </mc:Choice>
           <mc:Fallback>
             <w:pict>
-              <v:group w14:anchorId="43202557" id="Group 56" o:spid="_x0000_s1026" style="position:absolute;margin-left:109.65pt;margin-top:24.85pt;width:400.2pt;height:53.7pt;z-index:-251651072;mso-wrap-distance-left:0;mso-wrap-distance-right:0;mso-position-horizontal-relative:page" coordsize="50825,6819" o:gfxdata="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">
+              <v:group w14:anchorId="23168D29" id="Group 56" o:spid="_x0000_s1026" style="position:absolute;margin-left:109.65pt;margin-top:24.85pt;width:400.2pt;height:53.7pt;z-index:-251651072;mso-wrap-distance-left:0;mso-wrap-distance-right:0;mso-position-horizontal-relative:page" coordsize="50825,6819" o:gfxdata="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">
                 <v:shape id="Graphic 57" o:spid="_x0000_s1027" style="position:absolute;width:50825;height:6819;visibility:visible;mso-wrap-style:square;v-text-anchor:top" coordsize="5082540,681990" o:gfxdata="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" path="m5075796,l6096,,,,,6045,,675386r,6096l6096,681482r5069700,l5075796,675386r-5069700,l6096,6096r5069700,l5075796,xem5082032,r-6096,l5075936,6045r,669341l5075936,681482r6096,l5082032,675386r,-669290l5082032,xe" fillcolor="black" stroked="f">
                   <v:path arrowok="t"/>
                 </v:shape>
@@ -3374,6 +3374,137 @@
           <w:b/>
         </w:rPr>
       </w:pPr>
+      <w:r>
+        <w:rPr>
+          <w:rFonts w:ascii="Times New Roman" w:hAnsi="Times New Roman" w:cs="Times New Roman"/>
+          <w:b/>
+          <w:bCs/>
+          <w:sz w:val="24"/>
+          <w:szCs w:val="24"/>
+        </w:rPr>
+        <w:lastRenderedPageBreak/>
+        <w:drawing>
+          <wp:anchor distT="0" distB="0" distL="114300" distR="114300" simplePos="0" relativeHeight="251674624" behindDoc="0" locked="0" layoutInCell="1" allowOverlap="1" wp14:anchorId="7C554257" wp14:editId="1901070A">
+            <wp:simplePos x="0" y="0"/>
+            <wp:positionH relativeFrom="column">
+              <wp:posOffset>2923452</wp:posOffset>
+            </wp:positionH>
+            <wp:positionV relativeFrom="paragraph">
+              <wp:posOffset>63500</wp:posOffset>
+            </wp:positionV>
+            <wp:extent cx="3240028" cy="4954108"/>
+            <wp:effectExtent l="0" t="0" r="0" b="0"/>
+            <wp:wrapTopAndBottom/>
+            <wp:docPr id="1664231628" name="Picture 1"/>
+            <wp:cNvGraphicFramePr>
+              <a:graphicFrameLocks xmlns:a="http://schemas.openxmlformats.org/drawingml/2006/main" noChangeAspect="1"/>
+            </wp:cNvGraphicFramePr>
+            <a:graphic xmlns:a="http://schemas.openxmlformats.org/drawingml/2006/main">
+              <a:graphicData uri="http://schemas.openxmlformats.org/drawingml/2006/picture">
+                <pic:pic xmlns:pic="http://schemas.openxmlformats.org/drawingml/2006/picture">
+                  <pic:nvPicPr>
+                    <pic:cNvPr id="1664231628" name=""/>
+                    <pic:cNvPicPr/>
+                  </pic:nvPicPr>
+                  <pic:blipFill>
+                    <a:blip r:embed="rId19">
+                      <a:extLst>
+                        <a:ext uri="{28A0092B-C50C-407E-A947-70E740481C1C}">
+                          <a14:useLocalDpi xmlns:a14="http://schemas.microsoft.com/office/drawing/2010/main" val="0"/>
+                        </a:ext>
+                      </a:extLst>
+                    </a:blip>
+                    <a:stretch>
+                      <a:fillRect/>
+                    </a:stretch>
+                  </pic:blipFill>
+                  <pic:spPr>
+                    <a:xfrm>
+                      <a:off x="0" y="0"/>
+                      <a:ext cx="3240028" cy="4954108"/>
+                    </a:xfrm>
+                    <a:prstGeom prst="rect">
+                      <a:avLst/>
+                    </a:prstGeom>
+                  </pic:spPr>
+                </pic:pic>
+              </a:graphicData>
+            </a:graphic>
+          </wp:anchor>
+        </w:drawing>
+      </w:r>
+      <w:r>
+        <w:rPr>
+          <w:b/>
+        </w:rPr>
+        <w:drawing>
+          <wp:anchor distT="0" distB="0" distL="114300" distR="114300" simplePos="0" relativeHeight="251672576" behindDoc="0" locked="0" layoutInCell="1" allowOverlap="1" wp14:anchorId="736775C0" wp14:editId="309847A7">
+            <wp:simplePos x="0" y="0"/>
+            <wp:positionH relativeFrom="column">
+              <wp:posOffset>-393803</wp:posOffset>
+            </wp:positionH>
+            <wp:positionV relativeFrom="paragraph">
+              <wp:posOffset>41600</wp:posOffset>
+            </wp:positionV>
+            <wp:extent cx="3212465" cy="6517640"/>
+            <wp:effectExtent l="0" t="0" r="6985" b="0"/>
+            <wp:wrapTopAndBottom/>
+            <wp:docPr id="863533763" name="Picture 1"/>
+            <wp:cNvGraphicFramePr>
+              <a:graphicFrameLocks xmlns:a="http://schemas.openxmlformats.org/drawingml/2006/main" noChangeAspect="1"/>
+            </wp:cNvGraphicFramePr>
+            <a:graphic xmlns:a="http://schemas.openxmlformats.org/drawingml/2006/main">
+              <a:graphicData uri="http://schemas.openxmlformats.org/drawingml/2006/picture">
+                <pic:pic xmlns:pic="http://schemas.openxmlformats.org/drawingml/2006/picture">
+                  <pic:nvPicPr>
+                    <pic:cNvPr id="863533763" name=""/>
+                    <pic:cNvPicPr/>
+                  </pic:nvPicPr>
+                  <pic:blipFill>
+                    <a:blip r:embed="rId20">
+                      <a:extLst>
+                        <a:ext uri="{28A0092B-C50C-407E-A947-70E740481C1C}">
+                          <a14:useLocalDpi xmlns:a14="http://schemas.microsoft.com/office/drawing/2010/main" val="0"/>
+                        </a:ext>
+                      </a:extLst>
+                    </a:blip>
+                    <a:stretch>
+                      <a:fillRect/>
+                    </a:stretch>
+                  </pic:blipFill>
+                  <pic:spPr>
+                    <a:xfrm>
+                      <a:off x="0" y="0"/>
+                      <a:ext cx="3212465" cy="6517640"/>
+                    </a:xfrm>
+                    <a:prstGeom prst="rect">
+                      <a:avLst/>
+                    </a:prstGeom>
+                  </pic:spPr>
+                </pic:pic>
+              </a:graphicData>
+            </a:graphic>
+            <wp14:sizeRelH relativeFrom="margin">
+              <wp14:pctWidth>0</wp14:pctWidth>
+            </wp14:sizeRelH>
+            <wp14:sizeRelV relativeFrom="margin">
+              <wp14:pctHeight>0</wp14:pctHeight>
+            </wp14:sizeRelV>
+          </wp:anchor>
+        </w:drawing>
+      </w:r>
+      <w:r>
+        <w:rPr>
+          <w:b/>
+        </w:rPr>
+        <w:softHyphen/>
+      </w:r>
+      <w:r>
+        <w:rPr>
+          <w:noProof/>
+        </w:rPr>
+        <w:t xml:space="preserve"> </w:t>
+      </w:r>
     </w:p>
     <w:p>
       <w:pPr>
@@ -3385,6 +3516,130 @@
           <w:szCs w:val="24"/>
         </w:rPr>
       </w:pPr>
+    </w:p>
+    <w:p>
+      <w:pPr>
+        <w:rPr>
+          <w:rFonts w:ascii="Times New Roman" w:hAnsi="Times New Roman" w:cs="Times New Roman"/>
+          <w:b/>
+          <w:bCs/>
+          <w:sz w:val="24"/>
+          <w:szCs w:val="24"/>
+        </w:rPr>
+      </w:pPr>
+      <w:r>
+        <w:rPr>
+          <w:rFonts w:ascii="Times New Roman" w:hAnsi="Times New Roman" w:cs="Times New Roman"/>
+          <w:b/>
+          <w:bCs/>
+          <w:sz w:val="24"/>
+          <w:szCs w:val="24"/>
+        </w:rPr>
+        <w:lastRenderedPageBreak/>
+        <w:drawing>
+          <wp:anchor distT="0" distB="0" distL="114300" distR="114300" simplePos="0" relativeHeight="251673600" behindDoc="0" locked="0" layoutInCell="1" allowOverlap="1" wp14:anchorId="2F975F99" wp14:editId="7434FAFE">
+            <wp:simplePos x="0" y="0"/>
+            <wp:positionH relativeFrom="column">
+              <wp:posOffset>966854</wp:posOffset>
+            </wp:positionH>
+            <wp:positionV relativeFrom="paragraph">
+              <wp:posOffset>0</wp:posOffset>
+            </wp:positionV>
+            <wp:extent cx="3380740" cy="8947785"/>
+            <wp:effectExtent l="0" t="0" r="0" b="5715"/>
+            <wp:wrapTopAndBottom/>
+            <wp:docPr id="189017105" name="Picture 1"/>
+            <wp:cNvGraphicFramePr>
+              <a:graphicFrameLocks xmlns:a="http://schemas.openxmlformats.org/drawingml/2006/main" noChangeAspect="1"/>
+            </wp:cNvGraphicFramePr>
+            <a:graphic xmlns:a="http://schemas.openxmlformats.org/drawingml/2006/main">
+              <a:graphicData uri="http://schemas.openxmlformats.org/drawingml/2006/picture">
+                <pic:pic xmlns:pic="http://schemas.openxmlformats.org/drawingml/2006/picture">
+                  <pic:nvPicPr>
+                    <pic:cNvPr id="189017105" name=""/>
+                    <pic:cNvPicPr/>
+                  </pic:nvPicPr>
+                  <pic:blipFill>
+                    <a:blip r:embed="rId21">
+                      <a:extLst>
+                        <a:ext uri="{28A0092B-C50C-407E-A947-70E740481C1C}">
+                          <a14:useLocalDpi xmlns:a14="http://schemas.microsoft.com/office/drawing/2010/main" val="0"/>
+                        </a:ext>
+                      </a:extLst>
+                    </a:blip>
+                    <a:stretch>
+                      <a:fillRect/>
+                    </a:stretch>
+                  </pic:blipFill>
+                  <pic:spPr>
+                    <a:xfrm>
+                      <a:off x="0" y="0"/>
+                      <a:ext cx="3380740" cy="8947785"/>
+                    </a:xfrm>
+                    <a:prstGeom prst="rect">
+                      <a:avLst/>
+                    </a:prstGeom>
+                  </pic:spPr>
+                </pic:pic>
+              </a:graphicData>
+            </a:graphic>
+            <wp14:sizeRelH relativeFrom="margin">
+              <wp14:pctWidth>0</wp14:pctWidth>
+            </wp14:sizeRelH>
+            <wp14:sizeRelV relativeFrom="margin">
+              <wp14:pctHeight>0</wp14:pctHeight>
+            </wp14:sizeRelV>
+          </wp:anchor>
+        </w:drawing>
+      </w:r>
+    </w:p>
+    <w:p>
+      <w:pPr>
+        <w:pStyle w:val="ListParagraph"/>
+        <w:numPr>
+          <w:ilvl w:val="1"/>
+          <w:numId w:val="8"/>
+        </w:numPr>
+        <w:rPr>
+          <w:rFonts w:ascii="Times New Roman" w:hAnsi="Times New Roman" w:cs="Times New Roman"/>
+          <w:b/>
+          <w:bCs/>
+          <w:sz w:val="24"/>
+          <w:szCs w:val="24"/>
+        </w:rPr>
+      </w:pPr>
+      <w:r>
+        <w:rPr>
+          <w:rFonts w:ascii="Times New Roman" w:hAnsi="Times New Roman" w:cs="Times New Roman"/>
+          <w:b/>
+          <w:bCs/>
+          <w:sz w:val="24"/>
+          <w:szCs w:val="24"/>
+        </w:rPr>
+        <w:lastRenderedPageBreak/>
+        <w:t>Review Divide and Conquer</w:t>
+      </w:r>
+    </w:p>
+    <w:p>
+      <w:pPr>
+        <w:rPr>
+          <w:rFonts w:ascii="Times New Roman" w:hAnsi="Times New Roman" w:cs="Times New Roman"/>
+          <w:b/>
+          <w:bCs/>
+          <w:sz w:val="24"/>
+          <w:szCs w:val="24"/>
+        </w:rPr>
+      </w:pPr>
+      <w:r>
+        <w:rPr>
+          <w:rFonts w:ascii="Times New Roman" w:hAnsi="Times New Roman" w:cs="Times New Roman"/>
+          <w:b/>
+          <w:bCs/>
+          <w:sz w:val="24"/>
+          <w:szCs w:val="24"/>
+        </w:rPr>
+        <w:t>1.4.1 Steps</w:t>
+      </w:r>
     </w:p>
     <w:p>
       <w:pPr>

--- a/Jobsheet6_SHABRINA QOTTRUNNADA.docx
+++ b/Jobsheet6_SHABRINA QOTTRUNNADA.docx
@@ -216,7 +216,6 @@
         </w:rPr>
         <w:t xml:space="preserve">: PRAKTIKUM ALHORITMA DAN STRUKTUR DATA </w:t>
       </w:r>
-      <w:proofErr w:type="gramStart"/>
       <w:r>
         <w:rPr>
           <w:rFonts w:ascii="Times New Roman" w:hAnsi="Times New Roman" w:cs="Times New Roman"/>
@@ -235,18 +234,7 @@
           <w:sz w:val="24"/>
           <w:szCs w:val="24"/>
         </w:rPr>
-        <w:t>(</w:t>
-      </w:r>
-      <w:proofErr w:type="gramEnd"/>
-      <w:r>
-        <w:rPr>
-          <w:rFonts w:ascii="Times New Roman" w:hAnsi="Times New Roman" w:cs="Times New Roman"/>
-          <w:b/>
-          <w:bCs/>
-          <w:sz w:val="24"/>
-          <w:szCs w:val="24"/>
-        </w:rPr>
-        <w:t>SEARCHING)</w:t>
+        <w:t>(SEARCHING)</w:t>
       </w:r>
     </w:p>
     <w:p>
@@ -260,27 +248,15 @@
           <w:szCs w:val="24"/>
         </w:rPr>
       </w:pPr>
-      <w:proofErr w:type="spellStart"/>
-      <w:r>
-        <w:rPr>
-          <w:rFonts w:ascii="Times New Roman" w:hAnsi="Times New Roman" w:cs="Times New Roman"/>
-          <w:b/>
-          <w:bCs/>
-          <w:sz w:val="24"/>
-          <w:szCs w:val="24"/>
-        </w:rPr>
-        <w:t>Github</w:t>
-      </w:r>
-      <w:proofErr w:type="spellEnd"/>
-      <w:r>
-        <w:rPr>
-          <w:rFonts w:ascii="Times New Roman" w:hAnsi="Times New Roman" w:cs="Times New Roman"/>
-          <w:b/>
-          <w:bCs/>
-          <w:sz w:val="24"/>
-          <w:szCs w:val="24"/>
-        </w:rPr>
-        <w:t xml:space="preserve"> </w:t>
+      <w:r>
+        <w:rPr>
+          <w:rFonts w:ascii="Times New Roman" w:hAnsi="Times New Roman" w:cs="Times New Roman"/>
+          <w:b/>
+          <w:bCs/>
+          <w:sz w:val="24"/>
+          <w:szCs w:val="24"/>
+        </w:rPr>
+        <w:t xml:space="preserve">Github </w:t>
       </w:r>
       <w:r>
         <w:rPr>
@@ -562,7 +538,6 @@
           <w:sz w:val="24"/>
           <w:szCs w:val="24"/>
         </w:rPr>
-        <w:lastRenderedPageBreak/>
         <w:drawing>
           <wp:anchor distT="0" distB="0" distL="114300" distR="114300" simplePos="0" relativeHeight="251662336" behindDoc="0" locked="0" layoutInCell="1" allowOverlap="1" wp14:anchorId="32C3ED60" wp14:editId="6FBA563F">
             <wp:simplePos x="0" y="0"/>
@@ -713,7 +688,6 @@
           <w:sz w:val="24"/>
           <w:szCs w:val="24"/>
         </w:rPr>
-        <w:lastRenderedPageBreak/>
         <w:t xml:space="preserve">1.2.3. Question </w:t>
       </w:r>
     </w:p>
@@ -738,61 +712,8 @@
           <w:sz w:val="24"/>
           <w:szCs w:val="24"/>
         </w:rPr>
-        <w:t xml:space="preserve">What is the difference of method </w:t>
-      </w:r>
-      <w:proofErr w:type="spellStart"/>
-      <w:r>
-        <w:rPr>
-          <w:rFonts w:ascii="Times New Roman" w:hAnsi="Times New Roman" w:cs="Times New Roman"/>
-          <w:sz w:val="24"/>
-          <w:szCs w:val="24"/>
-        </w:rPr>
-        <w:t>displayData</w:t>
-      </w:r>
-      <w:proofErr w:type="spellEnd"/>
-      <w:r>
-        <w:rPr>
-          <w:rFonts w:ascii="Times New Roman" w:hAnsi="Times New Roman" w:cs="Times New Roman"/>
-          <w:sz w:val="24"/>
-          <w:szCs w:val="24"/>
-        </w:rPr>
-        <w:t xml:space="preserve"> and </w:t>
-      </w:r>
-      <w:proofErr w:type="spellStart"/>
-      <w:r>
-        <w:rPr>
-          <w:rFonts w:ascii="Times New Roman" w:hAnsi="Times New Roman" w:cs="Times New Roman"/>
-          <w:sz w:val="24"/>
-          <w:szCs w:val="24"/>
-        </w:rPr>
-        <w:t>displayPosition</w:t>
-      </w:r>
-      <w:proofErr w:type="spellEnd"/>
-      <w:r>
-        <w:rPr>
-          <w:rFonts w:ascii="Times New Roman" w:hAnsi="Times New Roman" w:cs="Times New Roman"/>
-          <w:sz w:val="24"/>
-          <w:szCs w:val="24"/>
-        </w:rPr>
-        <w:t xml:space="preserve"> in </w:t>
-      </w:r>
-      <w:proofErr w:type="spellStart"/>
-      <w:r>
-        <w:rPr>
-          <w:rFonts w:ascii="Times New Roman" w:hAnsi="Times New Roman" w:cs="Times New Roman"/>
-          <w:sz w:val="24"/>
-          <w:szCs w:val="24"/>
-        </w:rPr>
-        <w:t>StudentSearch</w:t>
-      </w:r>
-      <w:proofErr w:type="spellEnd"/>
-      <w:r>
-        <w:rPr>
-          <w:rFonts w:ascii="Times New Roman" w:hAnsi="Times New Roman" w:cs="Times New Roman"/>
-          <w:sz w:val="24"/>
-          <w:szCs w:val="24"/>
-        </w:rPr>
-        <w:t xml:space="preserve"> class?</w:t>
+        <w:lastRenderedPageBreak/>
+        <w:t>What is the difference of method displayData and displayPosition in StudentSearch class?</w:t>
       </w:r>
     </w:p>
     <w:p>
@@ -810,23 +731,13 @@
           <w:szCs w:val="24"/>
         </w:rPr>
       </w:pPr>
-      <w:proofErr w:type="spellStart"/>
-      <w:r>
-        <w:rPr>
-          <w:rFonts w:ascii="Times New Roman" w:hAnsi="Times New Roman" w:cs="Times New Roman"/>
-          <w:sz w:val="24"/>
-          <w:szCs w:val="24"/>
-        </w:rPr>
-        <w:t>displayData</w:t>
-      </w:r>
-      <w:proofErr w:type="spellEnd"/>
-      <w:r>
-        <w:rPr>
-          <w:rFonts w:ascii="Times New Roman" w:hAnsi="Times New Roman" w:cs="Times New Roman"/>
-          <w:sz w:val="24"/>
-          <w:szCs w:val="24"/>
-        </w:rPr>
-        <w:t xml:space="preserve"> </w:t>
+      <w:r>
+        <w:rPr>
+          <w:rFonts w:ascii="Times New Roman" w:hAnsi="Times New Roman" w:cs="Times New Roman"/>
+          <w:sz w:val="24"/>
+          <w:szCs w:val="24"/>
+        </w:rPr>
+        <w:t xml:space="preserve">displayData </w:t>
       </w:r>
       <w:r>
         <w:rPr>
@@ -850,43 +761,7 @@
           <w:sz w:val="24"/>
           <w:szCs w:val="24"/>
         </w:rPr>
-        <w:t xml:space="preserve">to display all student data in </w:t>
-      </w:r>
-      <w:proofErr w:type="spellStart"/>
-      <w:r>
-        <w:rPr>
-          <w:rFonts w:ascii="Times New Roman" w:hAnsi="Times New Roman" w:cs="Times New Roman"/>
-          <w:sz w:val="24"/>
-          <w:szCs w:val="24"/>
-        </w:rPr>
-        <w:t>listStd</w:t>
-      </w:r>
-      <w:proofErr w:type="spellEnd"/>
-      <w:r>
-        <w:rPr>
-          <w:rFonts w:ascii="Times New Roman" w:hAnsi="Times New Roman" w:cs="Times New Roman"/>
-          <w:sz w:val="24"/>
-          <w:szCs w:val="24"/>
-        </w:rPr>
-        <w:t xml:space="preserve"> that is called by the </w:t>
-      </w:r>
-      <w:proofErr w:type="gramStart"/>
-      <w:r>
-        <w:rPr>
-          <w:rFonts w:ascii="Times New Roman" w:hAnsi="Times New Roman" w:cs="Times New Roman"/>
-          <w:sz w:val="24"/>
-          <w:szCs w:val="24"/>
-        </w:rPr>
-        <w:t>display(</w:t>
-      </w:r>
-      <w:proofErr w:type="gramEnd"/>
-      <w:r>
-        <w:rPr>
-          <w:rFonts w:ascii="Times New Roman" w:hAnsi="Times New Roman" w:cs="Times New Roman"/>
-          <w:sz w:val="24"/>
-          <w:szCs w:val="24"/>
-        </w:rPr>
-        <w:t>) method of object Student21</w:t>
+        <w:t>to display all student data in listStd that is called by the display() method of object Student21</w:t>
       </w:r>
     </w:p>
     <w:p>
@@ -904,23 +779,13 @@
           <w:szCs w:val="24"/>
         </w:rPr>
       </w:pPr>
-      <w:proofErr w:type="spellStart"/>
-      <w:r>
-        <w:rPr>
-          <w:rFonts w:ascii="Times New Roman" w:hAnsi="Times New Roman" w:cs="Times New Roman"/>
-          <w:sz w:val="24"/>
-          <w:szCs w:val="24"/>
-        </w:rPr>
-        <w:t>displayPosition</w:t>
-      </w:r>
-      <w:proofErr w:type="spellEnd"/>
-      <w:r>
-        <w:rPr>
-          <w:rFonts w:ascii="Times New Roman" w:hAnsi="Times New Roman" w:cs="Times New Roman"/>
-          <w:sz w:val="24"/>
-          <w:szCs w:val="24"/>
-        </w:rPr>
-        <w:t xml:space="preserve"> </w:t>
+      <w:r>
+        <w:rPr>
+          <w:rFonts w:ascii="Times New Roman" w:hAnsi="Times New Roman" w:cs="Times New Roman"/>
+          <w:sz w:val="24"/>
+          <w:szCs w:val="24"/>
+        </w:rPr>
+        <w:t xml:space="preserve">displayPosition </w:t>
       </w:r>
       <w:r>
         <w:rPr>
@@ -1206,25 +1071,7 @@
           <w:sz w:val="24"/>
           <w:szCs w:val="24"/>
         </w:rPr>
-        <w:t xml:space="preserve">If inserted NIM data is not sorted from smallest to biggest value, will the program encounter an error? Is the result </w:t>
-      </w:r>
-      <w:proofErr w:type="gramStart"/>
-      <w:r>
-        <w:rPr>
-          <w:rFonts w:ascii="Times New Roman" w:hAnsi="Times New Roman" w:cs="Times New Roman"/>
-          <w:sz w:val="24"/>
-          <w:szCs w:val="24"/>
-        </w:rPr>
-        <w:t>still</w:t>
-      </w:r>
-      <w:proofErr w:type="gramEnd"/>
-      <w:r>
-        <w:rPr>
-          <w:rFonts w:ascii="Times New Roman" w:hAnsi="Times New Roman" w:cs="Times New Roman"/>
-          <w:sz w:val="24"/>
-          <w:szCs w:val="24"/>
-        </w:rPr>
-        <w:t xml:space="preserve"> correct? Why is that?</w:t>
+        <w:t>If inserted NIM data is not sorted from smallest to biggest value, will the program encounter an error? Is the result still correct? Why is that?</w:t>
       </w:r>
     </w:p>
     <w:p>
@@ -1298,6 +1145,7 @@
           <w:rFonts w:ascii="Times New Roman" w:hAnsi="Times New Roman" w:cs="Times New Roman"/>
           <w:b/>
           <w:bCs/>
+          <w:noProof/>
           <w:sz w:val="24"/>
           <w:szCs w:val="24"/>
         </w:rPr>
@@ -1353,6 +1201,7 @@
           <w:rFonts w:ascii="Times New Roman" w:hAnsi="Times New Roman" w:cs="Times New Roman"/>
           <w:b/>
           <w:bCs/>
+          <w:noProof/>
           <w:sz w:val="24"/>
           <w:szCs w:val="24"/>
         </w:rPr>
@@ -1409,6 +1258,7 @@
           <w:rFonts w:ascii="Times New Roman" w:hAnsi="Times New Roman" w:cs="Times New Roman"/>
           <w:b/>
           <w:bCs/>
+          <w:noProof/>
           <w:sz w:val="24"/>
           <w:szCs w:val="24"/>
         </w:rPr>
@@ -1506,7 +1356,6 @@
           <w:sz w:val="24"/>
           <w:szCs w:val="24"/>
         </w:rPr>
-        <w:lastRenderedPageBreak/>
         <w:t>Result</w:t>
       </w:r>
     </w:p>
@@ -1525,9 +1374,11 @@
           <w:rFonts w:ascii="Times New Roman" w:hAnsi="Times New Roman" w:cs="Times New Roman"/>
           <w:b/>
           <w:bCs/>
-          <w:sz w:val="24"/>
-          <w:szCs w:val="24"/>
-        </w:rPr>
+          <w:noProof/>
+          <w:sz w:val="24"/>
+          <w:szCs w:val="24"/>
+        </w:rPr>
+        <w:lastRenderedPageBreak/>
         <w:drawing>
           <wp:inline distT="0" distB="0" distL="0" distR="0" wp14:anchorId="19F3ECFD" wp14:editId="3DD76899">
             <wp:extent cx="3972479" cy="8554644"/>
@@ -1577,14 +1428,7 @@
         <w:rPr>
           <w:spacing w:val="-2"/>
         </w:rPr>
-        <w:lastRenderedPageBreak/>
-        <w:t xml:space="preserve">1.3.3 </w:t>
-      </w:r>
-      <w:r>
-        <w:rPr>
-          <w:spacing w:val="-2"/>
-        </w:rPr>
-        <w:t>Question</w:t>
+        <w:t>1.3.3 Question</w:t>
       </w:r>
     </w:p>
     <w:p>
@@ -1707,9 +1551,11 @@
           <w:rFonts w:ascii="Times New Roman" w:hAnsi="Times New Roman" w:cs="Times New Roman"/>
           <w:b/>
           <w:bCs/>
-          <w:sz w:val="24"/>
-          <w:szCs w:val="24"/>
-        </w:rPr>
+          <w:noProof/>
+          <w:sz w:val="24"/>
+          <w:szCs w:val="24"/>
+        </w:rPr>
+        <w:lastRenderedPageBreak/>
         <w:drawing>
           <wp:anchor distT="0" distB="0" distL="114300" distR="114300" simplePos="0" relativeHeight="251671552" behindDoc="0" locked="0" layoutInCell="1" allowOverlap="1" wp14:anchorId="75208A35" wp14:editId="150AE3BC">
             <wp:simplePos x="0" y="0"/>
@@ -1771,6 +1617,7 @@
           <w:rFonts w:ascii="Times New Roman" w:hAnsi="Times New Roman" w:cs="Times New Roman"/>
           <w:b/>
           <w:bCs/>
+          <w:noProof/>
           <w:sz w:val="24"/>
           <w:szCs w:val="24"/>
         </w:rPr>
@@ -1835,6 +1682,7 @@
           <w:rFonts w:ascii="Times New Roman" w:hAnsi="Times New Roman" w:cs="Times New Roman"/>
           <w:b/>
           <w:bCs/>
+          <w:noProof/>
           <w:sz w:val="24"/>
           <w:szCs w:val="24"/>
         </w:rPr>
@@ -1930,6 +1778,10 @@
         </w:rPr>
       </w:pPr>
       <w:r>
+        <w:rPr>
+          <w:noProof/>
+        </w:rPr>
+        <w:lastRenderedPageBreak/>
         <w:drawing>
           <wp:anchor distT="0" distB="0" distL="114300" distR="114300" simplePos="0" relativeHeight="251668480" behindDoc="0" locked="0" layoutInCell="1" allowOverlap="1" wp14:anchorId="16AF48F9" wp14:editId="308001BB">
             <wp:simplePos x="0" y="0"/>
@@ -1991,6 +1843,7 @@
           <w:rFonts w:ascii="Times New Roman" w:hAnsi="Times New Roman" w:cs="Times New Roman"/>
           <w:b/>
           <w:bCs/>
+          <w:noProof/>
           <w:sz w:val="24"/>
           <w:szCs w:val="24"/>
         </w:rPr>
@@ -2152,7 +2005,9 @@
         </w:rPr>
       </w:pPr>
       <w:r>
-        <w:lastRenderedPageBreak/>
+        <w:rPr>
+          <w:noProof/>
+        </w:rPr>
         <w:drawing>
           <wp:anchor distT="0" distB="0" distL="114300" distR="114300" simplePos="0" relativeHeight="251670528" behindDoc="0" locked="0" layoutInCell="1" allowOverlap="1" wp14:anchorId="7F521247" wp14:editId="0EF9D3E3">
             <wp:simplePos x="0" y="0"/>
@@ -2346,15 +2201,7 @@
         </w:rPr>
       </w:pPr>
       <w:r>
-        <w:t>If inserted NIM data is sorted from largest to smallest value (</w:t>
-      </w:r>
-      <w:proofErr w:type="spellStart"/>
-      <w:r>
-        <w:t>e.g</w:t>
-      </w:r>
-      <w:proofErr w:type="spellEnd"/>
-      <w:r>
-        <w:t xml:space="preserve"> 20215, 20214 20212, 20211,20210)</w:t>
+        <w:t>If inserted NIM data is sorted from largest to smallest value (e.g 20215, 20214 20212, 20211,20210)</w:t>
       </w:r>
       <w:r>
         <w:rPr>
@@ -2486,6 +2333,7 @@
         <w:rPr>
           <w:spacing w:val="-2"/>
         </w:rPr>
+        <w:lastRenderedPageBreak/>
         <w:t>properly</w:t>
       </w:r>
     </w:p>
@@ -2503,254 +2351,8 @@
         <w:rPr>
           <w:spacing w:val="-2"/>
         </w:rPr>
-        <w:t xml:space="preserve">Jika data NIM </w:t>
-      </w:r>
-      <w:proofErr w:type="spellStart"/>
-      <w:r>
-        <w:rPr>
-          <w:spacing w:val="-2"/>
-        </w:rPr>
-        <w:t>diinputkan</w:t>
-      </w:r>
-      <w:proofErr w:type="spellEnd"/>
-      <w:r>
-        <w:rPr>
-          <w:spacing w:val="-2"/>
-        </w:rPr>
-        <w:t xml:space="preserve"> </w:t>
-      </w:r>
-      <w:proofErr w:type="spellStart"/>
-      <w:r>
-        <w:rPr>
-          <w:spacing w:val="-2"/>
-        </w:rPr>
-        <w:t>dengan</w:t>
-      </w:r>
-      <w:proofErr w:type="spellEnd"/>
-      <w:r>
-        <w:rPr>
-          <w:spacing w:val="-2"/>
-        </w:rPr>
-        <w:t xml:space="preserve"> </w:t>
-      </w:r>
-      <w:proofErr w:type="spellStart"/>
-      <w:r>
-        <w:rPr>
-          <w:spacing w:val="-2"/>
-        </w:rPr>
-        <w:t>cara</w:t>
-      </w:r>
-      <w:proofErr w:type="spellEnd"/>
-      <w:r>
-        <w:rPr>
-          <w:spacing w:val="-2"/>
-        </w:rPr>
-        <w:t xml:space="preserve"> </w:t>
-      </w:r>
-      <w:proofErr w:type="spellStart"/>
-      <w:r>
-        <w:rPr>
-          <w:spacing w:val="-2"/>
-        </w:rPr>
-        <w:t>tidak</w:t>
-      </w:r>
-      <w:proofErr w:type="spellEnd"/>
-      <w:r>
-        <w:rPr>
-          <w:spacing w:val="-2"/>
-        </w:rPr>
-        <w:t xml:space="preserve"> </w:t>
-      </w:r>
-      <w:proofErr w:type="spellStart"/>
-      <w:r>
-        <w:rPr>
-          <w:spacing w:val="-2"/>
-        </w:rPr>
-        <w:t>urut</w:t>
-      </w:r>
-      <w:proofErr w:type="spellEnd"/>
-      <w:r>
-        <w:rPr>
-          <w:spacing w:val="-2"/>
-        </w:rPr>
-        <w:t xml:space="preserve">, </w:t>
-      </w:r>
-      <w:proofErr w:type="spellStart"/>
-      <w:r>
-        <w:rPr>
-          <w:spacing w:val="-2"/>
-        </w:rPr>
-        <w:t>nantinya</w:t>
-      </w:r>
-      <w:proofErr w:type="spellEnd"/>
-      <w:r>
-        <w:rPr>
-          <w:spacing w:val="-2"/>
-        </w:rPr>
-        <w:t xml:space="preserve"> program </w:t>
-      </w:r>
-      <w:proofErr w:type="spellStart"/>
-      <w:r>
-        <w:rPr>
-          <w:spacing w:val="-2"/>
-        </w:rPr>
-        <w:t>tidak</w:t>
-      </w:r>
-      <w:proofErr w:type="spellEnd"/>
-      <w:r>
-        <w:rPr>
-          <w:spacing w:val="-2"/>
-        </w:rPr>
-        <w:t xml:space="preserve"> </w:t>
-      </w:r>
-      <w:proofErr w:type="spellStart"/>
-      <w:r>
-        <w:rPr>
-          <w:spacing w:val="-2"/>
-        </w:rPr>
-        <w:t>mengalami</w:t>
-      </w:r>
-      <w:proofErr w:type="spellEnd"/>
-      <w:r>
-        <w:rPr>
-          <w:spacing w:val="-2"/>
-        </w:rPr>
-        <w:t xml:space="preserve"> crash, </w:t>
-      </w:r>
-      <w:proofErr w:type="spellStart"/>
-      <w:r>
-        <w:rPr>
-          <w:spacing w:val="-2"/>
-        </w:rPr>
-        <w:t>tapii</w:t>
-      </w:r>
-      <w:proofErr w:type="spellEnd"/>
-      <w:r>
-        <w:rPr>
-          <w:spacing w:val="-2"/>
-        </w:rPr>
-        <w:t xml:space="preserve"> data biner </w:t>
-      </w:r>
-      <w:proofErr w:type="spellStart"/>
-      <w:r>
-        <w:rPr>
-          <w:spacing w:val="-2"/>
-        </w:rPr>
-        <w:t>membutuhkan</w:t>
-      </w:r>
-      <w:proofErr w:type="spellEnd"/>
-      <w:r>
-        <w:rPr>
-          <w:spacing w:val="-2"/>
-        </w:rPr>
-        <w:t xml:space="preserve"> </w:t>
-      </w:r>
-      <w:proofErr w:type="spellStart"/>
-      <w:r>
-        <w:rPr>
-          <w:spacing w:val="-2"/>
-        </w:rPr>
-        <w:t>suatu</w:t>
-      </w:r>
-      <w:proofErr w:type="spellEnd"/>
-      <w:r>
-        <w:rPr>
-          <w:spacing w:val="-2"/>
-        </w:rPr>
-        <w:t xml:space="preserve"> data yang </w:t>
-      </w:r>
-      <w:proofErr w:type="spellStart"/>
-      <w:r>
-        <w:rPr>
-          <w:spacing w:val="-2"/>
-        </w:rPr>
-        <w:t>urut</w:t>
-      </w:r>
-      <w:proofErr w:type="spellEnd"/>
-      <w:r>
-        <w:rPr>
-          <w:spacing w:val="-2"/>
-        </w:rPr>
-        <w:t xml:space="preserve"> </w:t>
-      </w:r>
-      <w:proofErr w:type="spellStart"/>
-      <w:r>
-        <w:rPr>
-          <w:spacing w:val="-2"/>
-        </w:rPr>
-        <w:t>untuk</w:t>
-      </w:r>
-      <w:proofErr w:type="spellEnd"/>
-      <w:r>
-        <w:rPr>
-          <w:spacing w:val="-2"/>
-        </w:rPr>
-        <w:t xml:space="preserve"> </w:t>
-      </w:r>
-      <w:proofErr w:type="spellStart"/>
-      <w:r>
-        <w:rPr>
-          <w:spacing w:val="-2"/>
-        </w:rPr>
-        <w:t>mengahsilkan</w:t>
-      </w:r>
-      <w:proofErr w:type="spellEnd"/>
-      <w:r>
-        <w:rPr>
-          <w:spacing w:val="-2"/>
-        </w:rPr>
-        <w:t xml:space="preserve"> output yang </w:t>
-      </w:r>
-      <w:proofErr w:type="spellStart"/>
-      <w:r>
-        <w:rPr>
-          <w:spacing w:val="-2"/>
-        </w:rPr>
-        <w:t>sesuai</w:t>
-      </w:r>
-      <w:proofErr w:type="spellEnd"/>
-      <w:r>
-        <w:rPr>
-          <w:spacing w:val="-2"/>
-        </w:rPr>
-        <w:t xml:space="preserve"> </w:t>
-      </w:r>
-      <w:proofErr w:type="spellStart"/>
-      <w:r>
-        <w:rPr>
-          <w:spacing w:val="-2"/>
-        </w:rPr>
-        <w:t>dengan</w:t>
-      </w:r>
-      <w:proofErr w:type="spellEnd"/>
-      <w:r>
-        <w:rPr>
-          <w:spacing w:val="-2"/>
-        </w:rPr>
-        <w:t xml:space="preserve"> </w:t>
-      </w:r>
-      <w:proofErr w:type="spellStart"/>
-      <w:r>
-        <w:rPr>
-          <w:spacing w:val="-2"/>
-        </w:rPr>
-        <w:t>keinginan</w:t>
-      </w:r>
-      <w:proofErr w:type="spellEnd"/>
-      <w:r>
-        <w:rPr>
-          <w:spacing w:val="-2"/>
-        </w:rPr>
-        <w:t xml:space="preserve"> </w:t>
-      </w:r>
-      <w:proofErr w:type="spellStart"/>
-      <w:r>
-        <w:rPr>
-          <w:spacing w:val="-2"/>
-        </w:rPr>
-        <w:t>kita</w:t>
-      </w:r>
-      <w:proofErr w:type="spellEnd"/>
+        <w:t>Jika data NIM diinputkan dengan cara tidak urut, nantinya program tidak mengalami crash, tapii data biner membutuhkan suatu data yang urut untuk mengahsilkan output yang sesuai dengan keinginan kita</w:t>
+      </w:r>
     </w:p>
     <w:p>
       <w:pPr>
@@ -2766,456 +2368,14 @@
         <w:rPr>
           <w:spacing w:val="-2"/>
         </w:rPr>
-        <w:t xml:space="preserve">Jika data NIM yang </w:t>
-      </w:r>
-      <w:proofErr w:type="spellStart"/>
+        <w:t>Jika data NIM yang diinputkan dari data terkecil (nisal 20215, 20214, 20212, 20211, 20210)</w:t>
+      </w:r>
       <w:r>
         <w:rPr>
           <w:spacing w:val="-2"/>
         </w:rPr>
-        <w:t>diinputkan</w:t>
-      </w:r>
-      <w:proofErr w:type="spellEnd"/>
-      <w:r>
-        <w:rPr>
-          <w:spacing w:val="-2"/>
-        </w:rPr>
-        <w:t xml:space="preserve"> </w:t>
-      </w:r>
-      <w:proofErr w:type="spellStart"/>
-      <w:r>
-        <w:rPr>
-          <w:spacing w:val="-2"/>
-        </w:rPr>
-        <w:t>dari</w:t>
-      </w:r>
-      <w:proofErr w:type="spellEnd"/>
-      <w:r>
-        <w:rPr>
-          <w:spacing w:val="-2"/>
-        </w:rPr>
-        <w:t xml:space="preserve"> data </w:t>
-      </w:r>
-      <w:proofErr w:type="spellStart"/>
-      <w:r>
-        <w:rPr>
-          <w:spacing w:val="-2"/>
-        </w:rPr>
-        <w:t>terkecil</w:t>
-      </w:r>
-      <w:proofErr w:type="spellEnd"/>
-      <w:r>
-        <w:rPr>
-          <w:spacing w:val="-2"/>
-        </w:rPr>
-        <w:t xml:space="preserve"> (</w:t>
-      </w:r>
-      <w:proofErr w:type="spellStart"/>
-      <w:r>
-        <w:rPr>
-          <w:spacing w:val="-2"/>
-        </w:rPr>
-        <w:t>nisal</w:t>
-      </w:r>
-      <w:proofErr w:type="spellEnd"/>
-      <w:r>
-        <w:rPr>
-          <w:spacing w:val="-2"/>
-        </w:rPr>
-        <w:t xml:space="preserve"> 20215, 20214, 20212, 20211, 20210)</w:t>
-      </w:r>
-      <w:r>
-        <w:rPr>
-          <w:spacing w:val="-2"/>
-        </w:rPr>
-        <w:t xml:space="preserve"> dan </w:t>
-      </w:r>
-      <w:proofErr w:type="spellStart"/>
-      <w:r>
-        <w:rPr>
-          <w:spacing w:val="-2"/>
-        </w:rPr>
-        <w:t>elemen</w:t>
-      </w:r>
-      <w:proofErr w:type="spellEnd"/>
-      <w:r>
-        <w:rPr>
-          <w:spacing w:val="-2"/>
-        </w:rPr>
-        <w:t xml:space="preserve"> yang </w:t>
-      </w:r>
-      <w:proofErr w:type="spellStart"/>
-      <w:r>
-        <w:rPr>
-          <w:spacing w:val="-2"/>
-        </w:rPr>
-        <w:t>dicari</w:t>
-      </w:r>
-      <w:proofErr w:type="spellEnd"/>
-      <w:r>
-        <w:rPr>
-          <w:spacing w:val="-2"/>
-        </w:rPr>
-        <w:t xml:space="preserve"> </w:t>
-      </w:r>
-      <w:proofErr w:type="spellStart"/>
-      <w:r>
-        <w:rPr>
-          <w:spacing w:val="-2"/>
-        </w:rPr>
-        <w:t>adalah</w:t>
-      </w:r>
-      <w:proofErr w:type="spellEnd"/>
-      <w:r>
-        <w:rPr>
-          <w:spacing w:val="-2"/>
-        </w:rPr>
-        <w:t xml:space="preserve"> 20210, </w:t>
-      </w:r>
-      <w:proofErr w:type="spellStart"/>
-      <w:r>
-        <w:rPr>
-          <w:spacing w:val="-2"/>
-        </w:rPr>
-        <w:t>maka</w:t>
-      </w:r>
-      <w:proofErr w:type="spellEnd"/>
-      <w:r>
-        <w:rPr>
-          <w:spacing w:val="-2"/>
-        </w:rPr>
-        <w:t xml:space="preserve"> output yang </w:t>
-      </w:r>
-      <w:proofErr w:type="spellStart"/>
-      <w:r>
-        <w:rPr>
-          <w:spacing w:val="-2"/>
-        </w:rPr>
-        <w:t>dihasilkan</w:t>
-      </w:r>
-      <w:proofErr w:type="spellEnd"/>
-      <w:r>
-        <w:rPr>
-          <w:spacing w:val="-2"/>
-        </w:rPr>
-        <w:t xml:space="preserve"> </w:t>
-      </w:r>
-      <w:proofErr w:type="spellStart"/>
-      <w:r>
-        <w:rPr>
-          <w:spacing w:val="-2"/>
-        </w:rPr>
-        <w:t>akan</w:t>
-      </w:r>
-      <w:proofErr w:type="spellEnd"/>
-      <w:r>
-        <w:rPr>
-          <w:spacing w:val="-2"/>
-        </w:rPr>
-        <w:t xml:space="preserve"> </w:t>
-      </w:r>
-      <w:proofErr w:type="spellStart"/>
-      <w:r>
-        <w:rPr>
-          <w:spacing w:val="-2"/>
-        </w:rPr>
-        <w:t>tidak</w:t>
-      </w:r>
-      <w:proofErr w:type="spellEnd"/>
-      <w:r>
-        <w:rPr>
-          <w:spacing w:val="-2"/>
-        </w:rPr>
-        <w:t xml:space="preserve"> </w:t>
-      </w:r>
-      <w:proofErr w:type="spellStart"/>
-      <w:r>
-        <w:rPr>
-          <w:spacing w:val="-2"/>
-        </w:rPr>
-        <w:t>sesuai</w:t>
-      </w:r>
-      <w:proofErr w:type="spellEnd"/>
-      <w:r>
-        <w:rPr>
-          <w:spacing w:val="-2"/>
-        </w:rPr>
-        <w:t xml:space="preserve"> </w:t>
-      </w:r>
-      <w:proofErr w:type="spellStart"/>
-      <w:r>
-        <w:rPr>
-          <w:spacing w:val="-2"/>
-        </w:rPr>
-        <w:t>dengan</w:t>
-      </w:r>
-      <w:proofErr w:type="spellEnd"/>
-      <w:r>
-        <w:rPr>
-          <w:spacing w:val="-2"/>
-        </w:rPr>
-        <w:t xml:space="preserve"> yang </w:t>
-      </w:r>
-      <w:proofErr w:type="spellStart"/>
-      <w:r>
-        <w:rPr>
-          <w:spacing w:val="-2"/>
-        </w:rPr>
-        <w:t>kita</w:t>
-      </w:r>
-      <w:proofErr w:type="spellEnd"/>
-      <w:r>
-        <w:rPr>
-          <w:spacing w:val="-2"/>
-        </w:rPr>
-        <w:t xml:space="preserve"> </w:t>
-      </w:r>
-      <w:proofErr w:type="spellStart"/>
-      <w:r>
-        <w:rPr>
-          <w:spacing w:val="-2"/>
-        </w:rPr>
-        <w:t>mau</w:t>
-      </w:r>
-      <w:proofErr w:type="spellEnd"/>
-      <w:r>
-        <w:rPr>
-          <w:spacing w:val="-2"/>
-        </w:rPr>
-        <w:t xml:space="preserve">, </w:t>
-      </w:r>
-      <w:proofErr w:type="spellStart"/>
-      <w:r>
-        <w:rPr>
-          <w:spacing w:val="-2"/>
-        </w:rPr>
-        <w:t>karena</w:t>
-      </w:r>
-      <w:proofErr w:type="spellEnd"/>
-      <w:r>
-        <w:rPr>
-          <w:spacing w:val="-2"/>
-        </w:rPr>
-        <w:t xml:space="preserve"> biner </w:t>
-      </w:r>
-      <w:proofErr w:type="spellStart"/>
-      <w:r>
-        <w:rPr>
-          <w:spacing w:val="-2"/>
-        </w:rPr>
-        <w:t>mengiranya</w:t>
-      </w:r>
-      <w:proofErr w:type="spellEnd"/>
-      <w:r>
-        <w:rPr>
-          <w:spacing w:val="-2"/>
-        </w:rPr>
-        <w:t xml:space="preserve"> </w:t>
-      </w:r>
-      <w:proofErr w:type="spellStart"/>
-      <w:r>
-        <w:rPr>
-          <w:spacing w:val="-2"/>
-        </w:rPr>
-        <w:t>kita</w:t>
-      </w:r>
-      <w:proofErr w:type="spellEnd"/>
-      <w:r>
-        <w:rPr>
-          <w:spacing w:val="-2"/>
-        </w:rPr>
-        <w:t xml:space="preserve"> </w:t>
-      </w:r>
-      <w:proofErr w:type="spellStart"/>
-      <w:r>
-        <w:rPr>
-          <w:spacing w:val="-2"/>
-        </w:rPr>
-        <w:t>mengurutkannya</w:t>
-      </w:r>
-      <w:proofErr w:type="spellEnd"/>
-      <w:r>
-        <w:rPr>
-          <w:spacing w:val="-2"/>
-        </w:rPr>
-        <w:t xml:space="preserve"> </w:t>
-      </w:r>
-      <w:proofErr w:type="spellStart"/>
-      <w:r>
-        <w:rPr>
-          <w:spacing w:val="-2"/>
-        </w:rPr>
-        <w:t>dari</w:t>
-      </w:r>
-      <w:proofErr w:type="spellEnd"/>
-      <w:r>
-        <w:rPr>
-          <w:spacing w:val="-2"/>
-        </w:rPr>
-        <w:t xml:space="preserve"> yang </w:t>
-      </w:r>
-      <w:proofErr w:type="spellStart"/>
-      <w:r>
-        <w:rPr>
-          <w:spacing w:val="-2"/>
-        </w:rPr>
-        <w:t>terkecil</w:t>
-      </w:r>
-      <w:proofErr w:type="spellEnd"/>
-      <w:r>
-        <w:rPr>
-          <w:spacing w:val="-2"/>
-        </w:rPr>
-        <w:t xml:space="preserve"> </w:t>
-      </w:r>
-      <w:proofErr w:type="spellStart"/>
-      <w:r>
-        <w:rPr>
-          <w:spacing w:val="-2"/>
-        </w:rPr>
-        <w:t>ke</w:t>
-      </w:r>
-      <w:proofErr w:type="spellEnd"/>
-      <w:r>
-        <w:rPr>
-          <w:spacing w:val="-2"/>
-        </w:rPr>
-        <w:t xml:space="preserve"> </w:t>
-      </w:r>
-      <w:proofErr w:type="spellStart"/>
-      <w:r>
-        <w:rPr>
-          <w:spacing w:val="-2"/>
-        </w:rPr>
-        <w:t>terbesar</w:t>
-      </w:r>
-      <w:proofErr w:type="spellEnd"/>
-      <w:r>
-        <w:rPr>
-          <w:spacing w:val="-2"/>
-        </w:rPr>
-        <w:t xml:space="preserve"> </w:t>
-      </w:r>
-      <w:proofErr w:type="spellStart"/>
-      <w:r>
-        <w:rPr>
-          <w:spacing w:val="-2"/>
-        </w:rPr>
-        <w:t>ataupun</w:t>
-      </w:r>
-      <w:proofErr w:type="spellEnd"/>
-      <w:r>
-        <w:rPr>
-          <w:spacing w:val="-2"/>
-        </w:rPr>
-        <w:t xml:space="preserve"> </w:t>
-      </w:r>
-      <w:proofErr w:type="spellStart"/>
-      <w:r>
-        <w:rPr>
-          <w:spacing w:val="-2"/>
-        </w:rPr>
-        <w:t>sebaliknya</w:t>
-      </w:r>
-      <w:proofErr w:type="spellEnd"/>
-      <w:r>
-        <w:rPr>
-          <w:spacing w:val="-2"/>
-        </w:rPr>
-        <w:t xml:space="preserve">, </w:t>
-      </w:r>
-      <w:proofErr w:type="spellStart"/>
-      <w:r>
-        <w:rPr>
-          <w:spacing w:val="-2"/>
-        </w:rPr>
-        <w:t>maka</w:t>
-      </w:r>
-      <w:proofErr w:type="spellEnd"/>
-      <w:r>
-        <w:rPr>
-          <w:spacing w:val="-2"/>
-        </w:rPr>
-        <w:t xml:space="preserve"> </w:t>
-      </w:r>
-      <w:proofErr w:type="spellStart"/>
-      <w:r>
-        <w:rPr>
-          <w:spacing w:val="-2"/>
-        </w:rPr>
-        <w:t>dari</w:t>
-      </w:r>
-      <w:proofErr w:type="spellEnd"/>
-      <w:r>
-        <w:rPr>
-          <w:spacing w:val="-2"/>
-        </w:rPr>
-        <w:t xml:space="preserve"> </w:t>
-      </w:r>
-      <w:proofErr w:type="spellStart"/>
-      <w:r>
-        <w:rPr>
-          <w:spacing w:val="-2"/>
-        </w:rPr>
-        <w:t>itu</w:t>
-      </w:r>
-      <w:proofErr w:type="spellEnd"/>
-      <w:r>
-        <w:rPr>
-          <w:spacing w:val="-2"/>
-        </w:rPr>
-        <w:t xml:space="preserve"> output yang </w:t>
-      </w:r>
-      <w:proofErr w:type="spellStart"/>
-      <w:r>
-        <w:rPr>
-          <w:spacing w:val="-2"/>
-        </w:rPr>
-        <w:t>dihasilkan</w:t>
-      </w:r>
-      <w:proofErr w:type="spellEnd"/>
-      <w:r>
-        <w:rPr>
-          <w:spacing w:val="-2"/>
-        </w:rPr>
-        <w:t xml:space="preserve"> </w:t>
-      </w:r>
-      <w:proofErr w:type="spellStart"/>
-      <w:r>
-        <w:rPr>
-          <w:spacing w:val="-2"/>
-        </w:rPr>
-        <w:t>akan</w:t>
-      </w:r>
-      <w:proofErr w:type="spellEnd"/>
-      <w:r>
-        <w:rPr>
-          <w:spacing w:val="-2"/>
-        </w:rPr>
-        <w:t xml:space="preserve"> </w:t>
-      </w:r>
-      <w:proofErr w:type="spellStart"/>
-      <w:r>
-        <w:rPr>
-          <w:spacing w:val="-2"/>
-        </w:rPr>
-        <w:t>tidak</w:t>
-      </w:r>
-      <w:proofErr w:type="spellEnd"/>
-      <w:r>
-        <w:rPr>
-          <w:spacing w:val="-2"/>
-        </w:rPr>
-        <w:t xml:space="preserve"> </w:t>
-      </w:r>
-      <w:proofErr w:type="spellStart"/>
-      <w:r>
-        <w:rPr>
-          <w:spacing w:val="-2"/>
-        </w:rPr>
-        <w:t>sesuai</w:t>
-      </w:r>
-      <w:proofErr w:type="spellEnd"/>
+        <w:t xml:space="preserve"> dan elemen yang dicari adalah 20210, maka output yang dihasilkan akan tidak sesuai dengan yang kita mau, karena biner mengiranya kita mengurutkannya dari yang terkecil ke terbesar ataupun sebaliknya, maka dari itu output yang dihasilkan akan tidak sesuai</w:t>
+      </w:r>
     </w:p>
     <w:p>
       <w:pPr>
@@ -3379,10 +2539,10 @@
           <w:rFonts w:ascii="Times New Roman" w:hAnsi="Times New Roman" w:cs="Times New Roman"/>
           <w:b/>
           <w:bCs/>
-          <w:sz w:val="24"/>
-          <w:szCs w:val="24"/>
-        </w:rPr>
-        <w:lastRenderedPageBreak/>
+          <w:noProof/>
+          <w:sz w:val="24"/>
+          <w:szCs w:val="24"/>
+        </w:rPr>
         <w:drawing>
           <wp:anchor distT="0" distB="0" distL="114300" distR="114300" simplePos="0" relativeHeight="251674624" behindDoc="0" locked="0" layoutInCell="1" allowOverlap="1" wp14:anchorId="7C554257" wp14:editId="1901070A">
             <wp:simplePos x="0" y="0"/>
@@ -3436,6 +2596,7 @@
       <w:r>
         <w:rPr>
           <w:b/>
+          <w:noProof/>
         </w:rPr>
         <w:drawing>
           <wp:anchor distT="0" distB="0" distL="114300" distR="114300" simplePos="0" relativeHeight="251672576" behindDoc="0" locked="0" layoutInCell="1" allowOverlap="1" wp14:anchorId="736775C0" wp14:editId="309847A7">
@@ -3532,6 +2693,7 @@
           <w:rFonts w:ascii="Times New Roman" w:hAnsi="Times New Roman" w:cs="Times New Roman"/>
           <w:b/>
           <w:bCs/>
+          <w:noProof/>
           <w:sz w:val="24"/>
           <w:szCs w:val="24"/>
         </w:rPr>
@@ -3616,7 +2778,6 @@
           <w:sz w:val="24"/>
           <w:szCs w:val="24"/>
         </w:rPr>
-        <w:lastRenderedPageBreak/>
         <w:t>Review Divide and Conquer</w:t>
       </w:r>
     </w:p>
@@ -3638,11 +2799,2905 @@
           <w:sz w:val="24"/>
           <w:szCs w:val="24"/>
         </w:rPr>
+        <w:lastRenderedPageBreak/>
+        <w:drawing>
+          <wp:anchor distT="0" distB="0" distL="114300" distR="114300" simplePos="0" relativeHeight="251675648" behindDoc="0" locked="0" layoutInCell="1" allowOverlap="1" wp14:anchorId="75FFC4DC" wp14:editId="4B234942">
+            <wp:simplePos x="0" y="0"/>
+            <wp:positionH relativeFrom="column">
+              <wp:posOffset>499361</wp:posOffset>
+            </wp:positionH>
+            <wp:positionV relativeFrom="paragraph">
+              <wp:posOffset>282575</wp:posOffset>
+            </wp:positionV>
+            <wp:extent cx="4637555" cy="8283863"/>
+            <wp:effectExtent l="0" t="0" r="0" b="3175"/>
+            <wp:wrapTopAndBottom/>
+            <wp:docPr id="1496888284" name="Picture 1"/>
+            <wp:cNvGraphicFramePr>
+              <a:graphicFrameLocks xmlns:a="http://schemas.openxmlformats.org/drawingml/2006/main" noChangeAspect="1"/>
+            </wp:cNvGraphicFramePr>
+            <a:graphic xmlns:a="http://schemas.openxmlformats.org/drawingml/2006/main">
+              <a:graphicData uri="http://schemas.openxmlformats.org/drawingml/2006/picture">
+                <pic:pic xmlns:pic="http://schemas.openxmlformats.org/drawingml/2006/picture">
+                  <pic:nvPicPr>
+                    <pic:cNvPr id="1496888284" name=""/>
+                    <pic:cNvPicPr/>
+                  </pic:nvPicPr>
+                  <pic:blipFill>
+                    <a:blip r:embed="rId22">
+                      <a:extLst>
+                        <a:ext uri="{28A0092B-C50C-407E-A947-70E740481C1C}">
+                          <a14:useLocalDpi xmlns:a14="http://schemas.microsoft.com/office/drawing/2010/main" val="0"/>
+                        </a:ext>
+                      </a:extLst>
+                    </a:blip>
+                    <a:stretch>
+                      <a:fillRect/>
+                    </a:stretch>
+                  </pic:blipFill>
+                  <pic:spPr>
+                    <a:xfrm>
+                      <a:off x="0" y="0"/>
+                      <a:ext cx="4637555" cy="8283863"/>
+                    </a:xfrm>
+                    <a:prstGeom prst="rect">
+                      <a:avLst/>
+                    </a:prstGeom>
+                  </pic:spPr>
+                </pic:pic>
+              </a:graphicData>
+            </a:graphic>
+            <wp14:sizeRelH relativeFrom="margin">
+              <wp14:pctWidth>0</wp14:pctWidth>
+            </wp14:sizeRelH>
+            <wp14:sizeRelV relativeFrom="margin">
+              <wp14:pctHeight>0</wp14:pctHeight>
+            </wp14:sizeRelV>
+          </wp:anchor>
+        </w:drawing>
+      </w:r>
+      <w:r>
+        <w:rPr>
+          <w:rFonts w:ascii="Times New Roman" w:hAnsi="Times New Roman" w:cs="Times New Roman"/>
+          <w:b/>
+          <w:bCs/>
+          <w:sz w:val="24"/>
+          <w:szCs w:val="24"/>
+        </w:rPr>
         <w:t>1.4.1 Steps</w:t>
       </w:r>
     </w:p>
     <w:p>
       <w:pPr>
+        <w:rPr>
+          <w:rFonts w:ascii="Times New Roman" w:hAnsi="Times New Roman" w:cs="Times New Roman"/>
+          <w:b/>
+          <w:bCs/>
+          <w:sz w:val="24"/>
+          <w:szCs w:val="24"/>
+        </w:rPr>
+      </w:pPr>
+      <w:r>
+        <w:rPr>
+          <w:rFonts w:ascii="Times New Roman" w:hAnsi="Times New Roman" w:cs="Times New Roman"/>
+          <w:b/>
+          <w:bCs/>
+          <w:sz w:val="24"/>
+          <w:szCs w:val="24"/>
+        </w:rPr>
+        <w:lastRenderedPageBreak/>
+        <w:drawing>
+          <wp:inline distT="0" distB="0" distL="0" distR="0" wp14:anchorId="68FB0DB7" wp14:editId="024A2756">
+            <wp:extent cx="5296639" cy="4582164"/>
+            <wp:effectExtent l="0" t="0" r="0" b="8890"/>
+            <wp:docPr id="433616444" name="Picture 1"/>
+            <wp:cNvGraphicFramePr>
+              <a:graphicFrameLocks xmlns:a="http://schemas.openxmlformats.org/drawingml/2006/main" noChangeAspect="1"/>
+            </wp:cNvGraphicFramePr>
+            <a:graphic xmlns:a="http://schemas.openxmlformats.org/drawingml/2006/main">
+              <a:graphicData uri="http://schemas.openxmlformats.org/drawingml/2006/picture">
+                <pic:pic xmlns:pic="http://schemas.openxmlformats.org/drawingml/2006/picture">
+                  <pic:nvPicPr>
+                    <pic:cNvPr id="433616444" name=""/>
+                    <pic:cNvPicPr/>
+                  </pic:nvPicPr>
+                  <pic:blipFill>
+                    <a:blip r:embed="rId23"/>
+                    <a:stretch>
+                      <a:fillRect/>
+                    </a:stretch>
+                  </pic:blipFill>
+                  <pic:spPr>
+                    <a:xfrm>
+                      <a:off x="0" y="0"/>
+                      <a:ext cx="5296639" cy="4582164"/>
+                    </a:xfrm>
+                    <a:prstGeom prst="rect">
+                      <a:avLst/>
+                    </a:prstGeom>
+                  </pic:spPr>
+                </pic:pic>
+              </a:graphicData>
+            </a:graphic>
+          </wp:inline>
+        </w:drawing>
+      </w:r>
+    </w:p>
+    <w:p>
+      <w:pPr>
+        <w:rPr>
+          <w:rFonts w:ascii="Times New Roman" w:hAnsi="Times New Roman" w:cs="Times New Roman"/>
+          <w:b/>
+          <w:bCs/>
+          <w:sz w:val="24"/>
+          <w:szCs w:val="24"/>
+        </w:rPr>
+      </w:pPr>
+      <w:r>
+        <w:rPr>
+          <w:rFonts w:ascii="Times New Roman" w:hAnsi="Times New Roman" w:cs="Times New Roman"/>
+          <w:b/>
+          <w:bCs/>
+          <w:sz w:val="24"/>
+          <w:szCs w:val="24"/>
+        </w:rPr>
+        <w:t>1.4.2 Result</w:t>
+      </w:r>
+    </w:p>
+    <w:p>
+      <w:pPr>
+        <w:rPr>
+          <w:rFonts w:ascii="Times New Roman" w:hAnsi="Times New Roman" w:cs="Times New Roman"/>
+          <w:b/>
+          <w:bCs/>
+          <w:sz w:val="24"/>
+          <w:szCs w:val="24"/>
+        </w:rPr>
+      </w:pPr>
+      <w:r>
+        <w:rPr>
+          <w:rFonts w:ascii="Times New Roman" w:hAnsi="Times New Roman" w:cs="Times New Roman"/>
+          <w:b/>
+          <w:bCs/>
+          <w:sz w:val="24"/>
+          <w:szCs w:val="24"/>
+        </w:rPr>
+        <w:drawing>
+          <wp:inline distT="0" distB="0" distL="0" distR="0" wp14:anchorId="5AF04983" wp14:editId="4F410107">
+            <wp:extent cx="5287113" cy="1933845"/>
+            <wp:effectExtent l="0" t="0" r="8890" b="9525"/>
+            <wp:docPr id="1011641339" name="Picture 1"/>
+            <wp:cNvGraphicFramePr>
+              <a:graphicFrameLocks xmlns:a="http://schemas.openxmlformats.org/drawingml/2006/main" noChangeAspect="1"/>
+            </wp:cNvGraphicFramePr>
+            <a:graphic xmlns:a="http://schemas.openxmlformats.org/drawingml/2006/main">
+              <a:graphicData uri="http://schemas.openxmlformats.org/drawingml/2006/picture">
+                <pic:pic xmlns:pic="http://schemas.openxmlformats.org/drawingml/2006/picture">
+                  <pic:nvPicPr>
+                    <pic:cNvPr id="1011641339" name=""/>
+                    <pic:cNvPicPr/>
+                  </pic:nvPicPr>
+                  <pic:blipFill>
+                    <a:blip r:embed="rId24"/>
+                    <a:stretch>
+                      <a:fillRect/>
+                    </a:stretch>
+                  </pic:blipFill>
+                  <pic:spPr>
+                    <a:xfrm>
+                      <a:off x="0" y="0"/>
+                      <a:ext cx="5287113" cy="1933845"/>
+                    </a:xfrm>
+                    <a:prstGeom prst="rect">
+                      <a:avLst/>
+                    </a:prstGeom>
+                  </pic:spPr>
+                </pic:pic>
+              </a:graphicData>
+            </a:graphic>
+          </wp:inline>
+        </w:drawing>
+      </w:r>
+    </w:p>
+    <w:p>
+      <w:pPr>
+        <w:rPr>
+          <w:rFonts w:ascii="Times New Roman" w:hAnsi="Times New Roman" w:cs="Times New Roman"/>
+          <w:b/>
+          <w:bCs/>
+          <w:sz w:val="24"/>
+          <w:szCs w:val="24"/>
+        </w:rPr>
+      </w:pPr>
+    </w:p>
+    <w:p>
+      <w:pPr>
+        <w:pStyle w:val="ListParagraph"/>
+        <w:numPr>
+          <w:ilvl w:val="1"/>
+          <w:numId w:val="8"/>
+        </w:numPr>
+        <w:rPr>
+          <w:rFonts w:ascii="Times New Roman" w:hAnsi="Times New Roman" w:cs="Times New Roman"/>
+          <w:b/>
+          <w:bCs/>
+          <w:sz w:val="24"/>
+          <w:szCs w:val="24"/>
+        </w:rPr>
+      </w:pPr>
+      <w:r>
+        <w:rPr>
+          <w:rFonts w:ascii="Times New Roman" w:hAnsi="Times New Roman" w:cs="Times New Roman"/>
+          <w:b/>
+          <w:bCs/>
+          <w:sz w:val="24"/>
+          <w:szCs w:val="24"/>
+        </w:rPr>
+        <w:t>Assigments</w:t>
+      </w:r>
+    </w:p>
+    <w:p>
+      <w:pPr>
+        <w:pStyle w:val="ListParagraph"/>
+        <w:widowControl w:val="0"/>
+        <w:numPr>
+          <w:ilvl w:val="0"/>
+          <w:numId w:val="12"/>
+        </w:numPr>
+        <w:tabs>
+          <w:tab w:val="left" w:pos="818"/>
+        </w:tabs>
+        <w:autoSpaceDE w:val="0"/>
+        <w:autoSpaceDN w:val="0"/>
+        <w:spacing w:before="38" w:after="0" w:line="240" w:lineRule="auto"/>
+        <w:ind w:left="818" w:hanging="358"/>
+        <w:contextualSpacing w:val="0"/>
+      </w:pPr>
+      <w:r>
+        <w:t>Modify</w:t>
+      </w:r>
+      <w:r>
+        <w:rPr>
+          <w:spacing w:val="-5"/>
+        </w:rPr>
+        <w:t xml:space="preserve"> </w:t>
+      </w:r>
+      <w:r>
+        <w:t>the</w:t>
+      </w:r>
+      <w:r>
+        <w:rPr>
+          <w:spacing w:val="-6"/>
+        </w:rPr>
+        <w:t xml:space="preserve"> </w:t>
+      </w:r>
+      <w:r>
+        <w:t>searching</w:t>
+      </w:r>
+      <w:r>
+        <w:rPr>
+          <w:spacing w:val="-6"/>
+        </w:rPr>
+        <w:t xml:space="preserve"> </w:t>
+      </w:r>
+      <w:r>
+        <w:t>program</w:t>
+      </w:r>
+      <w:r>
+        <w:rPr>
+          <w:spacing w:val="-3"/>
+        </w:rPr>
+        <w:t xml:space="preserve"> </w:t>
+      </w:r>
+      <w:r>
+        <w:t>above</w:t>
+      </w:r>
+      <w:r>
+        <w:rPr>
+          <w:spacing w:val="-5"/>
+        </w:rPr>
+        <w:t xml:space="preserve"> </w:t>
+      </w:r>
+      <w:r>
+        <w:t>with</w:t>
+      </w:r>
+      <w:r>
+        <w:rPr>
+          <w:spacing w:val="-4"/>
+        </w:rPr>
+        <w:t xml:space="preserve"> </w:t>
+      </w:r>
+      <w:r>
+        <w:t>these</w:t>
+      </w:r>
+      <w:r>
+        <w:rPr>
+          <w:spacing w:val="-4"/>
+        </w:rPr>
+        <w:t xml:space="preserve"> </w:t>
+      </w:r>
+      <w:r>
+        <w:rPr>
+          <w:spacing w:val="-2"/>
+        </w:rPr>
+        <w:t>requirements:</w:t>
+      </w:r>
+    </w:p>
+    <w:p>
+      <w:pPr>
+        <w:pStyle w:val="ListParagraph"/>
+        <w:widowControl w:val="0"/>
+        <w:numPr>
+          <w:ilvl w:val="1"/>
+          <w:numId w:val="12"/>
+        </w:numPr>
+        <w:tabs>
+          <w:tab w:val="left" w:pos="1538"/>
+          <w:tab w:val="left" w:pos="1540"/>
+        </w:tabs>
+        <w:autoSpaceDE w:val="0"/>
+        <w:autoSpaceDN w:val="0"/>
+        <w:spacing w:before="41" w:after="0" w:line="276" w:lineRule="auto"/>
+        <w:ind w:right="523"/>
+        <w:contextualSpacing w:val="0"/>
+      </w:pPr>
+      <w:r>
+        <w:t>Before</w:t>
+      </w:r>
+      <w:r>
+        <w:rPr>
+          <w:spacing w:val="-2"/>
+        </w:rPr>
+        <w:t xml:space="preserve"> </w:t>
+      </w:r>
+      <w:r>
+        <w:t>we</w:t>
+      </w:r>
+      <w:r>
+        <w:rPr>
+          <w:spacing w:val="-2"/>
+        </w:rPr>
+        <w:t xml:space="preserve"> </w:t>
+      </w:r>
+      <w:r>
+        <w:t>search</w:t>
+      </w:r>
+      <w:r>
+        <w:rPr>
+          <w:spacing w:val="-2"/>
+        </w:rPr>
+        <w:t xml:space="preserve"> </w:t>
+      </w:r>
+      <w:r>
+        <w:t>using</w:t>
+      </w:r>
+      <w:r>
+        <w:rPr>
+          <w:spacing w:val="-3"/>
+        </w:rPr>
+        <w:t xml:space="preserve"> </w:t>
+      </w:r>
+      <w:r>
+        <w:t>binary</w:t>
+      </w:r>
+      <w:r>
+        <w:rPr>
+          <w:spacing w:val="-2"/>
+        </w:rPr>
+        <w:t xml:space="preserve"> </w:t>
+      </w:r>
+      <w:r>
+        <w:t>search,</w:t>
+      </w:r>
+      <w:r>
+        <w:rPr>
+          <w:spacing w:val="-4"/>
+        </w:rPr>
+        <w:t xml:space="preserve"> </w:t>
+      </w:r>
+      <w:r>
+        <w:t>we</w:t>
+      </w:r>
+      <w:r>
+        <w:rPr>
+          <w:spacing w:val="-2"/>
+        </w:rPr>
+        <w:t xml:space="preserve"> </w:t>
+      </w:r>
+      <w:r>
+        <w:t>have</w:t>
+      </w:r>
+      <w:r>
+        <w:rPr>
+          <w:spacing w:val="-4"/>
+        </w:rPr>
+        <w:t xml:space="preserve"> </w:t>
+      </w:r>
+      <w:r>
+        <w:t>to</w:t>
+      </w:r>
+      <w:r>
+        <w:rPr>
+          <w:spacing w:val="-3"/>
+        </w:rPr>
+        <w:t xml:space="preserve"> </w:t>
+      </w:r>
+      <w:r>
+        <w:t>sort</w:t>
+      </w:r>
+      <w:r>
+        <w:rPr>
+          <w:spacing w:val="-4"/>
+        </w:rPr>
+        <w:t xml:space="preserve"> </w:t>
+      </w:r>
+      <w:r>
+        <w:t>the</w:t>
+      </w:r>
+      <w:r>
+        <w:rPr>
+          <w:spacing w:val="-2"/>
+        </w:rPr>
+        <w:t xml:space="preserve"> </w:t>
+      </w:r>
+      <w:r>
+        <w:t>data</w:t>
+      </w:r>
+      <w:r>
+        <w:rPr>
+          <w:spacing w:val="-5"/>
+        </w:rPr>
+        <w:t xml:space="preserve"> </w:t>
+      </w:r>
+      <w:r>
+        <w:t>first.</w:t>
+      </w:r>
+      <w:r>
+        <w:rPr>
+          <w:spacing w:val="-5"/>
+        </w:rPr>
+        <w:t xml:space="preserve"> </w:t>
+      </w:r>
+      <w:r>
+        <w:t>You</w:t>
+      </w:r>
+      <w:r>
+        <w:rPr>
+          <w:spacing w:val="-5"/>
+        </w:rPr>
+        <w:t xml:space="preserve"> </w:t>
+      </w:r>
+      <w:r>
+        <w:t>can</w:t>
+      </w:r>
+      <w:r>
+        <w:rPr>
+          <w:spacing w:val="-3"/>
+        </w:rPr>
+        <w:t xml:space="preserve"> </w:t>
+      </w:r>
+      <w:r>
+        <w:t>use whichever sorting algorithm that you are comfortable with</w:t>
+      </w:r>
+    </w:p>
+    <w:p>
+      <w:pPr>
+        <w:pStyle w:val="ListParagraph"/>
+        <w:widowControl w:val="0"/>
+        <w:numPr>
+          <w:ilvl w:val="0"/>
+          <w:numId w:val="13"/>
+        </w:numPr>
+        <w:tabs>
+          <w:tab w:val="left" w:pos="1538"/>
+          <w:tab w:val="left" w:pos="1540"/>
+        </w:tabs>
+        <w:autoSpaceDE w:val="0"/>
+        <w:autoSpaceDN w:val="0"/>
+        <w:spacing w:before="41" w:after="0" w:line="276" w:lineRule="auto"/>
+        <w:ind w:right="523"/>
+        <w:contextualSpacing w:val="0"/>
+      </w:pPr>
+      <w:r>
+        <w:t>Input</w:t>
+      </w:r>
+    </w:p>
+    <w:p>
+      <w:pPr>
+        <w:pStyle w:val="ListParagraph"/>
+        <w:widowControl w:val="0"/>
+        <w:tabs>
+          <w:tab w:val="left" w:pos="1538"/>
+          <w:tab w:val="left" w:pos="1540"/>
+        </w:tabs>
+        <w:autoSpaceDE w:val="0"/>
+        <w:autoSpaceDN w:val="0"/>
+        <w:spacing w:before="41" w:after="0" w:line="276" w:lineRule="auto"/>
+        <w:ind w:left="1900" w:right="523"/>
+        <w:contextualSpacing w:val="0"/>
+      </w:pPr>
+      <w:r>
+        <w:lastRenderedPageBreak/>
+        <w:drawing>
+          <wp:anchor distT="0" distB="0" distL="114300" distR="114300" simplePos="0" relativeHeight="251676672" behindDoc="0" locked="0" layoutInCell="1" allowOverlap="1" wp14:anchorId="117ABCC1" wp14:editId="389BD303">
+            <wp:simplePos x="0" y="0"/>
+            <wp:positionH relativeFrom="margin">
+              <wp:posOffset>-526415</wp:posOffset>
+            </wp:positionH>
+            <wp:positionV relativeFrom="paragraph">
+              <wp:posOffset>165100</wp:posOffset>
+            </wp:positionV>
+            <wp:extent cx="2924175" cy="2604770"/>
+            <wp:effectExtent l="0" t="0" r="9525" b="5080"/>
+            <wp:wrapTopAndBottom/>
+            <wp:docPr id="1141983637" name="Picture 1"/>
+            <wp:cNvGraphicFramePr>
+              <a:graphicFrameLocks xmlns:a="http://schemas.openxmlformats.org/drawingml/2006/main" noChangeAspect="1"/>
+            </wp:cNvGraphicFramePr>
+            <a:graphic xmlns:a="http://schemas.openxmlformats.org/drawingml/2006/main">
+              <a:graphicData uri="http://schemas.openxmlformats.org/drawingml/2006/picture">
+                <pic:pic xmlns:pic="http://schemas.openxmlformats.org/drawingml/2006/picture">
+                  <pic:nvPicPr>
+                    <pic:cNvPr id="1141983637" name=""/>
+                    <pic:cNvPicPr/>
+                  </pic:nvPicPr>
+                  <pic:blipFill>
+                    <a:blip r:embed="rId25">
+                      <a:extLst>
+                        <a:ext uri="{28A0092B-C50C-407E-A947-70E740481C1C}">
+                          <a14:useLocalDpi xmlns:a14="http://schemas.microsoft.com/office/drawing/2010/main" val="0"/>
+                        </a:ext>
+                      </a:extLst>
+                    </a:blip>
+                    <a:stretch>
+                      <a:fillRect/>
+                    </a:stretch>
+                  </pic:blipFill>
+                  <pic:spPr>
+                    <a:xfrm>
+                      <a:off x="0" y="0"/>
+                      <a:ext cx="2924175" cy="2604770"/>
+                    </a:xfrm>
+                    <a:prstGeom prst="rect">
+                      <a:avLst/>
+                    </a:prstGeom>
+                  </pic:spPr>
+                </pic:pic>
+              </a:graphicData>
+            </a:graphic>
+            <wp14:sizeRelH relativeFrom="margin">
+              <wp14:pctWidth>0</wp14:pctWidth>
+            </wp14:sizeRelH>
+            <wp14:sizeRelV relativeFrom="margin">
+              <wp14:pctHeight>0</wp14:pctHeight>
+            </wp14:sizeRelV>
+          </wp:anchor>
+        </w:drawing>
+      </w:r>
+      <w:r>
+        <w:drawing>
+          <wp:anchor distT="0" distB="0" distL="114300" distR="114300" simplePos="0" relativeHeight="251677696" behindDoc="0" locked="0" layoutInCell="1" allowOverlap="1" wp14:anchorId="7FBDB77D" wp14:editId="40ACA8EB">
+            <wp:simplePos x="0" y="0"/>
+            <wp:positionH relativeFrom="column">
+              <wp:posOffset>2540650</wp:posOffset>
+            </wp:positionH>
+            <wp:positionV relativeFrom="paragraph">
+              <wp:posOffset>138858</wp:posOffset>
+            </wp:positionV>
+            <wp:extent cx="3734321" cy="8668960"/>
+            <wp:effectExtent l="0" t="0" r="0" b="0"/>
+            <wp:wrapTopAndBottom/>
+            <wp:docPr id="1628154074" name="Picture 1"/>
+            <wp:cNvGraphicFramePr>
+              <a:graphicFrameLocks xmlns:a="http://schemas.openxmlformats.org/drawingml/2006/main" noChangeAspect="1"/>
+            </wp:cNvGraphicFramePr>
+            <a:graphic xmlns:a="http://schemas.openxmlformats.org/drawingml/2006/main">
+              <a:graphicData uri="http://schemas.openxmlformats.org/drawingml/2006/picture">
+                <pic:pic xmlns:pic="http://schemas.openxmlformats.org/drawingml/2006/picture">
+                  <pic:nvPicPr>
+                    <pic:cNvPr id="1628154074" name=""/>
+                    <pic:cNvPicPr/>
+                  </pic:nvPicPr>
+                  <pic:blipFill>
+                    <a:blip r:embed="rId26">
+                      <a:extLst>
+                        <a:ext uri="{28A0092B-C50C-407E-A947-70E740481C1C}">
+                          <a14:useLocalDpi xmlns:a14="http://schemas.microsoft.com/office/drawing/2010/main" val="0"/>
+                        </a:ext>
+                      </a:extLst>
+                    </a:blip>
+                    <a:stretch>
+                      <a:fillRect/>
+                    </a:stretch>
+                  </pic:blipFill>
+                  <pic:spPr>
+                    <a:xfrm>
+                      <a:off x="0" y="0"/>
+                      <a:ext cx="3734321" cy="8668960"/>
+                    </a:xfrm>
+                    <a:prstGeom prst="rect">
+                      <a:avLst/>
+                    </a:prstGeom>
+                  </pic:spPr>
+                </pic:pic>
+              </a:graphicData>
+            </a:graphic>
+          </wp:anchor>
+        </w:drawing>
+      </w:r>
+    </w:p>
+    <w:p>
+      <w:pPr>
+        <w:pStyle w:val="ListParagraph"/>
+        <w:widowControl w:val="0"/>
+        <w:tabs>
+          <w:tab w:val="left" w:pos="1538"/>
+          <w:tab w:val="left" w:pos="1540"/>
+        </w:tabs>
+        <w:autoSpaceDE w:val="0"/>
+        <w:autoSpaceDN w:val="0"/>
+        <w:spacing w:before="41" w:after="0" w:line="276" w:lineRule="auto"/>
+        <w:ind w:left="1900" w:right="523"/>
+        <w:contextualSpacing w:val="0"/>
+      </w:pPr>
+    </w:p>
+    <w:p>
+      <w:pPr>
+        <w:pStyle w:val="ListParagraph"/>
+        <w:widowControl w:val="0"/>
+        <w:tabs>
+          <w:tab w:val="left" w:pos="1538"/>
+          <w:tab w:val="left" w:pos="1540"/>
+        </w:tabs>
+        <w:autoSpaceDE w:val="0"/>
+        <w:autoSpaceDN w:val="0"/>
+        <w:spacing w:before="41" w:after="0" w:line="276" w:lineRule="auto"/>
+        <w:ind w:left="1900" w:right="523"/>
+        <w:contextualSpacing w:val="0"/>
+      </w:pPr>
+    </w:p>
+    <w:p>
+      <w:pPr>
+        <w:pStyle w:val="ListParagraph"/>
+        <w:widowControl w:val="0"/>
+        <w:tabs>
+          <w:tab w:val="left" w:pos="1538"/>
+          <w:tab w:val="left" w:pos="1540"/>
+        </w:tabs>
+        <w:autoSpaceDE w:val="0"/>
+        <w:autoSpaceDN w:val="0"/>
+        <w:spacing w:before="41" w:after="0" w:line="276" w:lineRule="auto"/>
+        <w:ind w:left="1900" w:right="523"/>
+        <w:contextualSpacing w:val="0"/>
+      </w:pPr>
+      <w:r>
+        <w:lastRenderedPageBreak/>
+        <w:drawing>
+          <wp:anchor distT="0" distB="0" distL="114300" distR="114300" simplePos="0" relativeHeight="251678720" behindDoc="0" locked="0" layoutInCell="1" allowOverlap="1" wp14:anchorId="1246398D" wp14:editId="7EB948E6">
+            <wp:simplePos x="0" y="0"/>
+            <wp:positionH relativeFrom="margin">
+              <wp:align>right</wp:align>
+            </wp:positionH>
+            <wp:positionV relativeFrom="paragraph">
+              <wp:posOffset>0</wp:posOffset>
+            </wp:positionV>
+            <wp:extent cx="5258534" cy="8611802"/>
+            <wp:effectExtent l="0" t="0" r="0" b="0"/>
+            <wp:wrapTopAndBottom/>
+            <wp:docPr id="1517185436" name="Picture 1"/>
+            <wp:cNvGraphicFramePr>
+              <a:graphicFrameLocks xmlns:a="http://schemas.openxmlformats.org/drawingml/2006/main" noChangeAspect="1"/>
+            </wp:cNvGraphicFramePr>
+            <a:graphic xmlns:a="http://schemas.openxmlformats.org/drawingml/2006/main">
+              <a:graphicData uri="http://schemas.openxmlformats.org/drawingml/2006/picture">
+                <pic:pic xmlns:pic="http://schemas.openxmlformats.org/drawingml/2006/picture">
+                  <pic:nvPicPr>
+                    <pic:cNvPr id="1517185436" name=""/>
+                    <pic:cNvPicPr/>
+                  </pic:nvPicPr>
+                  <pic:blipFill>
+                    <a:blip r:embed="rId27">
+                      <a:extLst>
+                        <a:ext uri="{28A0092B-C50C-407E-A947-70E740481C1C}">
+                          <a14:useLocalDpi xmlns:a14="http://schemas.microsoft.com/office/drawing/2010/main" val="0"/>
+                        </a:ext>
+                      </a:extLst>
+                    </a:blip>
+                    <a:stretch>
+                      <a:fillRect/>
+                    </a:stretch>
+                  </pic:blipFill>
+                  <pic:spPr>
+                    <a:xfrm>
+                      <a:off x="0" y="0"/>
+                      <a:ext cx="5258534" cy="8611802"/>
+                    </a:xfrm>
+                    <a:prstGeom prst="rect">
+                      <a:avLst/>
+                    </a:prstGeom>
+                  </pic:spPr>
+                </pic:pic>
+              </a:graphicData>
+            </a:graphic>
+            <wp14:sizeRelH relativeFrom="margin">
+              <wp14:pctWidth>0</wp14:pctWidth>
+            </wp14:sizeRelH>
+            <wp14:sizeRelV relativeFrom="margin">
+              <wp14:pctHeight>0</wp14:pctHeight>
+            </wp14:sizeRelV>
+          </wp:anchor>
+        </w:drawing>
+      </w:r>
+    </w:p>
+    <w:p>
+      <w:pPr>
+        <w:pStyle w:val="ListParagraph"/>
+        <w:widowControl w:val="0"/>
+        <w:tabs>
+          <w:tab w:val="left" w:pos="1538"/>
+          <w:tab w:val="left" w:pos="1540"/>
+        </w:tabs>
+        <w:autoSpaceDE w:val="0"/>
+        <w:autoSpaceDN w:val="0"/>
+        <w:spacing w:before="41" w:after="0" w:line="276" w:lineRule="auto"/>
+        <w:ind w:left="1900" w:right="523"/>
+        <w:contextualSpacing w:val="0"/>
+      </w:pPr>
+    </w:p>
+    <w:p>
+      <w:pPr>
+        <w:pStyle w:val="ListParagraph"/>
+        <w:widowControl w:val="0"/>
+        <w:tabs>
+          <w:tab w:val="left" w:pos="1538"/>
+          <w:tab w:val="left" w:pos="1540"/>
+        </w:tabs>
+        <w:autoSpaceDE w:val="0"/>
+        <w:autoSpaceDN w:val="0"/>
+        <w:spacing w:before="41" w:after="0" w:line="276" w:lineRule="auto"/>
+        <w:ind w:left="1900" w:right="523"/>
+        <w:contextualSpacing w:val="0"/>
+      </w:pPr>
+    </w:p>
+    <w:p>
+      <w:pPr>
+        <w:pStyle w:val="ListParagraph"/>
+        <w:widowControl w:val="0"/>
+        <w:tabs>
+          <w:tab w:val="left" w:pos="1538"/>
+          <w:tab w:val="left" w:pos="1540"/>
+        </w:tabs>
+        <w:autoSpaceDE w:val="0"/>
+        <w:autoSpaceDN w:val="0"/>
+        <w:spacing w:before="41" w:after="0" w:line="276" w:lineRule="auto"/>
+        <w:ind w:left="1900" w:right="523"/>
+        <w:contextualSpacing w:val="0"/>
+      </w:pPr>
+    </w:p>
+    <w:p>
+      <w:pPr>
+        <w:pStyle w:val="ListParagraph"/>
+        <w:widowControl w:val="0"/>
+        <w:numPr>
+          <w:ilvl w:val="0"/>
+          <w:numId w:val="13"/>
+        </w:numPr>
+        <w:tabs>
+          <w:tab w:val="left" w:pos="1538"/>
+          <w:tab w:val="left" w:pos="1540"/>
+        </w:tabs>
+        <w:autoSpaceDE w:val="0"/>
+        <w:autoSpaceDN w:val="0"/>
+        <w:spacing w:before="41" w:after="0" w:line="276" w:lineRule="auto"/>
+        <w:ind w:right="523"/>
+        <w:contextualSpacing w:val="0"/>
+      </w:pPr>
+      <w:r>
+        <w:lastRenderedPageBreak/>
+        <w:t xml:space="preserve">Output </w:t>
+      </w:r>
+    </w:p>
+    <w:p>
+      <w:pPr>
+        <w:pStyle w:val="ListParagraph"/>
+        <w:widowControl w:val="0"/>
+        <w:tabs>
+          <w:tab w:val="left" w:pos="1538"/>
+          <w:tab w:val="left" w:pos="1540"/>
+        </w:tabs>
+        <w:autoSpaceDE w:val="0"/>
+        <w:autoSpaceDN w:val="0"/>
+        <w:spacing w:before="41" w:after="0" w:line="276" w:lineRule="auto"/>
+        <w:ind w:left="1900" w:right="523"/>
+        <w:contextualSpacing w:val="0"/>
+      </w:pPr>
+      <w:r>
+        <w:drawing>
+          <wp:inline distT="0" distB="0" distL="0" distR="0" wp14:anchorId="567AD942" wp14:editId="41EDA207">
+            <wp:extent cx="3724795" cy="8383170"/>
+            <wp:effectExtent l="0" t="0" r="9525" b="0"/>
+            <wp:docPr id="1375345238" name="Picture 1"/>
+            <wp:cNvGraphicFramePr>
+              <a:graphicFrameLocks xmlns:a="http://schemas.openxmlformats.org/drawingml/2006/main" noChangeAspect="1"/>
+            </wp:cNvGraphicFramePr>
+            <a:graphic xmlns:a="http://schemas.openxmlformats.org/drawingml/2006/main">
+              <a:graphicData uri="http://schemas.openxmlformats.org/drawingml/2006/picture">
+                <pic:pic xmlns:pic="http://schemas.openxmlformats.org/drawingml/2006/picture">
+                  <pic:nvPicPr>
+                    <pic:cNvPr id="1375345238" name=""/>
+                    <pic:cNvPicPr/>
+                  </pic:nvPicPr>
+                  <pic:blipFill>
+                    <a:blip r:embed="rId28"/>
+                    <a:stretch>
+                      <a:fillRect/>
+                    </a:stretch>
+                  </pic:blipFill>
+                  <pic:spPr>
+                    <a:xfrm>
+                      <a:off x="0" y="0"/>
+                      <a:ext cx="3724795" cy="8383170"/>
+                    </a:xfrm>
+                    <a:prstGeom prst="rect">
+                      <a:avLst/>
+                    </a:prstGeom>
+                  </pic:spPr>
+                </pic:pic>
+              </a:graphicData>
+            </a:graphic>
+          </wp:inline>
+        </w:drawing>
+      </w:r>
+    </w:p>
+    <w:p>
+      <w:pPr>
+        <w:pStyle w:val="ListParagraph"/>
+        <w:widowControl w:val="0"/>
+        <w:numPr>
+          <w:ilvl w:val="0"/>
+          <w:numId w:val="13"/>
+        </w:numPr>
+        <w:tabs>
+          <w:tab w:val="left" w:pos="1538"/>
+          <w:tab w:val="left" w:pos="1540"/>
+        </w:tabs>
+        <w:autoSpaceDE w:val="0"/>
+        <w:autoSpaceDN w:val="0"/>
+        <w:spacing w:before="41" w:after="0" w:line="276" w:lineRule="auto"/>
+        <w:ind w:right="523"/>
+        <w:contextualSpacing w:val="0"/>
+      </w:pPr>
+      <w:r>
+        <w:t>Input</w:t>
+      </w:r>
+    </w:p>
+    <w:p>
+      <w:pPr>
+        <w:pStyle w:val="ListParagraph"/>
+        <w:widowControl w:val="0"/>
+        <w:tabs>
+          <w:tab w:val="left" w:pos="1538"/>
+          <w:tab w:val="left" w:pos="1540"/>
+        </w:tabs>
+        <w:autoSpaceDE w:val="0"/>
+        <w:autoSpaceDN w:val="0"/>
+        <w:spacing w:before="41" w:after="0" w:line="276" w:lineRule="auto"/>
+        <w:ind w:left="1900" w:right="523"/>
+        <w:contextualSpacing w:val="0"/>
+      </w:pPr>
+      <w:r>
+        <w:lastRenderedPageBreak/>
+        <w:drawing>
+          <wp:inline distT="0" distB="0" distL="0" distR="0" wp14:anchorId="734D74CE" wp14:editId="7D86F03A">
+            <wp:extent cx="4915586" cy="8888065"/>
+            <wp:effectExtent l="0" t="0" r="0" b="8890"/>
+            <wp:docPr id="687168883" name="Picture 1"/>
+            <wp:cNvGraphicFramePr>
+              <a:graphicFrameLocks xmlns:a="http://schemas.openxmlformats.org/drawingml/2006/main" noChangeAspect="1"/>
+            </wp:cNvGraphicFramePr>
+            <a:graphic xmlns:a="http://schemas.openxmlformats.org/drawingml/2006/main">
+              <a:graphicData uri="http://schemas.openxmlformats.org/drawingml/2006/picture">
+                <pic:pic xmlns:pic="http://schemas.openxmlformats.org/drawingml/2006/picture">
+                  <pic:nvPicPr>
+                    <pic:cNvPr id="687168883" name=""/>
+                    <pic:cNvPicPr/>
+                  </pic:nvPicPr>
+                  <pic:blipFill>
+                    <a:blip r:embed="rId29"/>
+                    <a:stretch>
+                      <a:fillRect/>
+                    </a:stretch>
+                  </pic:blipFill>
+                  <pic:spPr>
+                    <a:xfrm>
+                      <a:off x="0" y="0"/>
+                      <a:ext cx="4915586" cy="8888065"/>
+                    </a:xfrm>
+                    <a:prstGeom prst="rect">
+                      <a:avLst/>
+                    </a:prstGeom>
+                  </pic:spPr>
+                </pic:pic>
+              </a:graphicData>
+            </a:graphic>
+          </wp:inline>
+        </w:drawing>
+      </w:r>
+    </w:p>
+    <w:p>
+      <w:pPr>
+        <w:pStyle w:val="ListParagraph"/>
+        <w:widowControl w:val="0"/>
+        <w:tabs>
+          <w:tab w:val="left" w:pos="1538"/>
+          <w:tab w:val="left" w:pos="1540"/>
+        </w:tabs>
+        <w:autoSpaceDE w:val="0"/>
+        <w:autoSpaceDN w:val="0"/>
+        <w:spacing w:before="41" w:after="0" w:line="276" w:lineRule="auto"/>
+        <w:ind w:left="1900" w:right="523"/>
+        <w:contextualSpacing w:val="0"/>
+      </w:pPr>
+      <w:r>
+        <w:lastRenderedPageBreak/>
+        <w:drawing>
+          <wp:inline distT="0" distB="0" distL="0" distR="0" wp14:anchorId="58F1F46F" wp14:editId="553B3D76">
+            <wp:extent cx="4763165" cy="4706007"/>
+            <wp:effectExtent l="0" t="0" r="0" b="0"/>
+            <wp:docPr id="1521081989" name="Picture 1"/>
+            <wp:cNvGraphicFramePr>
+              <a:graphicFrameLocks xmlns:a="http://schemas.openxmlformats.org/drawingml/2006/main" noChangeAspect="1"/>
+            </wp:cNvGraphicFramePr>
+            <a:graphic xmlns:a="http://schemas.openxmlformats.org/drawingml/2006/main">
+              <a:graphicData uri="http://schemas.openxmlformats.org/drawingml/2006/picture">
+                <pic:pic xmlns:pic="http://schemas.openxmlformats.org/drawingml/2006/picture">
+                  <pic:nvPicPr>
+                    <pic:cNvPr id="1521081989" name=""/>
+                    <pic:cNvPicPr/>
+                  </pic:nvPicPr>
+                  <pic:blipFill>
+                    <a:blip r:embed="rId30"/>
+                    <a:stretch>
+                      <a:fillRect/>
+                    </a:stretch>
+                  </pic:blipFill>
+                  <pic:spPr>
+                    <a:xfrm>
+                      <a:off x="0" y="0"/>
+                      <a:ext cx="4763165" cy="4706007"/>
+                    </a:xfrm>
+                    <a:prstGeom prst="rect">
+                      <a:avLst/>
+                    </a:prstGeom>
+                  </pic:spPr>
+                </pic:pic>
+              </a:graphicData>
+            </a:graphic>
+          </wp:inline>
+        </w:drawing>
+      </w:r>
+    </w:p>
+    <w:p>
+      <w:pPr>
+        <w:pStyle w:val="ListParagraph"/>
+        <w:widowControl w:val="0"/>
+        <w:numPr>
+          <w:ilvl w:val="0"/>
+          <w:numId w:val="13"/>
+        </w:numPr>
+        <w:tabs>
+          <w:tab w:val="left" w:pos="1538"/>
+          <w:tab w:val="left" w:pos="1540"/>
+        </w:tabs>
+        <w:autoSpaceDE w:val="0"/>
+        <w:autoSpaceDN w:val="0"/>
+        <w:spacing w:before="41" w:after="0" w:line="276" w:lineRule="auto"/>
+        <w:ind w:right="523"/>
+        <w:contextualSpacing w:val="0"/>
+      </w:pPr>
+      <w:r>
+        <w:t>Output</w:t>
+      </w:r>
+    </w:p>
+    <w:p>
+      <w:pPr>
+        <w:pStyle w:val="ListParagraph"/>
+        <w:widowControl w:val="0"/>
+        <w:tabs>
+          <w:tab w:val="left" w:pos="1538"/>
+          <w:tab w:val="left" w:pos="1540"/>
+        </w:tabs>
+        <w:autoSpaceDE w:val="0"/>
+        <w:autoSpaceDN w:val="0"/>
+        <w:spacing w:before="41" w:after="0" w:line="276" w:lineRule="auto"/>
+        <w:ind w:left="1900" w:right="523"/>
+        <w:contextualSpacing w:val="0"/>
+      </w:pPr>
+      <w:r>
+        <w:drawing>
+          <wp:inline distT="0" distB="0" distL="0" distR="0" wp14:anchorId="1B47007F" wp14:editId="0DEAC834">
+            <wp:extent cx="4067743" cy="1924319"/>
+            <wp:effectExtent l="0" t="0" r="0" b="0"/>
+            <wp:docPr id="1628643936" name="Picture 1"/>
+            <wp:cNvGraphicFramePr>
+              <a:graphicFrameLocks xmlns:a="http://schemas.openxmlformats.org/drawingml/2006/main" noChangeAspect="1"/>
+            </wp:cNvGraphicFramePr>
+            <a:graphic xmlns:a="http://schemas.openxmlformats.org/drawingml/2006/main">
+              <a:graphicData uri="http://schemas.openxmlformats.org/drawingml/2006/picture">
+                <pic:pic xmlns:pic="http://schemas.openxmlformats.org/drawingml/2006/picture">
+                  <pic:nvPicPr>
+                    <pic:cNvPr id="1628643936" name=""/>
+                    <pic:cNvPicPr/>
+                  </pic:nvPicPr>
+                  <pic:blipFill>
+                    <a:blip r:embed="rId31"/>
+                    <a:stretch>
+                      <a:fillRect/>
+                    </a:stretch>
+                  </pic:blipFill>
+                  <pic:spPr>
+                    <a:xfrm>
+                      <a:off x="0" y="0"/>
+                      <a:ext cx="4067743" cy="1924319"/>
+                    </a:xfrm>
+                    <a:prstGeom prst="rect">
+                      <a:avLst/>
+                    </a:prstGeom>
+                  </pic:spPr>
+                </pic:pic>
+              </a:graphicData>
+            </a:graphic>
+          </wp:inline>
+        </w:drawing>
+      </w:r>
+    </w:p>
+    <w:p>
+      <w:pPr>
+        <w:pStyle w:val="ListParagraph"/>
+        <w:widowControl w:val="0"/>
+        <w:numPr>
+          <w:ilvl w:val="0"/>
+          <w:numId w:val="12"/>
+        </w:numPr>
+        <w:tabs>
+          <w:tab w:val="left" w:pos="818"/>
+        </w:tabs>
+        <w:autoSpaceDE w:val="0"/>
+        <w:autoSpaceDN w:val="0"/>
+        <w:spacing w:after="0" w:line="268" w:lineRule="exact"/>
+        <w:ind w:left="818" w:hanging="358"/>
+        <w:contextualSpacing w:val="0"/>
+      </w:pPr>
+      <w:r>
+        <w:t>Modify</w:t>
+      </w:r>
+      <w:r>
+        <w:rPr>
+          <w:spacing w:val="-4"/>
+        </w:rPr>
+        <w:t xml:space="preserve"> </w:t>
+      </w:r>
+      <w:r>
+        <w:t>the</w:t>
+      </w:r>
+      <w:r>
+        <w:rPr>
+          <w:spacing w:val="-6"/>
+        </w:rPr>
+        <w:t xml:space="preserve"> </w:t>
+      </w:r>
+      <w:r>
+        <w:t>searching</w:t>
+      </w:r>
+      <w:r>
+        <w:rPr>
+          <w:spacing w:val="-5"/>
+        </w:rPr>
+        <w:t xml:space="preserve"> </w:t>
+      </w:r>
+      <w:r>
+        <w:t>above</w:t>
+      </w:r>
+      <w:r>
+        <w:rPr>
+          <w:spacing w:val="-4"/>
+        </w:rPr>
+        <w:t xml:space="preserve"> </w:t>
+      </w:r>
+      <w:r>
+        <w:t>with</w:t>
+      </w:r>
+      <w:r>
+        <w:rPr>
+          <w:spacing w:val="-6"/>
+        </w:rPr>
+        <w:t xml:space="preserve"> </w:t>
+      </w:r>
+      <w:r>
+        <w:t>these</w:t>
+      </w:r>
+      <w:r>
+        <w:rPr>
+          <w:spacing w:val="-3"/>
+        </w:rPr>
+        <w:t xml:space="preserve"> </w:t>
+      </w:r>
+      <w:r>
+        <w:rPr>
+          <w:spacing w:val="-2"/>
+        </w:rPr>
+        <w:t>requirements:</w:t>
+      </w:r>
+    </w:p>
+    <w:p>
+      <w:pPr>
+        <w:pStyle w:val="ListParagraph"/>
+        <w:widowControl w:val="0"/>
+        <w:numPr>
+          <w:ilvl w:val="0"/>
+          <w:numId w:val="11"/>
+        </w:numPr>
+        <w:tabs>
+          <w:tab w:val="left" w:pos="1180"/>
+        </w:tabs>
+        <w:autoSpaceDE w:val="0"/>
+        <w:autoSpaceDN w:val="0"/>
+        <w:spacing w:before="41" w:after="0" w:line="240" w:lineRule="auto"/>
+        <w:contextualSpacing w:val="0"/>
+      </w:pPr>
+      <w:r>
+        <w:t>Search</w:t>
+      </w:r>
+      <w:r>
+        <w:rPr>
+          <w:spacing w:val="-6"/>
+        </w:rPr>
+        <w:t xml:space="preserve"> </w:t>
+      </w:r>
+      <w:r>
+        <w:t>by</w:t>
+      </w:r>
+      <w:r>
+        <w:rPr>
+          <w:spacing w:val="-3"/>
+        </w:rPr>
+        <w:t xml:space="preserve"> </w:t>
+      </w:r>
+      <w:r>
+        <w:t>student’s</w:t>
+      </w:r>
+      <w:r>
+        <w:rPr>
+          <w:spacing w:val="-7"/>
+        </w:rPr>
+        <w:t xml:space="preserve"> </w:t>
+      </w:r>
+      <w:r>
+        <w:t>name</w:t>
+      </w:r>
+      <w:r>
+        <w:rPr>
+          <w:spacing w:val="-7"/>
+        </w:rPr>
+        <w:t xml:space="preserve"> </w:t>
+      </w:r>
+      <w:r>
+        <w:t>with</w:t>
+      </w:r>
+      <w:r>
+        <w:rPr>
+          <w:spacing w:val="-4"/>
+        </w:rPr>
+        <w:t xml:space="preserve"> </w:t>
+      </w:r>
+      <w:r>
+        <w:t>Sequential</w:t>
+      </w:r>
+      <w:r>
+        <w:rPr>
+          <w:spacing w:val="-7"/>
+        </w:rPr>
+        <w:t xml:space="preserve"> </w:t>
+      </w:r>
+      <w:r>
+        <w:t>Search</w:t>
+      </w:r>
+      <w:r>
+        <w:rPr>
+          <w:spacing w:val="-4"/>
+        </w:rPr>
+        <w:t xml:space="preserve"> </w:t>
+      </w:r>
+      <w:r>
+        <w:rPr>
+          <w:spacing w:val="-2"/>
+        </w:rPr>
+        <w:t>algorithm</w:t>
+      </w:r>
+    </w:p>
+    <w:p>
+      <w:pPr>
+        <w:pStyle w:val="ListParagraph"/>
+        <w:widowControl w:val="0"/>
+        <w:numPr>
+          <w:ilvl w:val="0"/>
+          <w:numId w:val="11"/>
+        </w:numPr>
+        <w:tabs>
+          <w:tab w:val="left" w:pos="1180"/>
+        </w:tabs>
+        <w:autoSpaceDE w:val="0"/>
+        <w:autoSpaceDN w:val="0"/>
+        <w:spacing w:before="41" w:after="0" w:line="240" w:lineRule="auto"/>
+        <w:contextualSpacing w:val="0"/>
+      </w:pPr>
+      <w:r>
+        <w:t>How</w:t>
+      </w:r>
+      <w:r>
+        <w:rPr>
+          <w:spacing w:val="-3"/>
+        </w:rPr>
+        <w:t xml:space="preserve"> </w:t>
+      </w:r>
+      <w:r>
+        <w:t>is</w:t>
+      </w:r>
+      <w:r>
+        <w:rPr>
+          <w:spacing w:val="-5"/>
+        </w:rPr>
+        <w:t xml:space="preserve"> </w:t>
+      </w:r>
+      <w:r>
+        <w:t>the</w:t>
+      </w:r>
+      <w:r>
+        <w:rPr>
+          <w:spacing w:val="-4"/>
+        </w:rPr>
+        <w:t xml:space="preserve"> </w:t>
+      </w:r>
+      <w:r>
+        <w:t>output</w:t>
+      </w:r>
+      <w:r>
+        <w:rPr>
+          <w:spacing w:val="-3"/>
+        </w:rPr>
+        <w:t xml:space="preserve"> </w:t>
+      </w:r>
+      <w:r>
+        <w:t>of</w:t>
+      </w:r>
+      <w:r>
+        <w:rPr>
+          <w:spacing w:val="-4"/>
+        </w:rPr>
+        <w:t xml:space="preserve"> </w:t>
+      </w:r>
+      <w:r>
+        <w:t>the</w:t>
+      </w:r>
+      <w:r>
+        <w:rPr>
+          <w:spacing w:val="-2"/>
+        </w:rPr>
+        <w:t xml:space="preserve"> </w:t>
+      </w:r>
+      <w:r>
+        <w:t>program</w:t>
+      </w:r>
+      <w:r>
+        <w:rPr>
+          <w:spacing w:val="-4"/>
+        </w:rPr>
+        <w:t xml:space="preserve"> </w:t>
+      </w:r>
+      <w:r>
+        <w:t>if</w:t>
+      </w:r>
+      <w:r>
+        <w:rPr>
+          <w:spacing w:val="-1"/>
+        </w:rPr>
+        <w:t xml:space="preserve"> </w:t>
+      </w:r>
+      <w:r>
+        <w:t>there</w:t>
+      </w:r>
+      <w:r>
+        <w:rPr>
+          <w:spacing w:val="-2"/>
+        </w:rPr>
+        <w:t xml:space="preserve"> </w:t>
+      </w:r>
+      <w:r>
+        <w:t>is</w:t>
+      </w:r>
+      <w:r>
+        <w:rPr>
+          <w:spacing w:val="-5"/>
+        </w:rPr>
+        <w:t xml:space="preserve"> </w:t>
+      </w:r>
+      <w:r>
+        <w:t>any</w:t>
+      </w:r>
+      <w:r>
+        <w:rPr>
+          <w:spacing w:val="-2"/>
+        </w:rPr>
+        <w:t xml:space="preserve"> </w:t>
+      </w:r>
+      <w:r>
+        <w:t>duplicate</w:t>
+      </w:r>
+      <w:r>
+        <w:rPr>
+          <w:spacing w:val="-1"/>
+        </w:rPr>
+        <w:t xml:space="preserve"> </w:t>
+      </w:r>
+      <w:r>
+        <w:rPr>
+          <w:spacing w:val="-2"/>
+        </w:rPr>
+        <w:t>name?</w:t>
+      </w:r>
+    </w:p>
+    <w:p>
+      <w:pPr>
+        <w:sectPr>
+          <w:pgSz w:w="11910" w:h="16840"/>
+          <w:pgMar w:top="1380" w:right="1320" w:bottom="280" w:left="1340" w:header="720" w:footer="720" w:gutter="0"/>
+          <w:cols w:space="720"/>
+        </w:sectPr>
+      </w:pPr>
+    </w:p>
+    <w:p>
+      <w:pPr>
+        <w:pStyle w:val="ListParagraph"/>
+        <w:widowControl w:val="0"/>
+        <w:numPr>
+          <w:ilvl w:val="0"/>
+          <w:numId w:val="12"/>
+        </w:numPr>
+        <w:tabs>
+          <w:tab w:val="left" w:pos="818"/>
+        </w:tabs>
+        <w:autoSpaceDE w:val="0"/>
+        <w:autoSpaceDN w:val="0"/>
+        <w:spacing w:before="39" w:after="54" w:line="240" w:lineRule="auto"/>
+        <w:ind w:left="818" w:hanging="358"/>
+        <w:contextualSpacing w:val="0"/>
+      </w:pPr>
+      <w:r>
+        <w:lastRenderedPageBreak/>
+        <w:t>There</w:t>
+      </w:r>
+      <w:r>
+        <w:rPr>
+          <w:spacing w:val="-1"/>
+        </w:rPr>
+        <w:t xml:space="preserve"> </w:t>
+      </w:r>
+      <w:r>
+        <w:t>is 2d</w:t>
+      </w:r>
+      <w:r>
+        <w:rPr>
+          <w:spacing w:val="-2"/>
+        </w:rPr>
+        <w:t xml:space="preserve"> </w:t>
+      </w:r>
+      <w:r>
+        <w:t xml:space="preserve">array as </w:t>
+      </w:r>
+      <w:r>
+        <w:rPr>
+          <w:spacing w:val="-2"/>
+        </w:rPr>
+        <w:t>follows:</w:t>
+      </w:r>
+    </w:p>
+    <w:tbl>
+      <w:tblPr>
+        <w:tblW w:w="0" w:type="auto"/>
+        <w:tblInd w:w="472" w:type="dxa"/>
+        <w:tblBorders>
+          <w:top w:val="single" w:sz="4" w:space="0" w:color="FFFFFF"/>
+          <w:left w:val="single" w:sz="4" w:space="0" w:color="FFFFFF"/>
+          <w:bottom w:val="single" w:sz="4" w:space="0" w:color="FFFFFF"/>
+          <w:right w:val="single" w:sz="4" w:space="0" w:color="FFFFFF"/>
+          <w:insideH w:val="single" w:sz="4" w:space="0" w:color="FFFFFF"/>
+          <w:insideV w:val="single" w:sz="4" w:space="0" w:color="FFFFFF"/>
+        </w:tblBorders>
+        <w:tblLayout w:type="fixed"/>
+        <w:tblCellMar>
+          <w:left w:w="0" w:type="dxa"/>
+          <w:right w:w="0" w:type="dxa"/>
+        </w:tblCellMar>
+        <w:tblLook w:val="01E0" w:firstRow="1" w:lastRow="1" w:firstColumn="1" w:lastColumn="1" w:noHBand="0" w:noVBand="0"/>
+      </w:tblPr>
+      <w:tblGrid>
+        <w:gridCol w:w="1291"/>
+        <w:gridCol w:w="1296"/>
+        <w:gridCol w:w="1296"/>
+        <w:gridCol w:w="1296"/>
+        <w:gridCol w:w="1296"/>
+        <w:gridCol w:w="1291"/>
+      </w:tblGrid>
+      <w:tr>
+        <w:trPr>
+          <w:trHeight w:val="446"/>
+        </w:trPr>
+        <w:tc>
+          <w:tcPr>
+            <w:tcW w:w="1291" w:type="dxa"/>
+            <w:tcBorders>
+              <w:top w:val="nil"/>
+              <w:left w:val="nil"/>
+              <w:right w:val="nil"/>
+            </w:tcBorders>
+            <w:shd w:val="clear" w:color="auto" w:fill="A4A4A4"/>
+          </w:tcPr>
+          <w:p>
+            <w:pPr>
+              <w:pStyle w:val="TableParagraph"/>
+              <w:ind w:left="9" w:right="13"/>
+              <w:rPr>
+                <w:b/>
+              </w:rPr>
+            </w:pPr>
+            <w:r>
+              <w:rPr>
+                <w:b/>
+                <w:color w:val="FFFFFF"/>
+                <w:spacing w:val="-2"/>
+              </w:rPr>
+              <w:t>Index</w:t>
+            </w:r>
+          </w:p>
+        </w:tc>
+        <w:tc>
+          <w:tcPr>
+            <w:tcW w:w="1296" w:type="dxa"/>
+            <w:tcBorders>
+              <w:top w:val="nil"/>
+              <w:left w:val="nil"/>
+              <w:right w:val="nil"/>
+            </w:tcBorders>
+            <w:shd w:val="clear" w:color="auto" w:fill="A4A4A4"/>
+          </w:tcPr>
+          <w:p>
+            <w:pPr>
+              <w:pStyle w:val="TableParagraph"/>
+              <w:ind w:right="1"/>
+              <w:rPr>
+                <w:b/>
+              </w:rPr>
+            </w:pPr>
+            <w:r>
+              <w:rPr>
+                <w:b/>
+                <w:color w:val="FFFFFF"/>
+                <w:spacing w:val="-10"/>
+              </w:rPr>
+              <w:t>0</w:t>
+            </w:r>
+          </w:p>
+        </w:tc>
+        <w:tc>
+          <w:tcPr>
+            <w:tcW w:w="1296" w:type="dxa"/>
+            <w:tcBorders>
+              <w:top w:val="nil"/>
+              <w:left w:val="nil"/>
+              <w:right w:val="nil"/>
+            </w:tcBorders>
+            <w:shd w:val="clear" w:color="auto" w:fill="A4A4A4"/>
+          </w:tcPr>
+          <w:p>
+            <w:pPr>
+              <w:pStyle w:val="TableParagraph"/>
+              <w:ind w:right="1"/>
+              <w:rPr>
+                <w:b/>
+              </w:rPr>
+            </w:pPr>
+            <w:r>
+              <w:rPr>
+                <w:b/>
+                <w:color w:val="FFFFFF"/>
+                <w:spacing w:val="-10"/>
+              </w:rPr>
+              <w:t>1</w:t>
+            </w:r>
+          </w:p>
+        </w:tc>
+        <w:tc>
+          <w:tcPr>
+            <w:tcW w:w="1296" w:type="dxa"/>
+            <w:tcBorders>
+              <w:top w:val="nil"/>
+              <w:left w:val="nil"/>
+              <w:right w:val="nil"/>
+            </w:tcBorders>
+            <w:shd w:val="clear" w:color="auto" w:fill="A4A4A4"/>
+          </w:tcPr>
+          <w:p>
+            <w:pPr>
+              <w:pStyle w:val="TableParagraph"/>
+              <w:rPr>
+                <w:b/>
+              </w:rPr>
+            </w:pPr>
+            <w:r>
+              <w:rPr>
+                <w:b/>
+                <w:color w:val="FFFFFF"/>
+                <w:spacing w:val="-10"/>
+              </w:rPr>
+              <w:t>2</w:t>
+            </w:r>
+          </w:p>
+        </w:tc>
+        <w:tc>
+          <w:tcPr>
+            <w:tcW w:w="1296" w:type="dxa"/>
+            <w:tcBorders>
+              <w:top w:val="nil"/>
+              <w:left w:val="nil"/>
+              <w:right w:val="nil"/>
+            </w:tcBorders>
+            <w:shd w:val="clear" w:color="auto" w:fill="A4A4A4"/>
+          </w:tcPr>
+          <w:p>
+            <w:pPr>
+              <w:pStyle w:val="TableParagraph"/>
+              <w:rPr>
+                <w:b/>
+              </w:rPr>
+            </w:pPr>
+            <w:r>
+              <w:rPr>
+                <w:b/>
+                <w:color w:val="FFFFFF"/>
+                <w:spacing w:val="-10"/>
+              </w:rPr>
+              <w:t>3</w:t>
+            </w:r>
+          </w:p>
+        </w:tc>
+        <w:tc>
+          <w:tcPr>
+            <w:tcW w:w="1291" w:type="dxa"/>
+            <w:tcBorders>
+              <w:top w:val="nil"/>
+              <w:left w:val="nil"/>
+              <w:right w:val="nil"/>
+            </w:tcBorders>
+            <w:shd w:val="clear" w:color="auto" w:fill="A4A4A4"/>
+          </w:tcPr>
+          <w:p>
+            <w:pPr>
+              <w:pStyle w:val="TableParagraph"/>
+              <w:spacing w:before="0" w:line="268" w:lineRule="exact"/>
+              <w:ind w:left="13" w:right="4"/>
+              <w:rPr>
+                <w:b/>
+              </w:rPr>
+            </w:pPr>
+            <w:r>
+              <w:rPr>
+                <w:b/>
+                <w:color w:val="FFFFFF"/>
+                <w:spacing w:val="-10"/>
+              </w:rPr>
+              <w:t>4</w:t>
+            </w:r>
+          </w:p>
+        </w:tc>
+      </w:tr>
+      <w:tr>
+        <w:trPr>
+          <w:trHeight w:val="445"/>
+        </w:trPr>
+        <w:tc>
+          <w:tcPr>
+            <w:tcW w:w="1291" w:type="dxa"/>
+            <w:tcBorders>
+              <w:left w:val="nil"/>
+            </w:tcBorders>
+            <w:shd w:val="clear" w:color="auto" w:fill="A4A4A4"/>
+          </w:tcPr>
+          <w:p>
+            <w:pPr>
+              <w:pStyle w:val="TableParagraph"/>
+              <w:ind w:right="2"/>
+              <w:rPr>
+                <w:b/>
+              </w:rPr>
+            </w:pPr>
+            <w:r>
+              <w:rPr>
+                <w:b/>
+                <w:color w:val="FFFFFF"/>
+                <w:spacing w:val="-10"/>
+              </w:rPr>
+              <w:t>0</w:t>
+            </w:r>
+          </w:p>
+        </w:tc>
+        <w:tc>
+          <w:tcPr>
+            <w:tcW w:w="1296" w:type="dxa"/>
+            <w:shd w:val="clear" w:color="auto" w:fill="DBDBDB"/>
+          </w:tcPr>
+          <w:p>
+            <w:pPr>
+              <w:pStyle w:val="TableParagraph"/>
+              <w:ind w:right="2"/>
+            </w:pPr>
+            <w:r>
+              <w:rPr>
+                <w:spacing w:val="-5"/>
+              </w:rPr>
+              <w:t>45</w:t>
+            </w:r>
+          </w:p>
+        </w:tc>
+        <w:tc>
+          <w:tcPr>
+            <w:tcW w:w="1296" w:type="dxa"/>
+            <w:shd w:val="clear" w:color="auto" w:fill="DBDBDB"/>
+          </w:tcPr>
+          <w:p>
+            <w:pPr>
+              <w:pStyle w:val="TableParagraph"/>
+              <w:ind w:right="2"/>
+            </w:pPr>
+            <w:r>
+              <w:rPr>
+                <w:spacing w:val="-5"/>
+              </w:rPr>
+              <w:t>78</w:t>
+            </w:r>
+          </w:p>
+        </w:tc>
+        <w:tc>
+          <w:tcPr>
+            <w:tcW w:w="1296" w:type="dxa"/>
+            <w:shd w:val="clear" w:color="auto" w:fill="DBDBDB"/>
+          </w:tcPr>
+          <w:p>
+            <w:pPr>
+              <w:pStyle w:val="TableParagraph"/>
+            </w:pPr>
+            <w:r>
+              <w:rPr>
+                <w:spacing w:val="-10"/>
+              </w:rPr>
+              <w:t>7</w:t>
+            </w:r>
+          </w:p>
+        </w:tc>
+        <w:tc>
+          <w:tcPr>
+            <w:tcW w:w="1296" w:type="dxa"/>
+            <w:shd w:val="clear" w:color="auto" w:fill="DBDBDB"/>
+          </w:tcPr>
+          <w:p>
+            <w:pPr>
+              <w:pStyle w:val="TableParagraph"/>
+              <w:ind w:right="2"/>
+            </w:pPr>
+            <w:r>
+              <w:rPr>
+                <w:spacing w:val="-5"/>
+              </w:rPr>
+              <w:t>200</w:t>
+            </w:r>
+          </w:p>
+        </w:tc>
+        <w:tc>
+          <w:tcPr>
+            <w:tcW w:w="1291" w:type="dxa"/>
+            <w:tcBorders>
+              <w:right w:val="nil"/>
+            </w:tcBorders>
+            <w:shd w:val="clear" w:color="auto" w:fill="DBDBDB"/>
+          </w:tcPr>
+          <w:p>
+            <w:pPr>
+              <w:pStyle w:val="TableParagraph"/>
+              <w:spacing w:before="0" w:line="268" w:lineRule="exact"/>
+            </w:pPr>
+            <w:r>
+              <w:rPr>
+                <w:spacing w:val="-5"/>
+              </w:rPr>
+              <w:t>80</w:t>
+            </w:r>
+          </w:p>
+        </w:tc>
+      </w:tr>
+      <w:tr>
+        <w:trPr>
+          <w:trHeight w:val="445"/>
+        </w:trPr>
+        <w:tc>
+          <w:tcPr>
+            <w:tcW w:w="1291" w:type="dxa"/>
+            <w:tcBorders>
+              <w:left w:val="nil"/>
+            </w:tcBorders>
+            <w:shd w:val="clear" w:color="auto" w:fill="A4A4A4"/>
+          </w:tcPr>
+          <w:p>
+            <w:pPr>
+              <w:pStyle w:val="TableParagraph"/>
+              <w:spacing w:before="80"/>
+              <w:ind w:right="2"/>
+              <w:rPr>
+                <w:b/>
+              </w:rPr>
+            </w:pPr>
+            <w:r>
+              <w:rPr>
+                <w:b/>
+                <w:color w:val="FFFFFF"/>
+                <w:spacing w:val="-10"/>
+              </w:rPr>
+              <w:t>1</w:t>
+            </w:r>
+          </w:p>
+        </w:tc>
+        <w:tc>
+          <w:tcPr>
+            <w:tcW w:w="1296" w:type="dxa"/>
+            <w:shd w:val="clear" w:color="auto" w:fill="ECECEC"/>
+          </w:tcPr>
+          <w:p>
+            <w:pPr>
+              <w:pStyle w:val="TableParagraph"/>
+              <w:spacing w:before="80"/>
+              <w:ind w:right="2"/>
+            </w:pPr>
+            <w:r>
+              <w:rPr>
+                <w:spacing w:val="-5"/>
+              </w:rPr>
+              <w:t>90</w:t>
+            </w:r>
+          </w:p>
+        </w:tc>
+        <w:tc>
+          <w:tcPr>
+            <w:tcW w:w="1296" w:type="dxa"/>
+            <w:shd w:val="clear" w:color="auto" w:fill="ECECEC"/>
+          </w:tcPr>
+          <w:p>
+            <w:pPr>
+              <w:pStyle w:val="TableParagraph"/>
+              <w:spacing w:before="80"/>
+              <w:ind w:right="1"/>
+            </w:pPr>
+            <w:r>
+              <w:rPr>
+                <w:spacing w:val="-10"/>
+              </w:rPr>
+              <w:t>1</w:t>
+            </w:r>
+          </w:p>
+        </w:tc>
+        <w:tc>
+          <w:tcPr>
+            <w:tcW w:w="1296" w:type="dxa"/>
+            <w:shd w:val="clear" w:color="auto" w:fill="ECECEC"/>
+          </w:tcPr>
+          <w:p>
+            <w:pPr>
+              <w:pStyle w:val="TableParagraph"/>
+              <w:spacing w:before="80"/>
+              <w:ind w:right="1"/>
+            </w:pPr>
+            <w:r>
+              <w:rPr>
+                <w:spacing w:val="-5"/>
+              </w:rPr>
+              <w:t>17</w:t>
+            </w:r>
+          </w:p>
+        </w:tc>
+        <w:tc>
+          <w:tcPr>
+            <w:tcW w:w="1296" w:type="dxa"/>
+            <w:shd w:val="clear" w:color="auto" w:fill="ECECEC"/>
+          </w:tcPr>
+          <w:p>
+            <w:pPr>
+              <w:pStyle w:val="TableParagraph"/>
+              <w:spacing w:before="80"/>
+              <w:ind w:right="2"/>
+            </w:pPr>
+            <w:r>
+              <w:rPr>
+                <w:spacing w:val="-5"/>
+              </w:rPr>
+              <w:t>100</w:t>
+            </w:r>
+          </w:p>
+        </w:tc>
+        <w:tc>
+          <w:tcPr>
+            <w:tcW w:w="1291" w:type="dxa"/>
+            <w:tcBorders>
+              <w:right w:val="nil"/>
+            </w:tcBorders>
+            <w:shd w:val="clear" w:color="auto" w:fill="ECECEC"/>
+          </w:tcPr>
+          <w:p>
+            <w:pPr>
+              <w:pStyle w:val="TableParagraph"/>
+              <w:spacing w:before="0" w:line="268" w:lineRule="exact"/>
+            </w:pPr>
+            <w:r>
+              <w:rPr>
+                <w:spacing w:val="-5"/>
+              </w:rPr>
+              <w:t>50</w:t>
+            </w:r>
+          </w:p>
+        </w:tc>
+      </w:tr>
+      <w:tr>
+        <w:trPr>
+          <w:trHeight w:val="446"/>
+        </w:trPr>
+        <w:tc>
+          <w:tcPr>
+            <w:tcW w:w="1291" w:type="dxa"/>
+            <w:tcBorders>
+              <w:left w:val="nil"/>
+              <w:bottom w:val="nil"/>
+            </w:tcBorders>
+            <w:shd w:val="clear" w:color="auto" w:fill="A4A4A4"/>
+          </w:tcPr>
+          <w:p>
+            <w:pPr>
+              <w:pStyle w:val="TableParagraph"/>
+              <w:spacing w:before="80"/>
+              <w:ind w:right="2"/>
+              <w:rPr>
+                <w:b/>
+              </w:rPr>
+            </w:pPr>
+            <w:r>
+              <w:rPr>
+                <w:b/>
+                <w:color w:val="FFFFFF"/>
+                <w:spacing w:val="-10"/>
+              </w:rPr>
+              <w:t>2</w:t>
+            </w:r>
+          </w:p>
+        </w:tc>
+        <w:tc>
+          <w:tcPr>
+            <w:tcW w:w="1296" w:type="dxa"/>
+            <w:tcBorders>
+              <w:bottom w:val="nil"/>
+            </w:tcBorders>
+            <w:shd w:val="clear" w:color="auto" w:fill="DBDBDB"/>
+          </w:tcPr>
+          <w:p>
+            <w:pPr>
+              <w:pStyle w:val="TableParagraph"/>
+              <w:spacing w:before="80"/>
+              <w:ind w:right="2"/>
+            </w:pPr>
+            <w:r>
+              <w:rPr>
+                <w:spacing w:val="-5"/>
+              </w:rPr>
+              <w:t>21</w:t>
+            </w:r>
+          </w:p>
+        </w:tc>
+        <w:tc>
+          <w:tcPr>
+            <w:tcW w:w="1296" w:type="dxa"/>
+            <w:tcBorders>
+              <w:bottom w:val="nil"/>
+            </w:tcBorders>
+            <w:shd w:val="clear" w:color="auto" w:fill="DBDBDB"/>
+          </w:tcPr>
+          <w:p>
+            <w:pPr>
+              <w:pStyle w:val="TableParagraph"/>
+              <w:spacing w:before="80"/>
+              <w:ind w:right="1"/>
+            </w:pPr>
+            <w:r>
+              <w:rPr>
+                <w:spacing w:val="-10"/>
+              </w:rPr>
+              <w:t>2</w:t>
+            </w:r>
+          </w:p>
+        </w:tc>
+        <w:tc>
+          <w:tcPr>
+            <w:tcW w:w="1296" w:type="dxa"/>
+            <w:tcBorders>
+              <w:bottom w:val="nil"/>
+            </w:tcBorders>
+            <w:shd w:val="clear" w:color="auto" w:fill="DBDBDB"/>
+          </w:tcPr>
+          <w:p>
+            <w:pPr>
+              <w:pStyle w:val="TableParagraph"/>
+              <w:spacing w:before="80"/>
+              <w:ind w:right="1"/>
+            </w:pPr>
+            <w:r>
+              <w:rPr>
+                <w:spacing w:val="-5"/>
+              </w:rPr>
+              <w:t>40</w:t>
+            </w:r>
+          </w:p>
+        </w:tc>
+        <w:tc>
+          <w:tcPr>
+            <w:tcW w:w="1296" w:type="dxa"/>
+            <w:tcBorders>
+              <w:bottom w:val="nil"/>
+            </w:tcBorders>
+            <w:shd w:val="clear" w:color="auto" w:fill="DBDBDB"/>
+          </w:tcPr>
+          <w:p>
+            <w:pPr>
+              <w:pStyle w:val="TableParagraph"/>
+              <w:spacing w:before="80"/>
+              <w:ind w:right="1"/>
+            </w:pPr>
+            <w:r>
+              <w:rPr>
+                <w:spacing w:val="-5"/>
+              </w:rPr>
+              <w:t>18</w:t>
+            </w:r>
+          </w:p>
+        </w:tc>
+        <w:tc>
+          <w:tcPr>
+            <w:tcW w:w="1291" w:type="dxa"/>
+            <w:tcBorders>
+              <w:bottom w:val="nil"/>
+              <w:right w:val="nil"/>
+            </w:tcBorders>
+            <w:shd w:val="clear" w:color="auto" w:fill="DBDBDB"/>
+          </w:tcPr>
+          <w:p>
+            <w:pPr>
+              <w:pStyle w:val="TableParagraph"/>
+              <w:spacing w:before="0" w:line="268" w:lineRule="exact"/>
+            </w:pPr>
+            <w:r>
+              <w:rPr>
+                <w:spacing w:val="-5"/>
+              </w:rPr>
+              <w:t>65</w:t>
+            </w:r>
+          </w:p>
+        </w:tc>
+      </w:tr>
+    </w:tbl>
+    <w:p>
+      <w:pPr>
+        <w:pStyle w:val="BodyText"/>
+        <w:spacing w:before="11" w:line="273" w:lineRule="auto"/>
+        <w:ind w:left="100" w:firstLine="719"/>
+      </w:pPr>
+      <w:r>
+        <w:t>Based</w:t>
+      </w:r>
+      <w:r>
+        <w:rPr>
+          <w:spacing w:val="-4"/>
+        </w:rPr>
+        <w:t xml:space="preserve"> </w:t>
+      </w:r>
+      <w:r>
+        <w:t>on</w:t>
+      </w:r>
+      <w:r>
+        <w:rPr>
+          <w:spacing w:val="-3"/>
+        </w:rPr>
+        <w:t xml:space="preserve"> </w:t>
+      </w:r>
+      <w:r>
+        <w:t>data</w:t>
+      </w:r>
+      <w:r>
+        <w:rPr>
+          <w:spacing w:val="-2"/>
+        </w:rPr>
+        <w:t xml:space="preserve"> </w:t>
+      </w:r>
+      <w:r>
+        <w:t>above,</w:t>
+      </w:r>
+      <w:r>
+        <w:rPr>
+          <w:spacing w:val="-2"/>
+        </w:rPr>
+        <w:t xml:space="preserve"> </w:t>
+      </w:r>
+      <w:r>
+        <w:t>create</w:t>
+      </w:r>
+      <w:r>
+        <w:rPr>
+          <w:spacing w:val="-2"/>
+        </w:rPr>
+        <w:t xml:space="preserve"> </w:t>
+      </w:r>
+      <w:r>
+        <w:t>a program</w:t>
+      </w:r>
+      <w:r>
+        <w:rPr>
+          <w:spacing w:val="-3"/>
+        </w:rPr>
+        <w:t xml:space="preserve"> </w:t>
+      </w:r>
+      <w:r>
+        <w:t>to</w:t>
+      </w:r>
+      <w:r>
+        <w:rPr>
+          <w:spacing w:val="-1"/>
+        </w:rPr>
+        <w:t xml:space="preserve"> </w:t>
+      </w:r>
+      <w:r>
+        <w:t>search</w:t>
+      </w:r>
+      <w:r>
+        <w:rPr>
+          <w:spacing w:val="-2"/>
+        </w:rPr>
+        <w:t xml:space="preserve"> </w:t>
+      </w:r>
+      <w:r>
+        <w:t>data</w:t>
+      </w:r>
+      <w:r>
+        <w:rPr>
+          <w:spacing w:val="-4"/>
+        </w:rPr>
+        <w:t xml:space="preserve"> </w:t>
+      </w:r>
+      <w:r>
+        <w:t>in</w:t>
+      </w:r>
+      <w:r>
+        <w:rPr>
+          <w:spacing w:val="-2"/>
+        </w:rPr>
+        <w:t xml:space="preserve"> </w:t>
+      </w:r>
+      <w:r>
+        <w:t>2d</w:t>
+      </w:r>
+      <w:r>
+        <w:rPr>
+          <w:spacing w:val="-3"/>
+        </w:rPr>
+        <w:t xml:space="preserve"> </w:t>
+      </w:r>
+      <w:r>
+        <w:t>array,</w:t>
+      </w:r>
+      <w:r>
+        <w:rPr>
+          <w:spacing w:val="-3"/>
+        </w:rPr>
+        <w:t xml:space="preserve"> </w:t>
+      </w:r>
+      <w:r>
+        <w:t>which</w:t>
+      </w:r>
+      <w:r>
+        <w:rPr>
+          <w:spacing w:val="-3"/>
+        </w:rPr>
+        <w:t xml:space="preserve"> </w:t>
+      </w:r>
+      <w:r>
+        <w:t>the</w:t>
+      </w:r>
+      <w:r>
+        <w:rPr>
+          <w:spacing w:val="-3"/>
+        </w:rPr>
+        <w:t xml:space="preserve"> </w:t>
+      </w:r>
+      <w:r>
+        <w:t>data</w:t>
+      </w:r>
+      <w:r>
+        <w:rPr>
+          <w:spacing w:val="-4"/>
+        </w:rPr>
+        <w:t xml:space="preserve"> </w:t>
+      </w:r>
+      <w:r>
+        <w:t>to</w:t>
+      </w:r>
+      <w:r>
+        <w:rPr>
+          <w:spacing w:val="-1"/>
+        </w:rPr>
+        <w:t xml:space="preserve"> </w:t>
+      </w:r>
+      <w:r>
+        <w:t>be searched is defined by user input (using sequential search)</w:t>
+      </w:r>
+    </w:p>
+    <w:p>
+      <w:pPr>
+        <w:pStyle w:val="ListParagraph"/>
+        <w:widowControl w:val="0"/>
+        <w:numPr>
+          <w:ilvl w:val="0"/>
+          <w:numId w:val="12"/>
+        </w:numPr>
+        <w:tabs>
+          <w:tab w:val="left" w:pos="818"/>
+        </w:tabs>
+        <w:autoSpaceDE w:val="0"/>
+        <w:autoSpaceDN w:val="0"/>
+        <w:spacing w:before="165" w:after="38" w:line="240" w:lineRule="auto"/>
+        <w:ind w:left="818" w:hanging="358"/>
+        <w:contextualSpacing w:val="0"/>
+      </w:pPr>
+      <w:r>
+        <w:t>There</w:t>
+      </w:r>
+      <w:r>
+        <w:rPr>
+          <w:spacing w:val="-1"/>
+        </w:rPr>
+        <w:t xml:space="preserve"> </w:t>
+      </w:r>
+      <w:r>
+        <w:t>is</w:t>
+      </w:r>
+      <w:r>
+        <w:rPr>
+          <w:spacing w:val="-4"/>
+        </w:rPr>
+        <w:t xml:space="preserve"> </w:t>
+      </w:r>
+      <w:r>
+        <w:t>a</w:t>
+      </w:r>
+      <w:r>
+        <w:rPr>
+          <w:spacing w:val="-3"/>
+        </w:rPr>
+        <w:t xml:space="preserve"> </w:t>
+      </w:r>
+      <w:r>
+        <w:t>1D array</w:t>
+      </w:r>
+      <w:r>
+        <w:rPr>
+          <w:spacing w:val="-3"/>
+        </w:rPr>
+        <w:t xml:space="preserve"> </w:t>
+      </w:r>
+      <w:r>
+        <w:t xml:space="preserve">as </w:t>
+      </w:r>
+      <w:r>
+        <w:rPr>
+          <w:spacing w:val="-2"/>
+        </w:rPr>
+        <w:t>follows:</w:t>
+      </w:r>
+    </w:p>
+    <w:tbl>
+      <w:tblPr>
+        <w:tblW w:w="0" w:type="auto"/>
+        <w:tblInd w:w="465" w:type="dxa"/>
+        <w:tblLayout w:type="fixed"/>
+        <w:tblCellMar>
+          <w:left w:w="0" w:type="dxa"/>
+          <w:right w:w="0" w:type="dxa"/>
+        </w:tblCellMar>
+        <w:tblLook w:val="01E0" w:firstRow="1" w:lastRow="1" w:firstColumn="1" w:lastColumn="1" w:noHBand="0" w:noVBand="0"/>
+      </w:tblPr>
+      <w:tblGrid>
+        <w:gridCol w:w="1049"/>
+        <w:gridCol w:w="793"/>
+        <w:gridCol w:w="792"/>
+        <w:gridCol w:w="792"/>
+        <w:gridCol w:w="792"/>
+        <w:gridCol w:w="792"/>
+        <w:gridCol w:w="792"/>
+        <w:gridCol w:w="793"/>
+        <w:gridCol w:w="792"/>
+        <w:gridCol w:w="792"/>
+      </w:tblGrid>
+      <w:tr>
+        <w:trPr>
+          <w:trHeight w:val="468"/>
+        </w:trPr>
+        <w:tc>
+          <w:tcPr>
+            <w:tcW w:w="1049" w:type="dxa"/>
+            <w:tcBorders>
+              <w:left w:val="single" w:sz="4" w:space="0" w:color="A4A4A4"/>
+            </w:tcBorders>
+            <w:shd w:val="clear" w:color="auto" w:fill="A4A4A4"/>
+          </w:tcPr>
+          <w:p>
+            <w:pPr>
+              <w:pStyle w:val="TableParagraph"/>
+              <w:spacing w:before="91"/>
+              <w:ind w:left="467"/>
+              <w:jc w:val="left"/>
+              <w:rPr>
+                <w:b/>
+              </w:rPr>
+            </w:pPr>
+            <w:r>
+              <w:rPr>
+                <w:b/>
+                <w:color w:val="FFFFFF"/>
+              </w:rPr>
+              <w:t>5.</w:t>
+            </w:r>
+            <w:r>
+              <w:rPr>
+                <w:b/>
+                <w:color w:val="FFFFFF"/>
+                <w:spacing w:val="44"/>
+              </w:rPr>
+              <w:t xml:space="preserve">  </w:t>
+            </w:r>
+            <w:r>
+              <w:rPr>
+                <w:b/>
+                <w:color w:val="FFFFFF"/>
+                <w:spacing w:val="-12"/>
+              </w:rPr>
+              <w:t>0</w:t>
+            </w:r>
+          </w:p>
+        </w:tc>
+        <w:tc>
+          <w:tcPr>
+            <w:tcW w:w="793" w:type="dxa"/>
+            <w:shd w:val="clear" w:color="auto" w:fill="A4A4A4"/>
+          </w:tcPr>
+          <w:p>
+            <w:pPr>
+              <w:pStyle w:val="TableParagraph"/>
+              <w:spacing w:before="91"/>
+              <w:ind w:left="345"/>
+              <w:jc w:val="left"/>
+              <w:rPr>
+                <w:b/>
+              </w:rPr>
+            </w:pPr>
+            <w:r>
+              <w:rPr>
+                <w:b/>
+                <w:color w:val="FFFFFF"/>
+                <w:spacing w:val="-10"/>
+              </w:rPr>
+              <w:t>1</w:t>
+            </w:r>
+          </w:p>
+        </w:tc>
+        <w:tc>
+          <w:tcPr>
+            <w:tcW w:w="792" w:type="dxa"/>
+            <w:shd w:val="clear" w:color="auto" w:fill="A4A4A4"/>
+          </w:tcPr>
+          <w:p>
+            <w:pPr>
+              <w:pStyle w:val="TableParagraph"/>
+              <w:spacing w:before="91"/>
+              <w:ind w:left="10" w:right="1"/>
+              <w:rPr>
+                <w:b/>
+              </w:rPr>
+            </w:pPr>
+            <w:r>
+              <w:rPr>
+                <w:b/>
+                <w:color w:val="FFFFFF"/>
+                <w:spacing w:val="-10"/>
+              </w:rPr>
+              <w:t>2</w:t>
+            </w:r>
+          </w:p>
+        </w:tc>
+        <w:tc>
+          <w:tcPr>
+            <w:tcW w:w="792" w:type="dxa"/>
+            <w:shd w:val="clear" w:color="auto" w:fill="A4A4A4"/>
+          </w:tcPr>
+          <w:p>
+            <w:pPr>
+              <w:pStyle w:val="TableParagraph"/>
+              <w:spacing w:before="91"/>
+              <w:ind w:left="10" w:right="1"/>
+              <w:rPr>
+                <w:b/>
+              </w:rPr>
+            </w:pPr>
+            <w:r>
+              <w:rPr>
+                <w:b/>
+                <w:color w:val="FFFFFF"/>
+                <w:spacing w:val="-10"/>
+              </w:rPr>
+              <w:t>3</w:t>
+            </w:r>
+          </w:p>
+        </w:tc>
+        <w:tc>
+          <w:tcPr>
+            <w:tcW w:w="792" w:type="dxa"/>
+            <w:shd w:val="clear" w:color="auto" w:fill="A4A4A4"/>
+          </w:tcPr>
+          <w:p>
+            <w:pPr>
+              <w:pStyle w:val="TableParagraph"/>
+              <w:spacing w:before="91"/>
+              <w:ind w:left="10" w:right="1"/>
+              <w:rPr>
+                <w:b/>
+              </w:rPr>
+            </w:pPr>
+            <w:r>
+              <w:rPr>
+                <w:b/>
+                <w:color w:val="FFFFFF"/>
+                <w:spacing w:val="-10"/>
+              </w:rPr>
+              <w:t>4</w:t>
+            </w:r>
+          </w:p>
+        </w:tc>
+        <w:tc>
+          <w:tcPr>
+            <w:tcW w:w="792" w:type="dxa"/>
+            <w:shd w:val="clear" w:color="auto" w:fill="A4A4A4"/>
+          </w:tcPr>
+          <w:p>
+            <w:pPr>
+              <w:pStyle w:val="TableParagraph"/>
+              <w:spacing w:before="91"/>
+              <w:ind w:left="10"/>
+              <w:rPr>
+                <w:b/>
+              </w:rPr>
+            </w:pPr>
+            <w:r>
+              <w:rPr>
+                <w:b/>
+                <w:color w:val="FFFFFF"/>
+                <w:spacing w:val="-10"/>
+              </w:rPr>
+              <w:t>5</w:t>
+            </w:r>
+          </w:p>
+        </w:tc>
+        <w:tc>
+          <w:tcPr>
+            <w:tcW w:w="792" w:type="dxa"/>
+            <w:shd w:val="clear" w:color="auto" w:fill="A4A4A4"/>
+          </w:tcPr>
+          <w:p>
+            <w:pPr>
+              <w:pStyle w:val="TableParagraph"/>
+              <w:spacing w:before="91"/>
+              <w:ind w:left="10"/>
+              <w:rPr>
+                <w:b/>
+              </w:rPr>
+            </w:pPr>
+            <w:r>
+              <w:rPr>
+                <w:b/>
+                <w:color w:val="FFFFFF"/>
+                <w:spacing w:val="-10"/>
+              </w:rPr>
+              <w:t>6</w:t>
+            </w:r>
+          </w:p>
+        </w:tc>
+        <w:tc>
+          <w:tcPr>
+            <w:tcW w:w="793" w:type="dxa"/>
+            <w:shd w:val="clear" w:color="auto" w:fill="A4A4A4"/>
+          </w:tcPr>
+          <w:p>
+            <w:pPr>
+              <w:pStyle w:val="TableParagraph"/>
+              <w:spacing w:before="91"/>
+              <w:ind w:left="9"/>
+              <w:rPr>
+                <w:b/>
+              </w:rPr>
+            </w:pPr>
+            <w:r>
+              <w:rPr>
+                <w:b/>
+                <w:color w:val="FFFFFF"/>
+                <w:spacing w:val="-10"/>
+              </w:rPr>
+              <w:t>7</w:t>
+            </w:r>
+          </w:p>
+        </w:tc>
+        <w:tc>
+          <w:tcPr>
+            <w:tcW w:w="792" w:type="dxa"/>
+            <w:shd w:val="clear" w:color="auto" w:fill="A4A4A4"/>
+          </w:tcPr>
+          <w:p>
+            <w:pPr>
+              <w:pStyle w:val="TableParagraph"/>
+              <w:spacing w:before="91"/>
+              <w:ind w:left="10" w:right="1"/>
+              <w:rPr>
+                <w:b/>
+              </w:rPr>
+            </w:pPr>
+            <w:r>
+              <w:rPr>
+                <w:b/>
+                <w:color w:val="FFFFFF"/>
+                <w:spacing w:val="-10"/>
+              </w:rPr>
+              <w:t>8</w:t>
+            </w:r>
+          </w:p>
+        </w:tc>
+        <w:tc>
+          <w:tcPr>
+            <w:tcW w:w="792" w:type="dxa"/>
+            <w:tcBorders>
+              <w:right w:val="single" w:sz="4" w:space="0" w:color="A4A4A4"/>
+            </w:tcBorders>
+            <w:shd w:val="clear" w:color="auto" w:fill="A4A4A4"/>
+          </w:tcPr>
+          <w:p>
+            <w:pPr>
+              <w:pStyle w:val="TableParagraph"/>
+              <w:spacing w:before="9"/>
+              <w:ind w:left="14"/>
+              <w:rPr>
+                <w:b/>
+              </w:rPr>
+            </w:pPr>
+            <w:r>
+              <w:rPr>
+                <w:b/>
+                <w:color w:val="FFFFFF"/>
+                <w:spacing w:val="-10"/>
+              </w:rPr>
+              <w:t>9</w:t>
+            </w:r>
+          </w:p>
+        </w:tc>
+      </w:tr>
+      <w:tr>
+        <w:trPr>
+          <w:trHeight w:val="446"/>
+        </w:trPr>
+        <w:tc>
+          <w:tcPr>
+            <w:tcW w:w="1049" w:type="dxa"/>
+            <w:tcBorders>
+              <w:left w:val="single" w:sz="4" w:space="0" w:color="C8C8C8"/>
+              <w:bottom w:val="single" w:sz="4" w:space="0" w:color="C8C8C8"/>
+              <w:right w:val="single" w:sz="4" w:space="0" w:color="C8C8C8"/>
+            </w:tcBorders>
+            <w:shd w:val="clear" w:color="auto" w:fill="ECECEC"/>
+          </w:tcPr>
+          <w:p>
+            <w:pPr>
+              <w:pStyle w:val="TableParagraph"/>
+              <w:ind w:left="412"/>
+              <w:jc w:val="left"/>
+            </w:pPr>
+            <w:r>
+              <w:rPr>
+                <w:spacing w:val="-5"/>
+              </w:rPr>
+              <w:t>12</w:t>
+            </w:r>
+          </w:p>
+        </w:tc>
+        <w:tc>
+          <w:tcPr>
+            <w:tcW w:w="793" w:type="dxa"/>
+            <w:tcBorders>
+              <w:left w:val="single" w:sz="4" w:space="0" w:color="C8C8C8"/>
+              <w:bottom w:val="single" w:sz="4" w:space="0" w:color="C8C8C8"/>
+              <w:right w:val="single" w:sz="4" w:space="0" w:color="C8C8C8"/>
+            </w:tcBorders>
+            <w:shd w:val="clear" w:color="auto" w:fill="ECECEC"/>
+          </w:tcPr>
+          <w:p>
+            <w:pPr>
+              <w:pStyle w:val="TableParagraph"/>
+              <w:ind w:left="282"/>
+              <w:jc w:val="left"/>
+            </w:pPr>
+            <w:r>
+              <w:rPr>
+                <w:spacing w:val="-5"/>
+              </w:rPr>
+              <w:t>17</w:t>
+            </w:r>
+          </w:p>
+        </w:tc>
+        <w:tc>
+          <w:tcPr>
+            <w:tcW w:w="792" w:type="dxa"/>
+            <w:tcBorders>
+              <w:left w:val="single" w:sz="4" w:space="0" w:color="C8C8C8"/>
+              <w:bottom w:val="single" w:sz="4" w:space="0" w:color="C8C8C8"/>
+              <w:right w:val="single" w:sz="4" w:space="0" w:color="C8C8C8"/>
+            </w:tcBorders>
+            <w:shd w:val="clear" w:color="auto" w:fill="ECECEC"/>
+          </w:tcPr>
+          <w:p>
+            <w:pPr>
+              <w:pStyle w:val="TableParagraph"/>
+              <w:ind w:left="9"/>
+            </w:pPr>
+            <w:r>
+              <w:rPr>
+                <w:spacing w:val="-10"/>
+              </w:rPr>
+              <w:t>2</w:t>
+            </w:r>
+          </w:p>
+        </w:tc>
+        <w:tc>
+          <w:tcPr>
+            <w:tcW w:w="792" w:type="dxa"/>
+            <w:tcBorders>
+              <w:left w:val="single" w:sz="4" w:space="0" w:color="C8C8C8"/>
+              <w:bottom w:val="single" w:sz="4" w:space="0" w:color="C8C8C8"/>
+              <w:right w:val="single" w:sz="4" w:space="0" w:color="C8C8C8"/>
+            </w:tcBorders>
+            <w:shd w:val="clear" w:color="auto" w:fill="ECECEC"/>
+          </w:tcPr>
+          <w:p>
+            <w:pPr>
+              <w:pStyle w:val="TableParagraph"/>
+              <w:ind w:left="9"/>
+            </w:pPr>
+            <w:r>
+              <w:rPr>
+                <w:spacing w:val="-10"/>
+              </w:rPr>
+              <w:t>1</w:t>
+            </w:r>
+          </w:p>
+        </w:tc>
+        <w:tc>
+          <w:tcPr>
+            <w:tcW w:w="792" w:type="dxa"/>
+            <w:tcBorders>
+              <w:left w:val="single" w:sz="4" w:space="0" w:color="C8C8C8"/>
+              <w:bottom w:val="single" w:sz="4" w:space="0" w:color="C8C8C8"/>
+              <w:right w:val="single" w:sz="4" w:space="0" w:color="C8C8C8"/>
+            </w:tcBorders>
+            <w:shd w:val="clear" w:color="auto" w:fill="ECECEC"/>
+          </w:tcPr>
+          <w:p>
+            <w:pPr>
+              <w:pStyle w:val="TableParagraph"/>
+              <w:ind w:left="9" w:right="1"/>
+            </w:pPr>
+            <w:r>
+              <w:rPr>
+                <w:spacing w:val="-5"/>
+              </w:rPr>
+              <w:t>70</w:t>
+            </w:r>
+          </w:p>
+        </w:tc>
+        <w:tc>
+          <w:tcPr>
+            <w:tcW w:w="792" w:type="dxa"/>
+            <w:tcBorders>
+              <w:left w:val="single" w:sz="4" w:space="0" w:color="C8C8C8"/>
+              <w:bottom w:val="single" w:sz="4" w:space="0" w:color="C8C8C8"/>
+              <w:right w:val="single" w:sz="4" w:space="0" w:color="C8C8C8"/>
+            </w:tcBorders>
+            <w:shd w:val="clear" w:color="auto" w:fill="ECECEC"/>
+          </w:tcPr>
+          <w:p>
+            <w:pPr>
+              <w:pStyle w:val="TableParagraph"/>
+              <w:ind w:left="9"/>
+            </w:pPr>
+            <w:r>
+              <w:rPr>
+                <w:spacing w:val="-5"/>
+              </w:rPr>
+              <w:t>50</w:t>
+            </w:r>
+          </w:p>
+        </w:tc>
+        <w:tc>
+          <w:tcPr>
+            <w:tcW w:w="792" w:type="dxa"/>
+            <w:tcBorders>
+              <w:left w:val="single" w:sz="4" w:space="0" w:color="C8C8C8"/>
+              <w:bottom w:val="single" w:sz="4" w:space="0" w:color="C8C8C8"/>
+              <w:right w:val="single" w:sz="4" w:space="0" w:color="C8C8C8"/>
+            </w:tcBorders>
+            <w:shd w:val="clear" w:color="auto" w:fill="ECECEC"/>
+          </w:tcPr>
+          <w:p>
+            <w:pPr>
+              <w:pStyle w:val="TableParagraph"/>
+              <w:ind w:left="9"/>
+            </w:pPr>
+            <w:r>
+              <w:rPr>
+                <w:spacing w:val="-5"/>
+              </w:rPr>
+              <w:t>90</w:t>
+            </w:r>
+          </w:p>
+        </w:tc>
+        <w:tc>
+          <w:tcPr>
+            <w:tcW w:w="793" w:type="dxa"/>
+            <w:tcBorders>
+              <w:left w:val="single" w:sz="4" w:space="0" w:color="C8C8C8"/>
+              <w:bottom w:val="single" w:sz="4" w:space="0" w:color="C8C8C8"/>
+              <w:right w:val="single" w:sz="4" w:space="0" w:color="C8C8C8"/>
+            </w:tcBorders>
+            <w:shd w:val="clear" w:color="auto" w:fill="ECECEC"/>
+          </w:tcPr>
+          <w:p>
+            <w:pPr>
+              <w:pStyle w:val="TableParagraph"/>
+              <w:ind w:left="8"/>
+            </w:pPr>
+            <w:r>
+              <w:rPr>
+                <w:spacing w:val="-5"/>
+              </w:rPr>
+              <w:t>17</w:t>
+            </w:r>
+          </w:p>
+        </w:tc>
+        <w:tc>
+          <w:tcPr>
+            <w:tcW w:w="792" w:type="dxa"/>
+            <w:tcBorders>
+              <w:left w:val="single" w:sz="4" w:space="0" w:color="C8C8C8"/>
+              <w:bottom w:val="single" w:sz="4" w:space="0" w:color="C8C8C8"/>
+              <w:right w:val="single" w:sz="4" w:space="0" w:color="C8C8C8"/>
+            </w:tcBorders>
+            <w:shd w:val="clear" w:color="auto" w:fill="ECECEC"/>
+          </w:tcPr>
+          <w:p>
+            <w:pPr>
+              <w:pStyle w:val="TableParagraph"/>
+              <w:ind w:left="9"/>
+            </w:pPr>
+            <w:r>
+              <w:rPr>
+                <w:spacing w:val="-10"/>
+              </w:rPr>
+              <w:t>2</w:t>
+            </w:r>
+          </w:p>
+        </w:tc>
+        <w:tc>
+          <w:tcPr>
+            <w:tcW w:w="792" w:type="dxa"/>
+            <w:tcBorders>
+              <w:left w:val="single" w:sz="4" w:space="0" w:color="C8C8C8"/>
+              <w:bottom w:val="single" w:sz="4" w:space="0" w:color="C8C8C8"/>
+              <w:right w:val="single" w:sz="4" w:space="0" w:color="C8C8C8"/>
+            </w:tcBorders>
+            <w:shd w:val="clear" w:color="auto" w:fill="ECECEC"/>
+          </w:tcPr>
+          <w:p>
+            <w:pPr>
+              <w:pStyle w:val="TableParagraph"/>
+              <w:spacing w:before="0" w:line="268" w:lineRule="exact"/>
+              <w:ind w:left="9" w:right="1"/>
+            </w:pPr>
+            <w:r>
+              <w:rPr>
+                <w:spacing w:val="-5"/>
+              </w:rPr>
+              <w:t>90</w:t>
+            </w:r>
+          </w:p>
+        </w:tc>
+      </w:tr>
+    </w:tbl>
+    <w:p>
+      <w:pPr>
+        <w:pStyle w:val="BodyText"/>
+        <w:spacing w:before="19"/>
+      </w:pPr>
+    </w:p>
+    <w:p>
+      <w:pPr>
+        <w:pStyle w:val="BodyText"/>
+        <w:spacing w:line="276" w:lineRule="auto"/>
+        <w:ind w:left="100" w:right="183" w:firstLine="719"/>
+      </w:pPr>
+      <w:r>
+        <w:t>Create</w:t>
+      </w:r>
+      <w:r>
+        <w:rPr>
+          <w:spacing w:val="-4"/>
+        </w:rPr>
+        <w:t xml:space="preserve"> </w:t>
+      </w:r>
+      <w:r>
+        <w:t>a</w:t>
+      </w:r>
+      <w:r>
+        <w:rPr>
+          <w:spacing w:val="-2"/>
+        </w:rPr>
+        <w:t xml:space="preserve"> </w:t>
+      </w:r>
+      <w:r>
+        <w:t>program</w:t>
+      </w:r>
+      <w:r>
+        <w:rPr>
+          <w:spacing w:val="-4"/>
+        </w:rPr>
+        <w:t xml:space="preserve"> </w:t>
+      </w:r>
+      <w:r>
+        <w:t>to</w:t>
+      </w:r>
+      <w:r>
+        <w:rPr>
+          <w:spacing w:val="-4"/>
+        </w:rPr>
+        <w:t xml:space="preserve"> </w:t>
+      </w:r>
+      <w:r>
+        <w:t>sort</w:t>
+      </w:r>
+      <w:r>
+        <w:rPr>
+          <w:spacing w:val="-2"/>
+        </w:rPr>
+        <w:t xml:space="preserve"> </w:t>
+      </w:r>
+      <w:r>
+        <w:t>the</w:t>
+      </w:r>
+      <w:r>
+        <w:rPr>
+          <w:spacing w:val="-2"/>
+        </w:rPr>
+        <w:t xml:space="preserve"> </w:t>
+      </w:r>
+      <w:r>
+        <w:t>array,</w:t>
+      </w:r>
+      <w:r>
+        <w:rPr>
+          <w:spacing w:val="-2"/>
+        </w:rPr>
+        <w:t xml:space="preserve"> </w:t>
+      </w:r>
+      <w:r>
+        <w:t>search</w:t>
+      </w:r>
+      <w:r>
+        <w:rPr>
+          <w:spacing w:val="-2"/>
+        </w:rPr>
+        <w:t xml:space="preserve"> </w:t>
+      </w:r>
+      <w:r>
+        <w:t>&amp;</w:t>
+      </w:r>
+      <w:r>
+        <w:rPr>
+          <w:spacing w:val="-4"/>
+        </w:rPr>
+        <w:t xml:space="preserve"> </w:t>
+      </w:r>
+      <w:r>
+        <w:t>display</w:t>
+      </w:r>
+      <w:r>
+        <w:rPr>
+          <w:spacing w:val="-2"/>
+        </w:rPr>
+        <w:t xml:space="preserve"> </w:t>
+      </w:r>
+      <w:r>
+        <w:t>the biggest</w:t>
+      </w:r>
+      <w:r>
+        <w:rPr>
+          <w:spacing w:val="-4"/>
+        </w:rPr>
+        <w:t xml:space="preserve"> </w:t>
+      </w:r>
+      <w:r>
+        <w:t>value,</w:t>
+      </w:r>
+      <w:r>
+        <w:rPr>
+          <w:spacing w:val="-4"/>
+        </w:rPr>
+        <w:t xml:space="preserve"> </w:t>
+      </w:r>
+      <w:r>
+        <w:t>and</w:t>
+      </w:r>
+      <w:r>
+        <w:rPr>
+          <w:spacing w:val="-4"/>
+        </w:rPr>
+        <w:t xml:space="preserve"> </w:t>
+      </w:r>
+      <w:r>
+        <w:t>print</w:t>
+      </w:r>
+      <w:r>
+        <w:rPr>
+          <w:spacing w:val="-2"/>
+        </w:rPr>
+        <w:t xml:space="preserve"> </w:t>
+      </w:r>
+      <w:r>
+        <w:t>the</w:t>
+      </w:r>
+      <w:r>
+        <w:rPr>
+          <w:spacing w:val="-2"/>
+        </w:rPr>
+        <w:t xml:space="preserve"> </w:t>
+      </w:r>
+      <w:r>
+        <w:t>amount of biggest value available alongside with its position.</w:t>
+      </w:r>
+    </w:p>
+    <w:p>
+      <w:pPr>
+        <w:pStyle w:val="ListParagraph"/>
+        <w:ind w:left="480"/>
         <w:rPr>
           <w:rFonts w:ascii="Times New Roman" w:hAnsi="Times New Roman" w:cs="Times New Roman"/>
           <w:b/>
@@ -3828,6 +5883,252 @@
     </w:lvl>
   </w:abstractNum>
   <w:abstractNum w:abstractNumId="1" w15:restartNumberingAfterBreak="0">
+    <w:nsid w:val="12BC731B"/>
+    <w:multiLevelType w:val="hybridMultilevel"/>
+    <w:tmpl w:val="01BE20F6"/>
+    <w:lvl w:ilvl="0" w:tplc="A704E118">
+      <w:start w:val="1"/>
+      <w:numFmt w:val="bullet"/>
+      <w:lvlText w:val="-"/>
+      <w:lvlJc w:val="left"/>
+      <w:pPr>
+        <w:ind w:left="1900" w:hanging="360"/>
+      </w:pPr>
+      <w:rPr>
+        <w:rFonts w:ascii="Calibri" w:eastAsiaTheme="minorHAnsi" w:hAnsi="Calibri" w:cs="Calibri" w:hint="default"/>
+      </w:rPr>
+    </w:lvl>
+    <w:lvl w:ilvl="1" w:tplc="38090003" w:tentative="1">
+      <w:start w:val="1"/>
+      <w:numFmt w:val="bullet"/>
+      <w:lvlText w:val="o"/>
+      <w:lvlJc w:val="left"/>
+      <w:pPr>
+        <w:ind w:left="2620" w:hanging="360"/>
+      </w:pPr>
+      <w:rPr>
+        <w:rFonts w:ascii="Courier New" w:hAnsi="Courier New" w:cs="Courier New" w:hint="default"/>
+      </w:rPr>
+    </w:lvl>
+    <w:lvl w:ilvl="2" w:tplc="38090005" w:tentative="1">
+      <w:start w:val="1"/>
+      <w:numFmt w:val="bullet"/>
+      <w:lvlText w:val=""/>
+      <w:lvlJc w:val="left"/>
+      <w:pPr>
+        <w:ind w:left="3340" w:hanging="360"/>
+      </w:pPr>
+      <w:rPr>
+        <w:rFonts w:ascii="Wingdings" w:hAnsi="Wingdings" w:hint="default"/>
+      </w:rPr>
+    </w:lvl>
+    <w:lvl w:ilvl="3" w:tplc="38090001" w:tentative="1">
+      <w:start w:val="1"/>
+      <w:numFmt w:val="bullet"/>
+      <w:lvlText w:val=""/>
+      <w:lvlJc w:val="left"/>
+      <w:pPr>
+        <w:ind w:left="4060" w:hanging="360"/>
+      </w:pPr>
+      <w:rPr>
+        <w:rFonts w:ascii="Symbol" w:hAnsi="Symbol" w:hint="default"/>
+      </w:rPr>
+    </w:lvl>
+    <w:lvl w:ilvl="4" w:tplc="38090003" w:tentative="1">
+      <w:start w:val="1"/>
+      <w:numFmt w:val="bullet"/>
+      <w:lvlText w:val="o"/>
+      <w:lvlJc w:val="left"/>
+      <w:pPr>
+        <w:ind w:left="4780" w:hanging="360"/>
+      </w:pPr>
+      <w:rPr>
+        <w:rFonts w:ascii="Courier New" w:hAnsi="Courier New" w:cs="Courier New" w:hint="default"/>
+      </w:rPr>
+    </w:lvl>
+    <w:lvl w:ilvl="5" w:tplc="38090005" w:tentative="1">
+      <w:start w:val="1"/>
+      <w:numFmt w:val="bullet"/>
+      <w:lvlText w:val=""/>
+      <w:lvlJc w:val="left"/>
+      <w:pPr>
+        <w:ind w:left="5500" w:hanging="360"/>
+      </w:pPr>
+      <w:rPr>
+        <w:rFonts w:ascii="Wingdings" w:hAnsi="Wingdings" w:hint="default"/>
+      </w:rPr>
+    </w:lvl>
+    <w:lvl w:ilvl="6" w:tplc="38090001" w:tentative="1">
+      <w:start w:val="1"/>
+      <w:numFmt w:val="bullet"/>
+      <w:lvlText w:val=""/>
+      <w:lvlJc w:val="left"/>
+      <w:pPr>
+        <w:ind w:left="6220" w:hanging="360"/>
+      </w:pPr>
+      <w:rPr>
+        <w:rFonts w:ascii="Symbol" w:hAnsi="Symbol" w:hint="default"/>
+      </w:rPr>
+    </w:lvl>
+    <w:lvl w:ilvl="7" w:tplc="38090003" w:tentative="1">
+      <w:start w:val="1"/>
+      <w:numFmt w:val="bullet"/>
+      <w:lvlText w:val="o"/>
+      <w:lvlJc w:val="left"/>
+      <w:pPr>
+        <w:ind w:left="6940" w:hanging="360"/>
+      </w:pPr>
+      <w:rPr>
+        <w:rFonts w:ascii="Courier New" w:hAnsi="Courier New" w:cs="Courier New" w:hint="default"/>
+      </w:rPr>
+    </w:lvl>
+    <w:lvl w:ilvl="8" w:tplc="38090005" w:tentative="1">
+      <w:start w:val="1"/>
+      <w:numFmt w:val="bullet"/>
+      <w:lvlText w:val=""/>
+      <w:lvlJc w:val="left"/>
+      <w:pPr>
+        <w:ind w:left="7660" w:hanging="360"/>
+      </w:pPr>
+      <w:rPr>
+        <w:rFonts w:ascii="Wingdings" w:hAnsi="Wingdings" w:hint="default"/>
+      </w:rPr>
+    </w:lvl>
+  </w:abstractNum>
+  <w:abstractNum w:abstractNumId="2" w15:restartNumberingAfterBreak="0">
+    <w:nsid w:val="15C9700F"/>
+    <w:multiLevelType w:val="hybridMultilevel"/>
+    <w:tmpl w:val="76D67D3A"/>
+    <w:lvl w:ilvl="0" w:tplc="A71C7EA2">
+      <w:start w:val="1"/>
+      <w:numFmt w:val="decimal"/>
+      <w:lvlText w:val="%1."/>
+      <w:lvlJc w:val="left"/>
+      <w:pPr>
+        <w:ind w:left="820" w:hanging="360"/>
+        <w:jc w:val="left"/>
+      </w:pPr>
+      <w:rPr>
+        <w:rFonts w:ascii="Carlito" w:eastAsia="Carlito" w:hAnsi="Carlito" w:cs="Carlito" w:hint="default"/>
+        <w:b w:val="0"/>
+        <w:bCs w:val="0"/>
+        <w:i w:val="0"/>
+        <w:iCs w:val="0"/>
+        <w:spacing w:val="0"/>
+        <w:w w:val="100"/>
+        <w:sz w:val="22"/>
+        <w:szCs w:val="22"/>
+        <w:lang w:val="en-US" w:eastAsia="en-US" w:bidi="ar-SA"/>
+      </w:rPr>
+    </w:lvl>
+    <w:lvl w:ilvl="1" w:tplc="8B968412">
+      <w:start w:val="1"/>
+      <w:numFmt w:val="lowerLetter"/>
+      <w:lvlText w:val="%2."/>
+      <w:lvlJc w:val="left"/>
+      <w:pPr>
+        <w:ind w:left="1540" w:hanging="360"/>
+        <w:jc w:val="left"/>
+      </w:pPr>
+      <w:rPr>
+        <w:rFonts w:ascii="Carlito" w:eastAsia="Carlito" w:hAnsi="Carlito" w:cs="Carlito" w:hint="default"/>
+        <w:b w:val="0"/>
+        <w:bCs w:val="0"/>
+        <w:i w:val="0"/>
+        <w:iCs w:val="0"/>
+        <w:spacing w:val="-1"/>
+        <w:w w:val="100"/>
+        <w:sz w:val="22"/>
+        <w:szCs w:val="22"/>
+        <w:lang w:val="en-US" w:eastAsia="en-US" w:bidi="ar-SA"/>
+      </w:rPr>
+    </w:lvl>
+    <w:lvl w:ilvl="2" w:tplc="5068F486">
+      <w:numFmt w:val="bullet"/>
+      <w:lvlText w:val="•"/>
+      <w:lvlJc w:val="left"/>
+      <w:pPr>
+        <w:ind w:left="2396" w:hanging="360"/>
+      </w:pPr>
+      <w:rPr>
+        <w:rFonts w:hint="default"/>
+        <w:lang w:val="en-US" w:eastAsia="en-US" w:bidi="ar-SA"/>
+      </w:rPr>
+    </w:lvl>
+    <w:lvl w:ilvl="3" w:tplc="5906A5B8">
+      <w:numFmt w:val="bullet"/>
+      <w:lvlText w:val="•"/>
+      <w:lvlJc w:val="left"/>
+      <w:pPr>
+        <w:ind w:left="3252" w:hanging="360"/>
+      </w:pPr>
+      <w:rPr>
+        <w:rFonts w:hint="default"/>
+        <w:lang w:val="en-US" w:eastAsia="en-US" w:bidi="ar-SA"/>
+      </w:rPr>
+    </w:lvl>
+    <w:lvl w:ilvl="4" w:tplc="2CDA3552">
+      <w:numFmt w:val="bullet"/>
+      <w:lvlText w:val="•"/>
+      <w:lvlJc w:val="left"/>
+      <w:pPr>
+        <w:ind w:left="4108" w:hanging="360"/>
+      </w:pPr>
+      <w:rPr>
+        <w:rFonts w:hint="default"/>
+        <w:lang w:val="en-US" w:eastAsia="en-US" w:bidi="ar-SA"/>
+      </w:rPr>
+    </w:lvl>
+    <w:lvl w:ilvl="5" w:tplc="D954F028">
+      <w:numFmt w:val="bullet"/>
+      <w:lvlText w:val="•"/>
+      <w:lvlJc w:val="left"/>
+      <w:pPr>
+        <w:ind w:left="4965" w:hanging="360"/>
+      </w:pPr>
+      <w:rPr>
+        <w:rFonts w:hint="default"/>
+        <w:lang w:val="en-US" w:eastAsia="en-US" w:bidi="ar-SA"/>
+      </w:rPr>
+    </w:lvl>
+    <w:lvl w:ilvl="6" w:tplc="C8F28F60">
+      <w:numFmt w:val="bullet"/>
+      <w:lvlText w:val="•"/>
+      <w:lvlJc w:val="left"/>
+      <w:pPr>
+        <w:ind w:left="5821" w:hanging="360"/>
+      </w:pPr>
+      <w:rPr>
+        <w:rFonts w:hint="default"/>
+        <w:lang w:val="en-US" w:eastAsia="en-US" w:bidi="ar-SA"/>
+      </w:rPr>
+    </w:lvl>
+    <w:lvl w:ilvl="7" w:tplc="F55094E2">
+      <w:numFmt w:val="bullet"/>
+      <w:lvlText w:val="•"/>
+      <w:lvlJc w:val="left"/>
+      <w:pPr>
+        <w:ind w:left="6677" w:hanging="360"/>
+      </w:pPr>
+      <w:rPr>
+        <w:rFonts w:hint="default"/>
+        <w:lang w:val="en-US" w:eastAsia="en-US" w:bidi="ar-SA"/>
+      </w:rPr>
+    </w:lvl>
+    <w:lvl w:ilvl="8" w:tplc="22684268">
+      <w:numFmt w:val="bullet"/>
+      <w:lvlText w:val="•"/>
+      <w:lvlJc w:val="left"/>
+      <w:pPr>
+        <w:ind w:left="7533" w:hanging="360"/>
+      </w:pPr>
+      <w:rPr>
+        <w:rFonts w:hint="default"/>
+        <w:lang w:val="en-US" w:eastAsia="en-US" w:bidi="ar-SA"/>
+      </w:rPr>
+    </w:lvl>
+  </w:abstractNum>
+  <w:abstractNum w:abstractNumId="3" w15:restartNumberingAfterBreak="0">
     <w:nsid w:val="1F094D8D"/>
     <w:multiLevelType w:val="hybridMultilevel"/>
     <w:tmpl w:val="BCCC6814"/>
@@ -3940,7 +6241,128 @@
       </w:rPr>
     </w:lvl>
   </w:abstractNum>
-  <w:abstractNum w:abstractNumId="2" w15:restartNumberingAfterBreak="0">
+  <w:abstractNum w:abstractNumId="4" w15:restartNumberingAfterBreak="0">
+    <w:nsid w:val="21A16509"/>
+    <w:multiLevelType w:val="hybridMultilevel"/>
+    <w:tmpl w:val="8C08849E"/>
+    <w:lvl w:ilvl="0" w:tplc="0F349EA2">
+      <w:numFmt w:val="bullet"/>
+      <w:lvlText w:val="-"/>
+      <w:lvlJc w:val="left"/>
+      <w:pPr>
+        <w:ind w:left="1180" w:hanging="360"/>
+      </w:pPr>
+      <w:rPr>
+        <w:rFonts w:ascii="Carlito" w:eastAsia="Carlito" w:hAnsi="Carlito" w:cs="Carlito" w:hint="default"/>
+        <w:b w:val="0"/>
+        <w:bCs w:val="0"/>
+        <w:i w:val="0"/>
+        <w:iCs w:val="0"/>
+        <w:spacing w:val="0"/>
+        <w:w w:val="100"/>
+        <w:sz w:val="22"/>
+        <w:szCs w:val="22"/>
+        <w:lang w:val="en-US" w:eastAsia="en-US" w:bidi="ar-SA"/>
+      </w:rPr>
+    </w:lvl>
+    <w:lvl w:ilvl="1" w:tplc="3DA0ACE4">
+      <w:numFmt w:val="bullet"/>
+      <w:lvlText w:val="•"/>
+      <w:lvlJc w:val="left"/>
+      <w:pPr>
+        <w:ind w:left="1986" w:hanging="360"/>
+      </w:pPr>
+      <w:rPr>
+        <w:rFonts w:hint="default"/>
+        <w:lang w:val="en-US" w:eastAsia="en-US" w:bidi="ar-SA"/>
+      </w:rPr>
+    </w:lvl>
+    <w:lvl w:ilvl="2" w:tplc="4C7A7426">
+      <w:numFmt w:val="bullet"/>
+      <w:lvlText w:val="•"/>
+      <w:lvlJc w:val="left"/>
+      <w:pPr>
+        <w:ind w:left="2793" w:hanging="360"/>
+      </w:pPr>
+      <w:rPr>
+        <w:rFonts w:hint="default"/>
+        <w:lang w:val="en-US" w:eastAsia="en-US" w:bidi="ar-SA"/>
+      </w:rPr>
+    </w:lvl>
+    <w:lvl w:ilvl="3" w:tplc="68980FDA">
+      <w:numFmt w:val="bullet"/>
+      <w:lvlText w:val="•"/>
+      <w:lvlJc w:val="left"/>
+      <w:pPr>
+        <w:ind w:left="3599" w:hanging="360"/>
+      </w:pPr>
+      <w:rPr>
+        <w:rFonts w:hint="default"/>
+        <w:lang w:val="en-US" w:eastAsia="en-US" w:bidi="ar-SA"/>
+      </w:rPr>
+    </w:lvl>
+    <w:lvl w:ilvl="4" w:tplc="95B60850">
+      <w:numFmt w:val="bullet"/>
+      <w:lvlText w:val="•"/>
+      <w:lvlJc w:val="left"/>
+      <w:pPr>
+        <w:ind w:left="4406" w:hanging="360"/>
+      </w:pPr>
+      <w:rPr>
+        <w:rFonts w:hint="default"/>
+        <w:lang w:val="en-US" w:eastAsia="en-US" w:bidi="ar-SA"/>
+      </w:rPr>
+    </w:lvl>
+    <w:lvl w:ilvl="5" w:tplc="33B40C2E">
+      <w:numFmt w:val="bullet"/>
+      <w:lvlText w:val="•"/>
+      <w:lvlJc w:val="left"/>
+      <w:pPr>
+        <w:ind w:left="5213" w:hanging="360"/>
+      </w:pPr>
+      <w:rPr>
+        <w:rFonts w:hint="default"/>
+        <w:lang w:val="en-US" w:eastAsia="en-US" w:bidi="ar-SA"/>
+      </w:rPr>
+    </w:lvl>
+    <w:lvl w:ilvl="6" w:tplc="C060A506">
+      <w:numFmt w:val="bullet"/>
+      <w:lvlText w:val="•"/>
+      <w:lvlJc w:val="left"/>
+      <w:pPr>
+        <w:ind w:left="6019" w:hanging="360"/>
+      </w:pPr>
+      <w:rPr>
+        <w:rFonts w:hint="default"/>
+        <w:lang w:val="en-US" w:eastAsia="en-US" w:bidi="ar-SA"/>
+      </w:rPr>
+    </w:lvl>
+    <w:lvl w:ilvl="7" w:tplc="7168274A">
+      <w:numFmt w:val="bullet"/>
+      <w:lvlText w:val="•"/>
+      <w:lvlJc w:val="left"/>
+      <w:pPr>
+        <w:ind w:left="6826" w:hanging="360"/>
+      </w:pPr>
+      <w:rPr>
+        <w:rFonts w:hint="default"/>
+        <w:lang w:val="en-US" w:eastAsia="en-US" w:bidi="ar-SA"/>
+      </w:rPr>
+    </w:lvl>
+    <w:lvl w:ilvl="8" w:tplc="A7666068">
+      <w:numFmt w:val="bullet"/>
+      <w:lvlText w:val="•"/>
+      <w:lvlJc w:val="left"/>
+      <w:pPr>
+        <w:ind w:left="7633" w:hanging="360"/>
+      </w:pPr>
+      <w:rPr>
+        <w:rFonts w:hint="default"/>
+        <w:lang w:val="en-US" w:eastAsia="en-US" w:bidi="ar-SA"/>
+      </w:rPr>
+    </w:lvl>
+  </w:abstractNum>
+  <w:abstractNum w:abstractNumId="5" w15:restartNumberingAfterBreak="0">
     <w:nsid w:val="22E8618A"/>
     <w:multiLevelType w:val="hybridMultilevel"/>
     <w:tmpl w:val="32D6B3AC"/>
@@ -4053,7 +6475,7 @@
       </w:rPr>
     </w:lvl>
   </w:abstractNum>
-  <w:abstractNum w:abstractNumId="3" w15:restartNumberingAfterBreak="0">
+  <w:abstractNum w:abstractNumId="6" w15:restartNumberingAfterBreak="0">
     <w:nsid w:val="2E535AC2"/>
     <w:multiLevelType w:val="hybridMultilevel"/>
     <w:tmpl w:val="FFCAA088"/>
@@ -4139,7 +6561,7 @@
       </w:pPr>
     </w:lvl>
   </w:abstractNum>
-  <w:abstractNum w:abstractNumId="4" w15:restartNumberingAfterBreak="0">
+  <w:abstractNum w:abstractNumId="7" w15:restartNumberingAfterBreak="0">
     <w:nsid w:val="31BF1661"/>
     <w:multiLevelType w:val="hybridMultilevel"/>
     <w:tmpl w:val="20D2592C"/>
@@ -4252,7 +6674,7 @@
       </w:rPr>
     </w:lvl>
   </w:abstractNum>
-  <w:abstractNum w:abstractNumId="5" w15:restartNumberingAfterBreak="0">
+  <w:abstractNum w:abstractNumId="8" w15:restartNumberingAfterBreak="0">
     <w:nsid w:val="322B5F70"/>
     <w:multiLevelType w:val="hybridMultilevel"/>
     <w:tmpl w:val="0C462978"/>
@@ -4365,7 +6787,7 @@
       </w:rPr>
     </w:lvl>
   </w:abstractNum>
-  <w:abstractNum w:abstractNumId="6" w15:restartNumberingAfterBreak="0">
+  <w:abstractNum w:abstractNumId="9" w15:restartNumberingAfterBreak="0">
     <w:nsid w:val="76642874"/>
     <w:multiLevelType w:val="hybridMultilevel"/>
     <w:tmpl w:val="5C98AC70"/>
@@ -4451,7 +6873,7 @@
       </w:pPr>
     </w:lvl>
   </w:abstractNum>
-  <w:abstractNum w:abstractNumId="7" w15:restartNumberingAfterBreak="0">
+  <w:abstractNum w:abstractNumId="10" w15:restartNumberingAfterBreak="0">
     <w:nsid w:val="79591AFB"/>
     <w:multiLevelType w:val="multilevel"/>
     <w:tmpl w:val="AA7855A6"/>
@@ -4584,7 +7006,7 @@
       </w:rPr>
     </w:lvl>
   </w:abstractNum>
-  <w:abstractNum w:abstractNumId="8" w15:restartNumberingAfterBreak="0">
+  <w:abstractNum w:abstractNumId="11" w15:restartNumberingAfterBreak="0">
     <w:nsid w:val="7B704655"/>
     <w:multiLevelType w:val="hybridMultilevel"/>
     <w:tmpl w:val="EAA08B40"/>
@@ -4697,7 +7119,7 @@
       </w:rPr>
     </w:lvl>
   </w:abstractNum>
-  <w:abstractNum w:abstractNumId="9" w15:restartNumberingAfterBreak="0">
+  <w:abstractNum w:abstractNumId="12" w15:restartNumberingAfterBreak="0">
     <w:nsid w:val="7CC32AE6"/>
     <w:multiLevelType w:val="multilevel"/>
     <w:tmpl w:val="E8FA40F8"/>
@@ -4811,34 +7233,43 @@
     </w:lvl>
   </w:abstractNum>
   <w:num w:numId="1" w16cid:durableId="380331437">
-    <w:abstractNumId w:val="6"/>
+    <w:abstractNumId w:val="9"/>
   </w:num>
   <w:num w:numId="2" w16cid:durableId="306672318">
-    <w:abstractNumId w:val="3"/>
+    <w:abstractNumId w:val="6"/>
   </w:num>
   <w:num w:numId="3" w16cid:durableId="2017151537">
     <w:abstractNumId w:val="0"/>
   </w:num>
   <w:num w:numId="4" w16cid:durableId="2130002905">
+    <w:abstractNumId w:val="7"/>
+  </w:num>
+  <w:num w:numId="5" w16cid:durableId="1405570837">
+    <w:abstractNumId w:val="3"/>
+  </w:num>
+  <w:num w:numId="6" w16cid:durableId="1914505158">
+    <w:abstractNumId w:val="5"/>
+  </w:num>
+  <w:num w:numId="7" w16cid:durableId="307250298">
+    <w:abstractNumId w:val="10"/>
+  </w:num>
+  <w:num w:numId="8" w16cid:durableId="1876847387">
+    <w:abstractNumId w:val="12"/>
+  </w:num>
+  <w:num w:numId="9" w16cid:durableId="1336690071">
+    <w:abstractNumId w:val="11"/>
+  </w:num>
+  <w:num w:numId="10" w16cid:durableId="1058164688">
+    <w:abstractNumId w:val="8"/>
+  </w:num>
+  <w:num w:numId="11" w16cid:durableId="3359114">
     <w:abstractNumId w:val="4"/>
   </w:num>
-  <w:num w:numId="5" w16cid:durableId="1405570837">
-    <w:abstractNumId w:val="1"/>
-  </w:num>
-  <w:num w:numId="6" w16cid:durableId="1914505158">
+  <w:num w:numId="12" w16cid:durableId="354573137">
     <w:abstractNumId w:val="2"/>
   </w:num>
-  <w:num w:numId="7" w16cid:durableId="307250298">
-    <w:abstractNumId w:val="7"/>
-  </w:num>
-  <w:num w:numId="8" w16cid:durableId="1876847387">
-    <w:abstractNumId w:val="9"/>
-  </w:num>
-  <w:num w:numId="9" w16cid:durableId="1336690071">
-    <w:abstractNumId w:val="8"/>
-  </w:num>
-  <w:num w:numId="10" w16cid:durableId="1058164688">
-    <w:abstractNumId w:val="5"/>
+  <w:num w:numId="13" w16cid:durableId="202526056">
+    <w:abstractNumId w:val="1"/>
   </w:num>
 </w:numbering>
 </file>
@@ -5422,6 +7853,27 @@
       <w14:ligatures w14:val="none"/>
     </w:rPr>
   </w:style>
+  <w:style w:type="paragraph" w:customStyle="1" w:styleId="TableParagraph">
+    <w:name w:val="Table Paragraph"/>
+    <w:basedOn w:val="Normal"/>
+    <w:uiPriority w:val="1"/>
+    <w:qFormat/>
+    <w:rsid w:val="00B20122"/>
+    <w:pPr>
+      <w:widowControl w:val="0"/>
+      <w:autoSpaceDE w:val="0"/>
+      <w:autoSpaceDN w:val="0"/>
+      <w:spacing w:before="78" w:after="0" w:line="240" w:lineRule="auto"/>
+      <w:ind w:left="3"/>
+      <w:jc w:val="center"/>
+    </w:pPr>
+    <w:rPr>
+      <w:rFonts w:ascii="Carlito" w:eastAsia="Carlito" w:hAnsi="Carlito" w:cs="Carlito"/>
+      <w:kern w:val="0"/>
+      <w:lang w:val="en-US"/>
+      <w14:ligatures w14:val="none"/>
+    </w:rPr>
+  </w:style>
 </w:styles>
 </file>
 

--- a/Jobsheet6_SHABRINA QOTTRUNNADA.docx
+++ b/Jobsheet6_SHABRINA QOTTRUNNADA.docx
@@ -216,6 +216,7 @@
         </w:rPr>
         <w:t xml:space="preserve">: PRAKTIKUM ALHORITMA DAN STRUKTUR DATA </w:t>
       </w:r>
+      <w:proofErr w:type="gramStart"/>
       <w:r>
         <w:rPr>
           <w:rFonts w:ascii="Times New Roman" w:hAnsi="Times New Roman" w:cs="Times New Roman"/>
@@ -234,7 +235,18 @@
           <w:sz w:val="24"/>
           <w:szCs w:val="24"/>
         </w:rPr>
-        <w:t>(SEARCHING)</w:t>
+        <w:t>(</w:t>
+      </w:r>
+      <w:proofErr w:type="gramEnd"/>
+      <w:r>
+        <w:rPr>
+          <w:rFonts w:ascii="Times New Roman" w:hAnsi="Times New Roman" w:cs="Times New Roman"/>
+          <w:b/>
+          <w:bCs/>
+          <w:sz w:val="24"/>
+          <w:szCs w:val="24"/>
+        </w:rPr>
+        <w:t>SEARCHING)</w:t>
       </w:r>
     </w:p>
     <w:p>
@@ -248,6 +260,7 @@
           <w:szCs w:val="24"/>
         </w:rPr>
       </w:pPr>
+      <w:proofErr w:type="spellStart"/>
       <w:r>
         <w:rPr>
           <w:rFonts w:ascii="Times New Roman" w:hAnsi="Times New Roman" w:cs="Times New Roman"/>
@@ -256,7 +269,18 @@
           <w:sz w:val="24"/>
           <w:szCs w:val="24"/>
         </w:rPr>
-        <w:t xml:space="preserve">Github </w:t>
+        <w:t>Github</w:t>
+      </w:r>
+      <w:proofErr w:type="spellEnd"/>
+      <w:r>
+        <w:rPr>
+          <w:rFonts w:ascii="Times New Roman" w:hAnsi="Times New Roman" w:cs="Times New Roman"/>
+          <w:b/>
+          <w:bCs/>
+          <w:sz w:val="24"/>
+          <w:szCs w:val="24"/>
+        </w:rPr>
+        <w:t xml:space="preserve"> </w:t>
       </w:r>
       <w:r>
         <w:rPr>
@@ -713,7 +737,61 @@
           <w:szCs w:val="24"/>
         </w:rPr>
         <w:lastRenderedPageBreak/>
-        <w:t>What is the difference of method displayData and displayPosition in StudentSearch class?</w:t>
+        <w:t xml:space="preserve">What is the difference of method </w:t>
+      </w:r>
+      <w:proofErr w:type="spellStart"/>
+      <w:r>
+        <w:rPr>
+          <w:rFonts w:ascii="Times New Roman" w:hAnsi="Times New Roman" w:cs="Times New Roman"/>
+          <w:sz w:val="24"/>
+          <w:szCs w:val="24"/>
+        </w:rPr>
+        <w:t>displayData</w:t>
+      </w:r>
+      <w:proofErr w:type="spellEnd"/>
+      <w:r>
+        <w:rPr>
+          <w:rFonts w:ascii="Times New Roman" w:hAnsi="Times New Roman" w:cs="Times New Roman"/>
+          <w:sz w:val="24"/>
+          <w:szCs w:val="24"/>
+        </w:rPr>
+        <w:t xml:space="preserve"> and </w:t>
+      </w:r>
+      <w:proofErr w:type="spellStart"/>
+      <w:r>
+        <w:rPr>
+          <w:rFonts w:ascii="Times New Roman" w:hAnsi="Times New Roman" w:cs="Times New Roman"/>
+          <w:sz w:val="24"/>
+          <w:szCs w:val="24"/>
+        </w:rPr>
+        <w:t>displayPosition</w:t>
+      </w:r>
+      <w:proofErr w:type="spellEnd"/>
+      <w:r>
+        <w:rPr>
+          <w:rFonts w:ascii="Times New Roman" w:hAnsi="Times New Roman" w:cs="Times New Roman"/>
+          <w:sz w:val="24"/>
+          <w:szCs w:val="24"/>
+        </w:rPr>
+        <w:t xml:space="preserve"> in </w:t>
+      </w:r>
+      <w:proofErr w:type="spellStart"/>
+      <w:r>
+        <w:rPr>
+          <w:rFonts w:ascii="Times New Roman" w:hAnsi="Times New Roman" w:cs="Times New Roman"/>
+          <w:sz w:val="24"/>
+          <w:szCs w:val="24"/>
+        </w:rPr>
+        <w:t>StudentSearch</w:t>
+      </w:r>
+      <w:proofErr w:type="spellEnd"/>
+      <w:r>
+        <w:rPr>
+          <w:rFonts w:ascii="Times New Roman" w:hAnsi="Times New Roman" w:cs="Times New Roman"/>
+          <w:sz w:val="24"/>
+          <w:szCs w:val="24"/>
+        </w:rPr>
+        <w:t xml:space="preserve"> class?</w:t>
       </w:r>
     </w:p>
     <w:p>
@@ -731,13 +809,23 @@
           <w:szCs w:val="24"/>
         </w:rPr>
       </w:pPr>
-      <w:r>
-        <w:rPr>
-          <w:rFonts w:ascii="Times New Roman" w:hAnsi="Times New Roman" w:cs="Times New Roman"/>
-          <w:sz w:val="24"/>
-          <w:szCs w:val="24"/>
-        </w:rPr>
-        <w:t xml:space="preserve">displayData </w:t>
+      <w:proofErr w:type="spellStart"/>
+      <w:r>
+        <w:rPr>
+          <w:rFonts w:ascii="Times New Roman" w:hAnsi="Times New Roman" w:cs="Times New Roman"/>
+          <w:sz w:val="24"/>
+          <w:szCs w:val="24"/>
+        </w:rPr>
+        <w:t>displayData</w:t>
+      </w:r>
+      <w:proofErr w:type="spellEnd"/>
+      <w:r>
+        <w:rPr>
+          <w:rFonts w:ascii="Times New Roman" w:hAnsi="Times New Roman" w:cs="Times New Roman"/>
+          <w:sz w:val="24"/>
+          <w:szCs w:val="24"/>
+        </w:rPr>
+        <w:t xml:space="preserve"> </w:t>
       </w:r>
       <w:r>
         <w:rPr>
@@ -761,7 +849,43 @@
           <w:sz w:val="24"/>
           <w:szCs w:val="24"/>
         </w:rPr>
-        <w:t>to display all student data in listStd that is called by the display() method of object Student21</w:t>
+        <w:t xml:space="preserve">to display all student data in </w:t>
+      </w:r>
+      <w:proofErr w:type="spellStart"/>
+      <w:r>
+        <w:rPr>
+          <w:rFonts w:ascii="Times New Roman" w:hAnsi="Times New Roman" w:cs="Times New Roman"/>
+          <w:sz w:val="24"/>
+          <w:szCs w:val="24"/>
+        </w:rPr>
+        <w:t>listStd</w:t>
+      </w:r>
+      <w:proofErr w:type="spellEnd"/>
+      <w:r>
+        <w:rPr>
+          <w:rFonts w:ascii="Times New Roman" w:hAnsi="Times New Roman" w:cs="Times New Roman"/>
+          <w:sz w:val="24"/>
+          <w:szCs w:val="24"/>
+        </w:rPr>
+        <w:t xml:space="preserve"> that is called by the </w:t>
+      </w:r>
+      <w:proofErr w:type="gramStart"/>
+      <w:r>
+        <w:rPr>
+          <w:rFonts w:ascii="Times New Roman" w:hAnsi="Times New Roman" w:cs="Times New Roman"/>
+          <w:sz w:val="24"/>
+          <w:szCs w:val="24"/>
+        </w:rPr>
+        <w:t>display(</w:t>
+      </w:r>
+      <w:proofErr w:type="gramEnd"/>
+      <w:r>
+        <w:rPr>
+          <w:rFonts w:ascii="Times New Roman" w:hAnsi="Times New Roman" w:cs="Times New Roman"/>
+          <w:sz w:val="24"/>
+          <w:szCs w:val="24"/>
+        </w:rPr>
+        <w:t>) method of object Student21</w:t>
       </w:r>
     </w:p>
     <w:p>
@@ -779,13 +903,23 @@
           <w:szCs w:val="24"/>
         </w:rPr>
       </w:pPr>
-      <w:r>
-        <w:rPr>
-          <w:rFonts w:ascii="Times New Roman" w:hAnsi="Times New Roman" w:cs="Times New Roman"/>
-          <w:sz w:val="24"/>
-          <w:szCs w:val="24"/>
-        </w:rPr>
-        <w:t xml:space="preserve">displayPosition </w:t>
+      <w:proofErr w:type="spellStart"/>
+      <w:r>
+        <w:rPr>
+          <w:rFonts w:ascii="Times New Roman" w:hAnsi="Times New Roman" w:cs="Times New Roman"/>
+          <w:sz w:val="24"/>
+          <w:szCs w:val="24"/>
+        </w:rPr>
+        <w:t>displayPosition</w:t>
+      </w:r>
+      <w:proofErr w:type="spellEnd"/>
+      <w:r>
+        <w:rPr>
+          <w:rFonts w:ascii="Times New Roman" w:hAnsi="Times New Roman" w:cs="Times New Roman"/>
+          <w:sz w:val="24"/>
+          <w:szCs w:val="24"/>
+        </w:rPr>
+        <w:t xml:space="preserve"> </w:t>
       </w:r>
       <w:r>
         <w:rPr>
@@ -1071,7 +1205,25 @@
           <w:sz w:val="24"/>
           <w:szCs w:val="24"/>
         </w:rPr>
-        <w:t>If inserted NIM data is not sorted from smallest to biggest value, will the program encounter an error? Is the result still correct? Why is that?</w:t>
+        <w:t xml:space="preserve">If inserted NIM data is not sorted from smallest to biggest value, will the program encounter an error? Is the result </w:t>
+      </w:r>
+      <w:proofErr w:type="gramStart"/>
+      <w:r>
+        <w:rPr>
+          <w:rFonts w:ascii="Times New Roman" w:hAnsi="Times New Roman" w:cs="Times New Roman"/>
+          <w:sz w:val="24"/>
+          <w:szCs w:val="24"/>
+        </w:rPr>
+        <w:t>still</w:t>
+      </w:r>
+      <w:proofErr w:type="gramEnd"/>
+      <w:r>
+        <w:rPr>
+          <w:rFonts w:ascii="Times New Roman" w:hAnsi="Times New Roman" w:cs="Times New Roman"/>
+          <w:sz w:val="24"/>
+          <w:szCs w:val="24"/>
+        </w:rPr>
+        <w:t xml:space="preserve"> correct? Why is that?</w:t>
       </w:r>
     </w:p>
     <w:p>
@@ -1783,7 +1935,67 @@
         </w:rPr>
         <w:lastRenderedPageBreak/>
         <w:drawing>
-          <wp:anchor distT="0" distB="0" distL="114300" distR="114300" simplePos="0" relativeHeight="251668480" behindDoc="0" locked="0" layoutInCell="1" allowOverlap="1" wp14:anchorId="16AF48F9" wp14:editId="308001BB">
+          <wp:anchor distT="0" distB="0" distL="114300" distR="114300" simplePos="0" relativeHeight="251670528" behindDoc="0" locked="0" layoutInCell="1" allowOverlap="1" wp14:anchorId="7F521247" wp14:editId="51EE3F43">
+            <wp:simplePos x="0" y="0"/>
+            <wp:positionH relativeFrom="margin">
+              <wp:posOffset>-438150</wp:posOffset>
+            </wp:positionH>
+            <wp:positionV relativeFrom="paragraph">
+              <wp:posOffset>3378835</wp:posOffset>
+            </wp:positionV>
+            <wp:extent cx="3399790" cy="5228590"/>
+            <wp:effectExtent l="0" t="0" r="0" b="0"/>
+            <wp:wrapTopAndBottom/>
+            <wp:docPr id="1157359572" name="Picture 1"/>
+            <wp:cNvGraphicFramePr>
+              <a:graphicFrameLocks xmlns:a="http://schemas.openxmlformats.org/drawingml/2006/main" noChangeAspect="1"/>
+            </wp:cNvGraphicFramePr>
+            <a:graphic xmlns:a="http://schemas.openxmlformats.org/drawingml/2006/main">
+              <a:graphicData uri="http://schemas.openxmlformats.org/drawingml/2006/picture">
+                <pic:pic xmlns:pic="http://schemas.openxmlformats.org/drawingml/2006/picture">
+                  <pic:nvPicPr>
+                    <pic:cNvPr id="828395234" name=""/>
+                    <pic:cNvPicPr/>
+                  </pic:nvPicPr>
+                  <pic:blipFill>
+                    <a:blip r:embed="rId17">
+                      <a:extLst>
+                        <a:ext uri="{28A0092B-C50C-407E-A947-70E740481C1C}">
+                          <a14:useLocalDpi xmlns:a14="http://schemas.microsoft.com/office/drawing/2010/main" val="0"/>
+                        </a:ext>
+                      </a:extLst>
+                    </a:blip>
+                    <a:stretch>
+                      <a:fillRect/>
+                    </a:stretch>
+                  </pic:blipFill>
+                  <pic:spPr>
+                    <a:xfrm>
+                      <a:off x="0" y="0"/>
+                      <a:ext cx="3399790" cy="5228590"/>
+                    </a:xfrm>
+                    <a:prstGeom prst="rect">
+                      <a:avLst/>
+                    </a:prstGeom>
+                  </pic:spPr>
+                </pic:pic>
+              </a:graphicData>
+            </a:graphic>
+            <wp14:sizeRelH relativeFrom="margin">
+              <wp14:pctWidth>0</wp14:pctWidth>
+            </wp14:sizeRelH>
+            <wp14:sizeRelV relativeFrom="margin">
+              <wp14:pctHeight>0</wp14:pctHeight>
+            </wp14:sizeRelV>
+          </wp:anchor>
+        </w:drawing>
+      </w:r>
+      <w:r>
+        <w:rPr>
+          <w:noProof/>
+        </w:rPr>
+        <w:drawing>
+          <wp:anchor distT="0" distB="0" distL="114300" distR="114300" simplePos="0" relativeHeight="251668480" behindDoc="0" locked="0" layoutInCell="1" allowOverlap="1" wp14:anchorId="16AF48F9" wp14:editId="076B2D61">
             <wp:simplePos x="0" y="0"/>
             <wp:positionH relativeFrom="margin">
               <wp:posOffset>3039745</wp:posOffset>
@@ -2004,66 +2216,6 @@
           <w:b/>
         </w:rPr>
       </w:pPr>
-      <w:r>
-        <w:rPr>
-          <w:noProof/>
-        </w:rPr>
-        <w:drawing>
-          <wp:anchor distT="0" distB="0" distL="114300" distR="114300" simplePos="0" relativeHeight="251670528" behindDoc="0" locked="0" layoutInCell="1" allowOverlap="1" wp14:anchorId="7F521247" wp14:editId="0EF9D3E3">
-            <wp:simplePos x="0" y="0"/>
-            <wp:positionH relativeFrom="margin">
-              <wp:align>center</wp:align>
-            </wp:positionH>
-            <wp:positionV relativeFrom="paragraph">
-              <wp:posOffset>0</wp:posOffset>
-            </wp:positionV>
-            <wp:extent cx="3705860" cy="5698490"/>
-            <wp:effectExtent l="0" t="0" r="8890" b="0"/>
-            <wp:wrapTopAndBottom/>
-            <wp:docPr id="1157359572" name="Picture 1"/>
-            <wp:cNvGraphicFramePr>
-              <a:graphicFrameLocks xmlns:a="http://schemas.openxmlformats.org/drawingml/2006/main" noChangeAspect="1"/>
-            </wp:cNvGraphicFramePr>
-            <a:graphic xmlns:a="http://schemas.openxmlformats.org/drawingml/2006/main">
-              <a:graphicData uri="http://schemas.openxmlformats.org/drawingml/2006/picture">
-                <pic:pic xmlns:pic="http://schemas.openxmlformats.org/drawingml/2006/picture">
-                  <pic:nvPicPr>
-                    <pic:cNvPr id="828395234" name=""/>
-                    <pic:cNvPicPr/>
-                  </pic:nvPicPr>
-                  <pic:blipFill>
-                    <a:blip r:embed="rId17">
-                      <a:extLst>
-                        <a:ext uri="{28A0092B-C50C-407E-A947-70E740481C1C}">
-                          <a14:useLocalDpi xmlns:a14="http://schemas.microsoft.com/office/drawing/2010/main" val="0"/>
-                        </a:ext>
-                      </a:extLst>
-                    </a:blip>
-                    <a:stretch>
-                      <a:fillRect/>
-                    </a:stretch>
-                  </pic:blipFill>
-                  <pic:spPr>
-                    <a:xfrm>
-                      <a:off x="0" y="0"/>
-                      <a:ext cx="3705860" cy="5698490"/>
-                    </a:xfrm>
-                    <a:prstGeom prst="rect">
-                      <a:avLst/>
-                    </a:prstGeom>
-                  </pic:spPr>
-                </pic:pic>
-              </a:graphicData>
-            </a:graphic>
-            <wp14:sizeRelH relativeFrom="margin">
-              <wp14:pctWidth>0</wp14:pctWidth>
-            </wp14:sizeRelH>
-            <wp14:sizeRelV relativeFrom="margin">
-              <wp14:pctHeight>0</wp14:pctHeight>
-            </wp14:sizeRelV>
-          </wp:anchor>
-        </w:drawing>
-      </w:r>
     </w:p>
     <w:p>
       <w:pPr>
@@ -2201,7 +2353,15 @@
         </w:rPr>
       </w:pPr>
       <w:r>
-        <w:t>If inserted NIM data is sorted from largest to smallest value (e.g 20215, 20214 20212, 20211,20210)</w:t>
+        <w:t>If inserted NIM data is sorted from largest to smallest value (</w:t>
+      </w:r>
+      <w:proofErr w:type="spellStart"/>
+      <w:r>
+        <w:t>e.g</w:t>
+      </w:r>
+      <w:proofErr w:type="spellEnd"/>
+      <w:r>
+        <w:t xml:space="preserve"> 20215, 20214 20212, 20211,20210)</w:t>
       </w:r>
       <w:r>
         <w:rPr>
@@ -2351,8 +2511,254 @@
         <w:rPr>
           <w:spacing w:val="-2"/>
         </w:rPr>
-        <w:t>Jika data NIM diinputkan dengan cara tidak urut, nantinya program tidak mengalami crash, tapii data biner membutuhkan suatu data yang urut untuk mengahsilkan output yang sesuai dengan keinginan kita</w:t>
-      </w:r>
+        <w:t xml:space="preserve">Jika data NIM </w:t>
+      </w:r>
+      <w:proofErr w:type="spellStart"/>
+      <w:r>
+        <w:rPr>
+          <w:spacing w:val="-2"/>
+        </w:rPr>
+        <w:t>diinputkan</w:t>
+      </w:r>
+      <w:proofErr w:type="spellEnd"/>
+      <w:r>
+        <w:rPr>
+          <w:spacing w:val="-2"/>
+        </w:rPr>
+        <w:t xml:space="preserve"> </w:t>
+      </w:r>
+      <w:proofErr w:type="spellStart"/>
+      <w:r>
+        <w:rPr>
+          <w:spacing w:val="-2"/>
+        </w:rPr>
+        <w:t>dengan</w:t>
+      </w:r>
+      <w:proofErr w:type="spellEnd"/>
+      <w:r>
+        <w:rPr>
+          <w:spacing w:val="-2"/>
+        </w:rPr>
+        <w:t xml:space="preserve"> </w:t>
+      </w:r>
+      <w:proofErr w:type="spellStart"/>
+      <w:r>
+        <w:rPr>
+          <w:spacing w:val="-2"/>
+        </w:rPr>
+        <w:t>cara</w:t>
+      </w:r>
+      <w:proofErr w:type="spellEnd"/>
+      <w:r>
+        <w:rPr>
+          <w:spacing w:val="-2"/>
+        </w:rPr>
+        <w:t xml:space="preserve"> </w:t>
+      </w:r>
+      <w:proofErr w:type="spellStart"/>
+      <w:r>
+        <w:rPr>
+          <w:spacing w:val="-2"/>
+        </w:rPr>
+        <w:t>tidak</w:t>
+      </w:r>
+      <w:proofErr w:type="spellEnd"/>
+      <w:r>
+        <w:rPr>
+          <w:spacing w:val="-2"/>
+        </w:rPr>
+        <w:t xml:space="preserve"> </w:t>
+      </w:r>
+      <w:proofErr w:type="spellStart"/>
+      <w:r>
+        <w:rPr>
+          <w:spacing w:val="-2"/>
+        </w:rPr>
+        <w:t>urut</w:t>
+      </w:r>
+      <w:proofErr w:type="spellEnd"/>
+      <w:r>
+        <w:rPr>
+          <w:spacing w:val="-2"/>
+        </w:rPr>
+        <w:t xml:space="preserve">, </w:t>
+      </w:r>
+      <w:proofErr w:type="spellStart"/>
+      <w:r>
+        <w:rPr>
+          <w:spacing w:val="-2"/>
+        </w:rPr>
+        <w:t>nantinya</w:t>
+      </w:r>
+      <w:proofErr w:type="spellEnd"/>
+      <w:r>
+        <w:rPr>
+          <w:spacing w:val="-2"/>
+        </w:rPr>
+        <w:t xml:space="preserve"> program </w:t>
+      </w:r>
+      <w:proofErr w:type="spellStart"/>
+      <w:r>
+        <w:rPr>
+          <w:spacing w:val="-2"/>
+        </w:rPr>
+        <w:t>tidak</w:t>
+      </w:r>
+      <w:proofErr w:type="spellEnd"/>
+      <w:r>
+        <w:rPr>
+          <w:spacing w:val="-2"/>
+        </w:rPr>
+        <w:t xml:space="preserve"> </w:t>
+      </w:r>
+      <w:proofErr w:type="spellStart"/>
+      <w:r>
+        <w:rPr>
+          <w:spacing w:val="-2"/>
+        </w:rPr>
+        <w:t>mengalami</w:t>
+      </w:r>
+      <w:proofErr w:type="spellEnd"/>
+      <w:r>
+        <w:rPr>
+          <w:spacing w:val="-2"/>
+        </w:rPr>
+        <w:t xml:space="preserve"> crash, </w:t>
+      </w:r>
+      <w:proofErr w:type="spellStart"/>
+      <w:r>
+        <w:rPr>
+          <w:spacing w:val="-2"/>
+        </w:rPr>
+        <w:t>tapii</w:t>
+      </w:r>
+      <w:proofErr w:type="spellEnd"/>
+      <w:r>
+        <w:rPr>
+          <w:spacing w:val="-2"/>
+        </w:rPr>
+        <w:t xml:space="preserve"> data biner </w:t>
+      </w:r>
+      <w:proofErr w:type="spellStart"/>
+      <w:r>
+        <w:rPr>
+          <w:spacing w:val="-2"/>
+        </w:rPr>
+        <w:t>membutuhkan</w:t>
+      </w:r>
+      <w:proofErr w:type="spellEnd"/>
+      <w:r>
+        <w:rPr>
+          <w:spacing w:val="-2"/>
+        </w:rPr>
+        <w:t xml:space="preserve"> </w:t>
+      </w:r>
+      <w:proofErr w:type="spellStart"/>
+      <w:r>
+        <w:rPr>
+          <w:spacing w:val="-2"/>
+        </w:rPr>
+        <w:t>suatu</w:t>
+      </w:r>
+      <w:proofErr w:type="spellEnd"/>
+      <w:r>
+        <w:rPr>
+          <w:spacing w:val="-2"/>
+        </w:rPr>
+        <w:t xml:space="preserve"> data yang </w:t>
+      </w:r>
+      <w:proofErr w:type="spellStart"/>
+      <w:r>
+        <w:rPr>
+          <w:spacing w:val="-2"/>
+        </w:rPr>
+        <w:t>urut</w:t>
+      </w:r>
+      <w:proofErr w:type="spellEnd"/>
+      <w:r>
+        <w:rPr>
+          <w:spacing w:val="-2"/>
+        </w:rPr>
+        <w:t xml:space="preserve"> </w:t>
+      </w:r>
+      <w:proofErr w:type="spellStart"/>
+      <w:r>
+        <w:rPr>
+          <w:spacing w:val="-2"/>
+        </w:rPr>
+        <w:t>untuk</w:t>
+      </w:r>
+      <w:proofErr w:type="spellEnd"/>
+      <w:r>
+        <w:rPr>
+          <w:spacing w:val="-2"/>
+        </w:rPr>
+        <w:t xml:space="preserve"> </w:t>
+      </w:r>
+      <w:proofErr w:type="spellStart"/>
+      <w:r>
+        <w:rPr>
+          <w:spacing w:val="-2"/>
+        </w:rPr>
+        <w:t>mengahsilkan</w:t>
+      </w:r>
+      <w:proofErr w:type="spellEnd"/>
+      <w:r>
+        <w:rPr>
+          <w:spacing w:val="-2"/>
+        </w:rPr>
+        <w:t xml:space="preserve"> output yang </w:t>
+      </w:r>
+      <w:proofErr w:type="spellStart"/>
+      <w:r>
+        <w:rPr>
+          <w:spacing w:val="-2"/>
+        </w:rPr>
+        <w:t>sesuai</w:t>
+      </w:r>
+      <w:proofErr w:type="spellEnd"/>
+      <w:r>
+        <w:rPr>
+          <w:spacing w:val="-2"/>
+        </w:rPr>
+        <w:t xml:space="preserve"> </w:t>
+      </w:r>
+      <w:proofErr w:type="spellStart"/>
+      <w:r>
+        <w:rPr>
+          <w:spacing w:val="-2"/>
+        </w:rPr>
+        <w:t>dengan</w:t>
+      </w:r>
+      <w:proofErr w:type="spellEnd"/>
+      <w:r>
+        <w:rPr>
+          <w:spacing w:val="-2"/>
+        </w:rPr>
+        <w:t xml:space="preserve"> </w:t>
+      </w:r>
+      <w:proofErr w:type="spellStart"/>
+      <w:r>
+        <w:rPr>
+          <w:spacing w:val="-2"/>
+        </w:rPr>
+        <w:t>keinginan</w:t>
+      </w:r>
+      <w:proofErr w:type="spellEnd"/>
+      <w:r>
+        <w:rPr>
+          <w:spacing w:val="-2"/>
+        </w:rPr>
+        <w:t xml:space="preserve"> </w:t>
+      </w:r>
+      <w:proofErr w:type="spellStart"/>
+      <w:r>
+        <w:rPr>
+          <w:spacing w:val="-2"/>
+        </w:rPr>
+        <w:t>kita</w:t>
+      </w:r>
+      <w:proofErr w:type="spellEnd"/>
     </w:p>
     <w:p>
       <w:pPr>
@@ -2368,14 +2774,456 @@
         <w:rPr>
           <w:spacing w:val="-2"/>
         </w:rPr>
-        <w:t>Jika data NIM yang diinputkan dari data terkecil (nisal 20215, 20214, 20212, 20211, 20210)</w:t>
-      </w:r>
-      <w:r>
-        <w:rPr>
-          <w:spacing w:val="-2"/>
-        </w:rPr>
-        <w:t xml:space="preserve"> dan elemen yang dicari adalah 20210, maka output yang dihasilkan akan tidak sesuai dengan yang kita mau, karena biner mengiranya kita mengurutkannya dari yang terkecil ke terbesar ataupun sebaliknya, maka dari itu output yang dihasilkan akan tidak sesuai</w:t>
-      </w:r>
+        <w:t xml:space="preserve">Jika data NIM yang </w:t>
+      </w:r>
+      <w:proofErr w:type="spellStart"/>
+      <w:r>
+        <w:rPr>
+          <w:spacing w:val="-2"/>
+        </w:rPr>
+        <w:t>diinputkan</w:t>
+      </w:r>
+      <w:proofErr w:type="spellEnd"/>
+      <w:r>
+        <w:rPr>
+          <w:spacing w:val="-2"/>
+        </w:rPr>
+        <w:t xml:space="preserve"> </w:t>
+      </w:r>
+      <w:proofErr w:type="spellStart"/>
+      <w:r>
+        <w:rPr>
+          <w:spacing w:val="-2"/>
+        </w:rPr>
+        <w:t>dari</w:t>
+      </w:r>
+      <w:proofErr w:type="spellEnd"/>
+      <w:r>
+        <w:rPr>
+          <w:spacing w:val="-2"/>
+        </w:rPr>
+        <w:t xml:space="preserve"> data </w:t>
+      </w:r>
+      <w:proofErr w:type="spellStart"/>
+      <w:r>
+        <w:rPr>
+          <w:spacing w:val="-2"/>
+        </w:rPr>
+        <w:t>terkecil</w:t>
+      </w:r>
+      <w:proofErr w:type="spellEnd"/>
+      <w:r>
+        <w:rPr>
+          <w:spacing w:val="-2"/>
+        </w:rPr>
+        <w:t xml:space="preserve"> (</w:t>
+      </w:r>
+      <w:proofErr w:type="spellStart"/>
+      <w:r>
+        <w:rPr>
+          <w:spacing w:val="-2"/>
+        </w:rPr>
+        <w:t>nisal</w:t>
+      </w:r>
+      <w:proofErr w:type="spellEnd"/>
+      <w:r>
+        <w:rPr>
+          <w:spacing w:val="-2"/>
+        </w:rPr>
+        <w:t xml:space="preserve"> 20215, 20214, 20212, 20211, 20210)</w:t>
+      </w:r>
+      <w:r>
+        <w:rPr>
+          <w:spacing w:val="-2"/>
+        </w:rPr>
+        <w:t xml:space="preserve"> dan </w:t>
+      </w:r>
+      <w:proofErr w:type="spellStart"/>
+      <w:r>
+        <w:rPr>
+          <w:spacing w:val="-2"/>
+        </w:rPr>
+        <w:t>elemen</w:t>
+      </w:r>
+      <w:proofErr w:type="spellEnd"/>
+      <w:r>
+        <w:rPr>
+          <w:spacing w:val="-2"/>
+        </w:rPr>
+        <w:t xml:space="preserve"> yang </w:t>
+      </w:r>
+      <w:proofErr w:type="spellStart"/>
+      <w:r>
+        <w:rPr>
+          <w:spacing w:val="-2"/>
+        </w:rPr>
+        <w:t>dicari</w:t>
+      </w:r>
+      <w:proofErr w:type="spellEnd"/>
+      <w:r>
+        <w:rPr>
+          <w:spacing w:val="-2"/>
+        </w:rPr>
+        <w:t xml:space="preserve"> </w:t>
+      </w:r>
+      <w:proofErr w:type="spellStart"/>
+      <w:r>
+        <w:rPr>
+          <w:spacing w:val="-2"/>
+        </w:rPr>
+        <w:t>adalah</w:t>
+      </w:r>
+      <w:proofErr w:type="spellEnd"/>
+      <w:r>
+        <w:rPr>
+          <w:spacing w:val="-2"/>
+        </w:rPr>
+        <w:t xml:space="preserve"> 20210, </w:t>
+      </w:r>
+      <w:proofErr w:type="spellStart"/>
+      <w:r>
+        <w:rPr>
+          <w:spacing w:val="-2"/>
+        </w:rPr>
+        <w:t>maka</w:t>
+      </w:r>
+      <w:proofErr w:type="spellEnd"/>
+      <w:r>
+        <w:rPr>
+          <w:spacing w:val="-2"/>
+        </w:rPr>
+        <w:t xml:space="preserve"> output yang </w:t>
+      </w:r>
+      <w:proofErr w:type="spellStart"/>
+      <w:r>
+        <w:rPr>
+          <w:spacing w:val="-2"/>
+        </w:rPr>
+        <w:t>dihasilkan</w:t>
+      </w:r>
+      <w:proofErr w:type="spellEnd"/>
+      <w:r>
+        <w:rPr>
+          <w:spacing w:val="-2"/>
+        </w:rPr>
+        <w:t xml:space="preserve"> </w:t>
+      </w:r>
+      <w:proofErr w:type="spellStart"/>
+      <w:r>
+        <w:rPr>
+          <w:spacing w:val="-2"/>
+        </w:rPr>
+        <w:t>akan</w:t>
+      </w:r>
+      <w:proofErr w:type="spellEnd"/>
+      <w:r>
+        <w:rPr>
+          <w:spacing w:val="-2"/>
+        </w:rPr>
+        <w:t xml:space="preserve"> </w:t>
+      </w:r>
+      <w:proofErr w:type="spellStart"/>
+      <w:r>
+        <w:rPr>
+          <w:spacing w:val="-2"/>
+        </w:rPr>
+        <w:t>tidak</w:t>
+      </w:r>
+      <w:proofErr w:type="spellEnd"/>
+      <w:r>
+        <w:rPr>
+          <w:spacing w:val="-2"/>
+        </w:rPr>
+        <w:t xml:space="preserve"> </w:t>
+      </w:r>
+      <w:proofErr w:type="spellStart"/>
+      <w:r>
+        <w:rPr>
+          <w:spacing w:val="-2"/>
+        </w:rPr>
+        <w:t>sesuai</w:t>
+      </w:r>
+      <w:proofErr w:type="spellEnd"/>
+      <w:r>
+        <w:rPr>
+          <w:spacing w:val="-2"/>
+        </w:rPr>
+        <w:t xml:space="preserve"> </w:t>
+      </w:r>
+      <w:proofErr w:type="spellStart"/>
+      <w:r>
+        <w:rPr>
+          <w:spacing w:val="-2"/>
+        </w:rPr>
+        <w:t>dengan</w:t>
+      </w:r>
+      <w:proofErr w:type="spellEnd"/>
+      <w:r>
+        <w:rPr>
+          <w:spacing w:val="-2"/>
+        </w:rPr>
+        <w:t xml:space="preserve"> yang </w:t>
+      </w:r>
+      <w:proofErr w:type="spellStart"/>
+      <w:r>
+        <w:rPr>
+          <w:spacing w:val="-2"/>
+        </w:rPr>
+        <w:t>kita</w:t>
+      </w:r>
+      <w:proofErr w:type="spellEnd"/>
+      <w:r>
+        <w:rPr>
+          <w:spacing w:val="-2"/>
+        </w:rPr>
+        <w:t xml:space="preserve"> </w:t>
+      </w:r>
+      <w:proofErr w:type="spellStart"/>
+      <w:r>
+        <w:rPr>
+          <w:spacing w:val="-2"/>
+        </w:rPr>
+        <w:t>mau</w:t>
+      </w:r>
+      <w:proofErr w:type="spellEnd"/>
+      <w:r>
+        <w:rPr>
+          <w:spacing w:val="-2"/>
+        </w:rPr>
+        <w:t xml:space="preserve">, </w:t>
+      </w:r>
+      <w:proofErr w:type="spellStart"/>
+      <w:r>
+        <w:rPr>
+          <w:spacing w:val="-2"/>
+        </w:rPr>
+        <w:t>karena</w:t>
+      </w:r>
+      <w:proofErr w:type="spellEnd"/>
+      <w:r>
+        <w:rPr>
+          <w:spacing w:val="-2"/>
+        </w:rPr>
+        <w:t xml:space="preserve"> biner </w:t>
+      </w:r>
+      <w:proofErr w:type="spellStart"/>
+      <w:r>
+        <w:rPr>
+          <w:spacing w:val="-2"/>
+        </w:rPr>
+        <w:t>mengiranya</w:t>
+      </w:r>
+      <w:proofErr w:type="spellEnd"/>
+      <w:r>
+        <w:rPr>
+          <w:spacing w:val="-2"/>
+        </w:rPr>
+        <w:t xml:space="preserve"> </w:t>
+      </w:r>
+      <w:proofErr w:type="spellStart"/>
+      <w:r>
+        <w:rPr>
+          <w:spacing w:val="-2"/>
+        </w:rPr>
+        <w:t>kita</w:t>
+      </w:r>
+      <w:proofErr w:type="spellEnd"/>
+      <w:r>
+        <w:rPr>
+          <w:spacing w:val="-2"/>
+        </w:rPr>
+        <w:t xml:space="preserve"> </w:t>
+      </w:r>
+      <w:proofErr w:type="spellStart"/>
+      <w:r>
+        <w:rPr>
+          <w:spacing w:val="-2"/>
+        </w:rPr>
+        <w:t>mengurutkannya</w:t>
+      </w:r>
+      <w:proofErr w:type="spellEnd"/>
+      <w:r>
+        <w:rPr>
+          <w:spacing w:val="-2"/>
+        </w:rPr>
+        <w:t xml:space="preserve"> </w:t>
+      </w:r>
+      <w:proofErr w:type="spellStart"/>
+      <w:r>
+        <w:rPr>
+          <w:spacing w:val="-2"/>
+        </w:rPr>
+        <w:t>dari</w:t>
+      </w:r>
+      <w:proofErr w:type="spellEnd"/>
+      <w:r>
+        <w:rPr>
+          <w:spacing w:val="-2"/>
+        </w:rPr>
+        <w:t xml:space="preserve"> yang </w:t>
+      </w:r>
+      <w:proofErr w:type="spellStart"/>
+      <w:r>
+        <w:rPr>
+          <w:spacing w:val="-2"/>
+        </w:rPr>
+        <w:t>terkecil</w:t>
+      </w:r>
+      <w:proofErr w:type="spellEnd"/>
+      <w:r>
+        <w:rPr>
+          <w:spacing w:val="-2"/>
+        </w:rPr>
+        <w:t xml:space="preserve"> </w:t>
+      </w:r>
+      <w:proofErr w:type="spellStart"/>
+      <w:r>
+        <w:rPr>
+          <w:spacing w:val="-2"/>
+        </w:rPr>
+        <w:t>ke</w:t>
+      </w:r>
+      <w:proofErr w:type="spellEnd"/>
+      <w:r>
+        <w:rPr>
+          <w:spacing w:val="-2"/>
+        </w:rPr>
+        <w:t xml:space="preserve"> </w:t>
+      </w:r>
+      <w:proofErr w:type="spellStart"/>
+      <w:r>
+        <w:rPr>
+          <w:spacing w:val="-2"/>
+        </w:rPr>
+        <w:t>terbesar</w:t>
+      </w:r>
+      <w:proofErr w:type="spellEnd"/>
+      <w:r>
+        <w:rPr>
+          <w:spacing w:val="-2"/>
+        </w:rPr>
+        <w:t xml:space="preserve"> </w:t>
+      </w:r>
+      <w:proofErr w:type="spellStart"/>
+      <w:r>
+        <w:rPr>
+          <w:spacing w:val="-2"/>
+        </w:rPr>
+        <w:t>ataupun</w:t>
+      </w:r>
+      <w:proofErr w:type="spellEnd"/>
+      <w:r>
+        <w:rPr>
+          <w:spacing w:val="-2"/>
+        </w:rPr>
+        <w:t xml:space="preserve"> </w:t>
+      </w:r>
+      <w:proofErr w:type="spellStart"/>
+      <w:r>
+        <w:rPr>
+          <w:spacing w:val="-2"/>
+        </w:rPr>
+        <w:t>sebaliknya</w:t>
+      </w:r>
+      <w:proofErr w:type="spellEnd"/>
+      <w:r>
+        <w:rPr>
+          <w:spacing w:val="-2"/>
+        </w:rPr>
+        <w:t xml:space="preserve">, </w:t>
+      </w:r>
+      <w:proofErr w:type="spellStart"/>
+      <w:r>
+        <w:rPr>
+          <w:spacing w:val="-2"/>
+        </w:rPr>
+        <w:t>maka</w:t>
+      </w:r>
+      <w:proofErr w:type="spellEnd"/>
+      <w:r>
+        <w:rPr>
+          <w:spacing w:val="-2"/>
+        </w:rPr>
+        <w:t xml:space="preserve"> </w:t>
+      </w:r>
+      <w:proofErr w:type="spellStart"/>
+      <w:r>
+        <w:rPr>
+          <w:spacing w:val="-2"/>
+        </w:rPr>
+        <w:t>dari</w:t>
+      </w:r>
+      <w:proofErr w:type="spellEnd"/>
+      <w:r>
+        <w:rPr>
+          <w:spacing w:val="-2"/>
+        </w:rPr>
+        <w:t xml:space="preserve"> </w:t>
+      </w:r>
+      <w:proofErr w:type="spellStart"/>
+      <w:r>
+        <w:rPr>
+          <w:spacing w:val="-2"/>
+        </w:rPr>
+        <w:t>itu</w:t>
+      </w:r>
+      <w:proofErr w:type="spellEnd"/>
+      <w:r>
+        <w:rPr>
+          <w:spacing w:val="-2"/>
+        </w:rPr>
+        <w:t xml:space="preserve"> output yang </w:t>
+      </w:r>
+      <w:proofErr w:type="spellStart"/>
+      <w:r>
+        <w:rPr>
+          <w:spacing w:val="-2"/>
+        </w:rPr>
+        <w:t>dihasilkan</w:t>
+      </w:r>
+      <w:proofErr w:type="spellEnd"/>
+      <w:r>
+        <w:rPr>
+          <w:spacing w:val="-2"/>
+        </w:rPr>
+        <w:t xml:space="preserve"> </w:t>
+      </w:r>
+      <w:proofErr w:type="spellStart"/>
+      <w:r>
+        <w:rPr>
+          <w:spacing w:val="-2"/>
+        </w:rPr>
+        <w:t>akan</w:t>
+      </w:r>
+      <w:proofErr w:type="spellEnd"/>
+      <w:r>
+        <w:rPr>
+          <w:spacing w:val="-2"/>
+        </w:rPr>
+        <w:t xml:space="preserve"> </w:t>
+      </w:r>
+      <w:proofErr w:type="spellStart"/>
+      <w:r>
+        <w:rPr>
+          <w:spacing w:val="-2"/>
+        </w:rPr>
+        <w:t>tidak</w:t>
+      </w:r>
+      <w:proofErr w:type="spellEnd"/>
+      <w:r>
+        <w:rPr>
+          <w:spacing w:val="-2"/>
+        </w:rPr>
+        <w:t xml:space="preserve"> </w:t>
+      </w:r>
+      <w:proofErr w:type="spellStart"/>
+      <w:r>
+        <w:rPr>
+          <w:spacing w:val="-2"/>
+        </w:rPr>
+        <w:t>sesuai</w:t>
+      </w:r>
+      <w:proofErr w:type="spellEnd"/>
     </w:p>
     <w:p>
       <w:pPr>
@@ -3025,6 +3873,7 @@
           <w:szCs w:val="24"/>
         </w:rPr>
       </w:pPr>
+      <w:proofErr w:type="spellStart"/>
       <w:r>
         <w:rPr>
           <w:rFonts w:ascii="Times New Roman" w:hAnsi="Times New Roman" w:cs="Times New Roman"/>
@@ -3035,6 +3884,7 @@
         </w:rPr>
         <w:t>Assigments</w:t>
       </w:r>
+      <w:proofErr w:type="spellEnd"/>
     </w:p>
     <w:p>
       <w:pPr>
@@ -4019,6 +4869,162 @@
       <w:pPr>
         <w:pStyle w:val="ListParagraph"/>
         <w:widowControl w:val="0"/>
+        <w:tabs>
+          <w:tab w:val="left" w:pos="1180"/>
+        </w:tabs>
+        <w:autoSpaceDE w:val="0"/>
+        <w:autoSpaceDN w:val="0"/>
+        <w:spacing w:before="41" w:after="0" w:line="240" w:lineRule="auto"/>
+        <w:ind w:left="1180"/>
+        <w:contextualSpacing w:val="0"/>
+      </w:pPr>
+      <w:r>
+        <w:lastRenderedPageBreak/>
+        <w:drawing>
+          <wp:inline distT="0" distB="0" distL="0" distR="0" wp14:anchorId="44AB1285" wp14:editId="71F24138">
+            <wp:extent cx="4305901" cy="8649907"/>
+            <wp:effectExtent l="0" t="0" r="0" b="0"/>
+            <wp:docPr id="511432032" name="Picture 1"/>
+            <wp:cNvGraphicFramePr>
+              <a:graphicFrameLocks xmlns:a="http://schemas.openxmlformats.org/drawingml/2006/main" noChangeAspect="1"/>
+            </wp:cNvGraphicFramePr>
+            <a:graphic xmlns:a="http://schemas.openxmlformats.org/drawingml/2006/main">
+              <a:graphicData uri="http://schemas.openxmlformats.org/drawingml/2006/picture">
+                <pic:pic xmlns:pic="http://schemas.openxmlformats.org/drawingml/2006/picture">
+                  <pic:nvPicPr>
+                    <pic:cNvPr id="511432032" name=""/>
+                    <pic:cNvPicPr/>
+                  </pic:nvPicPr>
+                  <pic:blipFill>
+                    <a:blip r:embed="rId32"/>
+                    <a:stretch>
+                      <a:fillRect/>
+                    </a:stretch>
+                  </pic:blipFill>
+                  <pic:spPr>
+                    <a:xfrm>
+                      <a:off x="0" y="0"/>
+                      <a:ext cx="4305901" cy="8649907"/>
+                    </a:xfrm>
+                    <a:prstGeom prst="rect">
+                      <a:avLst/>
+                    </a:prstGeom>
+                  </pic:spPr>
+                </pic:pic>
+              </a:graphicData>
+            </a:graphic>
+          </wp:inline>
+        </w:drawing>
+      </w:r>
+      <w:r>
+        <w:lastRenderedPageBreak/>
+        <w:drawing>
+          <wp:inline distT="0" distB="0" distL="0" distR="0" wp14:anchorId="537528A3" wp14:editId="50A4CC22">
+            <wp:extent cx="5353797" cy="8173591"/>
+            <wp:effectExtent l="0" t="0" r="0" b="0"/>
+            <wp:docPr id="681312150" name="Picture 1"/>
+            <wp:cNvGraphicFramePr>
+              <a:graphicFrameLocks xmlns:a="http://schemas.openxmlformats.org/drawingml/2006/main" noChangeAspect="1"/>
+            </wp:cNvGraphicFramePr>
+            <a:graphic xmlns:a="http://schemas.openxmlformats.org/drawingml/2006/main">
+              <a:graphicData uri="http://schemas.openxmlformats.org/drawingml/2006/picture">
+                <pic:pic xmlns:pic="http://schemas.openxmlformats.org/drawingml/2006/picture">
+                  <pic:nvPicPr>
+                    <pic:cNvPr id="681312150" name=""/>
+                    <pic:cNvPicPr/>
+                  </pic:nvPicPr>
+                  <pic:blipFill>
+                    <a:blip r:embed="rId33"/>
+                    <a:stretch>
+                      <a:fillRect/>
+                    </a:stretch>
+                  </pic:blipFill>
+                  <pic:spPr>
+                    <a:xfrm>
+                      <a:off x="0" y="0"/>
+                      <a:ext cx="5353797" cy="8173591"/>
+                    </a:xfrm>
+                    <a:prstGeom prst="rect">
+                      <a:avLst/>
+                    </a:prstGeom>
+                  </pic:spPr>
+                </pic:pic>
+              </a:graphicData>
+            </a:graphic>
+          </wp:inline>
+        </w:drawing>
+      </w:r>
+    </w:p>
+    <w:p>
+      <w:pPr>
+        <w:pStyle w:val="ListParagraph"/>
+        <w:widowControl w:val="0"/>
+        <w:tabs>
+          <w:tab w:val="left" w:pos="1180"/>
+        </w:tabs>
+        <w:autoSpaceDE w:val="0"/>
+        <w:autoSpaceDN w:val="0"/>
+        <w:spacing w:before="41" w:after="0" w:line="240" w:lineRule="auto"/>
+        <w:ind w:left="1180"/>
+        <w:contextualSpacing w:val="0"/>
+      </w:pPr>
+    </w:p>
+    <w:p>
+      <w:pPr>
+        <w:pStyle w:val="ListParagraph"/>
+        <w:widowControl w:val="0"/>
+        <w:tabs>
+          <w:tab w:val="left" w:pos="1180"/>
+        </w:tabs>
+        <w:autoSpaceDE w:val="0"/>
+        <w:autoSpaceDN w:val="0"/>
+        <w:spacing w:before="41" w:after="0" w:line="240" w:lineRule="auto"/>
+        <w:ind w:left="1180"/>
+        <w:contextualSpacing w:val="0"/>
+      </w:pPr>
+      <w:r>
+        <w:lastRenderedPageBreak/>
+        <w:drawing>
+          <wp:inline distT="0" distB="0" distL="0" distR="0" wp14:anchorId="2FA08183" wp14:editId="3B953A15">
+            <wp:extent cx="3620005" cy="8392696"/>
+            <wp:effectExtent l="0" t="0" r="0" b="8890"/>
+            <wp:docPr id="1514410072" name="Picture 1"/>
+            <wp:cNvGraphicFramePr>
+              <a:graphicFrameLocks xmlns:a="http://schemas.openxmlformats.org/drawingml/2006/main" noChangeAspect="1"/>
+            </wp:cNvGraphicFramePr>
+            <a:graphic xmlns:a="http://schemas.openxmlformats.org/drawingml/2006/main">
+              <a:graphicData uri="http://schemas.openxmlformats.org/drawingml/2006/picture">
+                <pic:pic xmlns:pic="http://schemas.openxmlformats.org/drawingml/2006/picture">
+                  <pic:nvPicPr>
+                    <pic:cNvPr id="1514410072" name=""/>
+                    <pic:cNvPicPr/>
+                  </pic:nvPicPr>
+                  <pic:blipFill>
+                    <a:blip r:embed="rId34"/>
+                    <a:stretch>
+                      <a:fillRect/>
+                    </a:stretch>
+                  </pic:blipFill>
+                  <pic:spPr>
+                    <a:xfrm>
+                      <a:off x="0" y="0"/>
+                      <a:ext cx="3620005" cy="8392696"/>
+                    </a:xfrm>
+                    <a:prstGeom prst="rect">
+                      <a:avLst/>
+                    </a:prstGeom>
+                  </pic:spPr>
+                </pic:pic>
+              </a:graphicData>
+            </a:graphic>
+          </wp:inline>
+        </w:drawing>
+      </w:r>
+    </w:p>
+    <w:p>
+      <w:pPr>
+        <w:pStyle w:val="ListParagraph"/>
+        <w:widowControl w:val="0"/>
         <w:numPr>
           <w:ilvl w:val="0"/>
           <w:numId w:val="11"/>
@@ -4148,12 +5154,167 @@
     </w:p>
     <w:p>
       <w:pPr>
+        <w:widowControl w:val="0"/>
+        <w:tabs>
+          <w:tab w:val="left" w:pos="1180"/>
+        </w:tabs>
+        <w:autoSpaceDE w:val="0"/>
+        <w:autoSpaceDN w:val="0"/>
+        <w:spacing w:before="41" w:after="0" w:line="240" w:lineRule="auto"/>
+      </w:pPr>
+      <w:r>
+        <w:lastRenderedPageBreak/>
+        <w:drawing>
+          <wp:anchor distT="0" distB="0" distL="114300" distR="114300" simplePos="0" relativeHeight="251679744" behindDoc="0" locked="0" layoutInCell="1" allowOverlap="1" wp14:anchorId="498D0F45" wp14:editId="56FA085D">
+            <wp:simplePos x="0" y="0"/>
+            <wp:positionH relativeFrom="margin">
+              <wp:align>center</wp:align>
+            </wp:positionH>
+            <wp:positionV relativeFrom="paragraph">
+              <wp:posOffset>0</wp:posOffset>
+            </wp:positionV>
+            <wp:extent cx="4020111" cy="8754697"/>
+            <wp:effectExtent l="0" t="0" r="0" b="8890"/>
+            <wp:wrapTopAndBottom/>
+            <wp:docPr id="1012704731" name="Picture 1"/>
+            <wp:cNvGraphicFramePr>
+              <a:graphicFrameLocks xmlns:a="http://schemas.openxmlformats.org/drawingml/2006/main" noChangeAspect="1"/>
+            </wp:cNvGraphicFramePr>
+            <a:graphic xmlns:a="http://schemas.openxmlformats.org/drawingml/2006/main">
+              <a:graphicData uri="http://schemas.openxmlformats.org/drawingml/2006/picture">
+                <pic:pic xmlns:pic="http://schemas.openxmlformats.org/drawingml/2006/picture">
+                  <pic:nvPicPr>
+                    <pic:cNvPr id="1012704731" name=""/>
+                    <pic:cNvPicPr/>
+                  </pic:nvPicPr>
+                  <pic:blipFill>
+                    <a:blip r:embed="rId35">
+                      <a:extLst>
+                        <a:ext uri="{28A0092B-C50C-407E-A947-70E740481C1C}">
+                          <a14:useLocalDpi xmlns:a14="http://schemas.microsoft.com/office/drawing/2010/main" val="0"/>
+                        </a:ext>
+                      </a:extLst>
+                    </a:blip>
+                    <a:stretch>
+                      <a:fillRect/>
+                    </a:stretch>
+                  </pic:blipFill>
+                  <pic:spPr>
+                    <a:xfrm>
+                      <a:off x="0" y="0"/>
+                      <a:ext cx="4020111" cy="8754697"/>
+                    </a:xfrm>
+                    <a:prstGeom prst="rect">
+                      <a:avLst/>
+                    </a:prstGeom>
+                  </pic:spPr>
+                </pic:pic>
+              </a:graphicData>
+            </a:graphic>
+          </wp:anchor>
+        </w:drawing>
+      </w:r>
+    </w:p>
+    <w:p>
+      <w:r>
+        <w:lastRenderedPageBreak/>
+        <w:drawing>
+          <wp:inline distT="0" distB="0" distL="0" distR="0" wp14:anchorId="2FBC857B" wp14:editId="6E599D6B">
+            <wp:extent cx="5677692" cy="8497486"/>
+            <wp:effectExtent l="0" t="0" r="0" b="0"/>
+            <wp:docPr id="1444774570" name="Picture 1"/>
+            <wp:cNvGraphicFramePr>
+              <a:graphicFrameLocks xmlns:a="http://schemas.openxmlformats.org/drawingml/2006/main" noChangeAspect="1"/>
+            </wp:cNvGraphicFramePr>
+            <a:graphic xmlns:a="http://schemas.openxmlformats.org/drawingml/2006/main">
+              <a:graphicData uri="http://schemas.openxmlformats.org/drawingml/2006/picture">
+                <pic:pic xmlns:pic="http://schemas.openxmlformats.org/drawingml/2006/picture">
+                  <pic:nvPicPr>
+                    <pic:cNvPr id="1444774570" name=""/>
+                    <pic:cNvPicPr/>
+                  </pic:nvPicPr>
+                  <pic:blipFill>
+                    <a:blip r:embed="rId36"/>
+                    <a:stretch>
+                      <a:fillRect/>
+                    </a:stretch>
+                  </pic:blipFill>
+                  <pic:spPr>
+                    <a:xfrm>
+                      <a:off x="0" y="0"/>
+                      <a:ext cx="5677692" cy="8497486"/>
+                    </a:xfrm>
+                    <a:prstGeom prst="rect">
+                      <a:avLst/>
+                    </a:prstGeom>
+                  </pic:spPr>
+                </pic:pic>
+              </a:graphicData>
+            </a:graphic>
+          </wp:inline>
+        </w:drawing>
+      </w:r>
+    </w:p>
+    <w:p>
+      <w:pPr>
         <w:sectPr>
           <w:pgSz w:w="11910" w:h="16840"/>
           <w:pgMar w:top="1380" w:right="1320" w:bottom="280" w:left="1340" w:header="720" w:footer="720" w:gutter="0"/>
           <w:cols w:space="720"/>
         </w:sectPr>
       </w:pPr>
+      <w:r>
+        <w:lastRenderedPageBreak/>
+        <w:drawing>
+          <wp:anchor distT="0" distB="0" distL="114300" distR="114300" simplePos="0" relativeHeight="251680768" behindDoc="0" locked="0" layoutInCell="1" allowOverlap="1" wp14:anchorId="16B6471B" wp14:editId="4711771C">
+            <wp:simplePos x="0" y="0"/>
+            <wp:positionH relativeFrom="column">
+              <wp:posOffset>914400</wp:posOffset>
+            </wp:positionH>
+            <wp:positionV relativeFrom="paragraph">
+              <wp:posOffset>0</wp:posOffset>
+            </wp:positionV>
+            <wp:extent cx="4143953" cy="7106642"/>
+            <wp:effectExtent l="0" t="0" r="9525" b="0"/>
+            <wp:wrapTopAndBottom/>
+            <wp:docPr id="2071763940" name="Picture 1"/>
+            <wp:cNvGraphicFramePr>
+              <a:graphicFrameLocks xmlns:a="http://schemas.openxmlformats.org/drawingml/2006/main" noChangeAspect="1"/>
+            </wp:cNvGraphicFramePr>
+            <a:graphic xmlns:a="http://schemas.openxmlformats.org/drawingml/2006/main">
+              <a:graphicData uri="http://schemas.openxmlformats.org/drawingml/2006/picture">
+                <pic:pic xmlns:pic="http://schemas.openxmlformats.org/drawingml/2006/picture">
+                  <pic:nvPicPr>
+                    <pic:cNvPr id="2071763940" name=""/>
+                    <pic:cNvPicPr/>
+                  </pic:nvPicPr>
+                  <pic:blipFill>
+                    <a:blip r:embed="rId37">
+                      <a:extLst>
+                        <a:ext uri="{28A0092B-C50C-407E-A947-70E740481C1C}">
+                          <a14:useLocalDpi xmlns:a14="http://schemas.microsoft.com/office/drawing/2010/main" val="0"/>
+                        </a:ext>
+                      </a:extLst>
+                    </a:blip>
+                    <a:stretch>
+                      <a:fillRect/>
+                    </a:stretch>
+                  </pic:blipFill>
+                  <pic:spPr>
+                    <a:xfrm>
+                      <a:off x="0" y="0"/>
+                      <a:ext cx="4143953" cy="7106642"/>
+                    </a:xfrm>
+                    <a:prstGeom prst="rect">
+                      <a:avLst/>
+                    </a:prstGeom>
+                  </pic:spPr>
+                </pic:pic>
+              </a:graphicData>
+            </a:graphic>
+          </wp:anchor>
+        </w:drawing>
+      </w:r>
     </w:p>
     <w:p>
       <w:pPr>

--- a/Jobsheet6_SHABRINA QOTTRUNNADA.docx
+++ b/Jobsheet6_SHABRINA QOTTRUNNADA.docx
@@ -6113,6 +6113,158 @@
     </w:p>
     <w:p>
       <w:pPr>
+        <w:pStyle w:val="BodyText"/>
+        <w:spacing w:before="11" w:line="273" w:lineRule="auto"/>
+        <w:ind w:left="100" w:firstLine="719"/>
+      </w:pPr>
+      <w:r>
+        <w:drawing>
+          <wp:anchor distT="0" distB="0" distL="114300" distR="114300" simplePos="0" relativeHeight="251681792" behindDoc="0" locked="0" layoutInCell="1" allowOverlap="1" wp14:anchorId="16B489C2" wp14:editId="6FD566F7">
+            <wp:simplePos x="0" y="0"/>
+            <wp:positionH relativeFrom="column">
+              <wp:posOffset>515620</wp:posOffset>
+            </wp:positionH>
+            <wp:positionV relativeFrom="paragraph">
+              <wp:posOffset>2721610</wp:posOffset>
+            </wp:positionV>
+            <wp:extent cx="4798060" cy="4339590"/>
+            <wp:effectExtent l="0" t="0" r="2540" b="3810"/>
+            <wp:wrapTopAndBottom/>
+            <wp:docPr id="1802943864" name="Picture 1"/>
+            <wp:cNvGraphicFramePr>
+              <a:graphicFrameLocks xmlns:a="http://schemas.openxmlformats.org/drawingml/2006/main" noChangeAspect="1"/>
+            </wp:cNvGraphicFramePr>
+            <a:graphic xmlns:a="http://schemas.openxmlformats.org/drawingml/2006/main">
+              <a:graphicData uri="http://schemas.openxmlformats.org/drawingml/2006/picture">
+                <pic:pic xmlns:pic="http://schemas.openxmlformats.org/drawingml/2006/picture">
+                  <pic:nvPicPr>
+                    <pic:cNvPr id="1802943864" name=""/>
+                    <pic:cNvPicPr/>
+                  </pic:nvPicPr>
+                  <pic:blipFill>
+                    <a:blip r:embed="rId38">
+                      <a:extLst>
+                        <a:ext uri="{28A0092B-C50C-407E-A947-70E740481C1C}">
+                          <a14:useLocalDpi xmlns:a14="http://schemas.microsoft.com/office/drawing/2010/main" val="0"/>
+                        </a:ext>
+                      </a:extLst>
+                    </a:blip>
+                    <a:stretch>
+                      <a:fillRect/>
+                    </a:stretch>
+                  </pic:blipFill>
+                  <pic:spPr>
+                    <a:xfrm>
+                      <a:off x="0" y="0"/>
+                      <a:ext cx="4798060" cy="4339590"/>
+                    </a:xfrm>
+                    <a:prstGeom prst="rect">
+                      <a:avLst/>
+                    </a:prstGeom>
+                  </pic:spPr>
+                </pic:pic>
+              </a:graphicData>
+            </a:graphic>
+            <wp14:sizeRelH relativeFrom="margin">
+              <wp14:pctWidth>0</wp14:pctWidth>
+            </wp14:sizeRelH>
+            <wp14:sizeRelV relativeFrom="margin">
+              <wp14:pctHeight>0</wp14:pctHeight>
+            </wp14:sizeRelV>
+          </wp:anchor>
+        </w:drawing>
+      </w:r>
+      <w:r>
+        <w:drawing>
+          <wp:inline distT="0" distB="0" distL="0" distR="0" wp14:anchorId="5880E532" wp14:editId="1666AA32">
+            <wp:extent cx="4696480" cy="2657846"/>
+            <wp:effectExtent l="0" t="0" r="0" b="9525"/>
+            <wp:docPr id="1355834965" name="Picture 1"/>
+            <wp:cNvGraphicFramePr>
+              <a:graphicFrameLocks xmlns:a="http://schemas.openxmlformats.org/drawingml/2006/main" noChangeAspect="1"/>
+            </wp:cNvGraphicFramePr>
+            <a:graphic xmlns:a="http://schemas.openxmlformats.org/drawingml/2006/main">
+              <a:graphicData uri="http://schemas.openxmlformats.org/drawingml/2006/picture">
+                <pic:pic xmlns:pic="http://schemas.openxmlformats.org/drawingml/2006/picture">
+                  <pic:nvPicPr>
+                    <pic:cNvPr id="1355834965" name=""/>
+                    <pic:cNvPicPr/>
+                  </pic:nvPicPr>
+                  <pic:blipFill>
+                    <a:blip r:embed="rId39"/>
+                    <a:stretch>
+                      <a:fillRect/>
+                    </a:stretch>
+                  </pic:blipFill>
+                  <pic:spPr>
+                    <a:xfrm>
+                      <a:off x="0" y="0"/>
+                      <a:ext cx="4696480" cy="2657846"/>
+                    </a:xfrm>
+                    <a:prstGeom prst="rect">
+                      <a:avLst/>
+                    </a:prstGeom>
+                  </pic:spPr>
+                </pic:pic>
+              </a:graphicData>
+            </a:graphic>
+          </wp:inline>
+        </w:drawing>
+      </w:r>
+    </w:p>
+    <w:p>
+      <w:pPr>
+        <w:pStyle w:val="BodyText"/>
+        <w:spacing w:before="11" w:line="273" w:lineRule="auto"/>
+        <w:ind w:left="100" w:firstLine="719"/>
+      </w:pPr>
+    </w:p>
+    <w:p>
+      <w:pPr>
+        <w:pStyle w:val="BodyText"/>
+        <w:spacing w:before="11" w:line="273" w:lineRule="auto"/>
+        <w:ind w:left="100" w:firstLine="719"/>
+      </w:pPr>
+      <w:r>
+        <w:drawing>
+          <wp:inline distT="0" distB="0" distL="0" distR="0" wp14:anchorId="3309708D" wp14:editId="0C2FB0AF">
+            <wp:extent cx="3620005" cy="1086002"/>
+            <wp:effectExtent l="0" t="0" r="0" b="0"/>
+            <wp:docPr id="1844519215" name="Picture 1"/>
+            <wp:cNvGraphicFramePr>
+              <a:graphicFrameLocks xmlns:a="http://schemas.openxmlformats.org/drawingml/2006/main" noChangeAspect="1"/>
+            </wp:cNvGraphicFramePr>
+            <a:graphic xmlns:a="http://schemas.openxmlformats.org/drawingml/2006/main">
+              <a:graphicData uri="http://schemas.openxmlformats.org/drawingml/2006/picture">
+                <pic:pic xmlns:pic="http://schemas.openxmlformats.org/drawingml/2006/picture">
+                  <pic:nvPicPr>
+                    <pic:cNvPr id="1844519215" name=""/>
+                    <pic:cNvPicPr/>
+                  </pic:nvPicPr>
+                  <pic:blipFill>
+                    <a:blip r:embed="rId40"/>
+                    <a:stretch>
+                      <a:fillRect/>
+                    </a:stretch>
+                  </pic:blipFill>
+                  <pic:spPr>
+                    <a:xfrm>
+                      <a:off x="0" y="0"/>
+                      <a:ext cx="3620005" cy="1086002"/>
+                    </a:xfrm>
+                    <a:prstGeom prst="rect">
+                      <a:avLst/>
+                    </a:prstGeom>
+                  </pic:spPr>
+                </pic:pic>
+              </a:graphicData>
+            </a:graphic>
+          </wp:inline>
+        </w:drawing>
+      </w:r>
+    </w:p>
+    <w:p>
+      <w:pPr>
         <w:pStyle w:val="ListParagraph"/>
         <w:widowControl w:val="0"/>
         <w:numPr>
@@ -6853,6 +7005,152 @@
       </w:r>
       <w:r>
         <w:t>amount of biggest value available alongside with its position.</w:t>
+      </w:r>
+    </w:p>
+    <w:p>
+      <w:pPr>
+        <w:pStyle w:val="BodyText"/>
+        <w:spacing w:line="276" w:lineRule="auto"/>
+        <w:ind w:left="100" w:right="183" w:firstLine="719"/>
+      </w:pPr>
+      <w:r>
+        <w:drawing>
+          <wp:inline distT="0" distB="0" distL="0" distR="0" wp14:anchorId="3DBD7659" wp14:editId="28721404">
+            <wp:extent cx="4591691" cy="5106113"/>
+            <wp:effectExtent l="0" t="0" r="0" b="0"/>
+            <wp:docPr id="1860960086" name="Picture 1"/>
+            <wp:cNvGraphicFramePr>
+              <a:graphicFrameLocks xmlns:a="http://schemas.openxmlformats.org/drawingml/2006/main" noChangeAspect="1"/>
+            </wp:cNvGraphicFramePr>
+            <a:graphic xmlns:a="http://schemas.openxmlformats.org/drawingml/2006/main">
+              <a:graphicData uri="http://schemas.openxmlformats.org/drawingml/2006/picture">
+                <pic:pic xmlns:pic="http://schemas.openxmlformats.org/drawingml/2006/picture">
+                  <pic:nvPicPr>
+                    <pic:cNvPr id="1860960086" name=""/>
+                    <pic:cNvPicPr/>
+                  </pic:nvPicPr>
+                  <pic:blipFill>
+                    <a:blip r:embed="rId41"/>
+                    <a:stretch>
+                      <a:fillRect/>
+                    </a:stretch>
+                  </pic:blipFill>
+                  <pic:spPr>
+                    <a:xfrm>
+                      <a:off x="0" y="0"/>
+                      <a:ext cx="4591691" cy="5106113"/>
+                    </a:xfrm>
+                    <a:prstGeom prst="rect">
+                      <a:avLst/>
+                    </a:prstGeom>
+                  </pic:spPr>
+                </pic:pic>
+              </a:graphicData>
+            </a:graphic>
+          </wp:inline>
+        </w:drawing>
+      </w:r>
+      <w:r>
+        <w:rPr>
+          <w:noProof/>
+        </w:rPr>
+        <w:t xml:space="preserve"> </w:t>
+      </w:r>
+      <w:r>
+        <w:lastRenderedPageBreak/>
+        <w:drawing>
+          <wp:inline distT="0" distB="0" distL="0" distR="0" wp14:anchorId="4AA12287" wp14:editId="203031B6">
+            <wp:extent cx="5220429" cy="4934639"/>
+            <wp:effectExtent l="0" t="0" r="0" b="0"/>
+            <wp:docPr id="1646362868" name="Picture 1"/>
+            <wp:cNvGraphicFramePr>
+              <a:graphicFrameLocks xmlns:a="http://schemas.openxmlformats.org/drawingml/2006/main" noChangeAspect="1"/>
+            </wp:cNvGraphicFramePr>
+            <a:graphic xmlns:a="http://schemas.openxmlformats.org/drawingml/2006/main">
+              <a:graphicData uri="http://schemas.openxmlformats.org/drawingml/2006/picture">
+                <pic:pic xmlns:pic="http://schemas.openxmlformats.org/drawingml/2006/picture">
+                  <pic:nvPicPr>
+                    <pic:cNvPr id="1646362868" name=""/>
+                    <pic:cNvPicPr/>
+                  </pic:nvPicPr>
+                  <pic:blipFill>
+                    <a:blip r:embed="rId42"/>
+                    <a:stretch>
+                      <a:fillRect/>
+                    </a:stretch>
+                  </pic:blipFill>
+                  <pic:spPr>
+                    <a:xfrm>
+                      <a:off x="0" y="0"/>
+                      <a:ext cx="5220429" cy="4934639"/>
+                    </a:xfrm>
+                    <a:prstGeom prst="rect">
+                      <a:avLst/>
+                    </a:prstGeom>
+                  </pic:spPr>
+                </pic:pic>
+              </a:graphicData>
+            </a:graphic>
+          </wp:inline>
+        </w:drawing>
+      </w:r>
+    </w:p>
+    <w:p>
+      <w:pPr>
+        <w:pStyle w:val="BodyText"/>
+        <w:spacing w:line="276" w:lineRule="auto"/>
+        <w:ind w:left="100" w:right="183" w:firstLine="719"/>
+      </w:pPr>
+      <w:r>
+        <w:drawing>
+          <wp:anchor distT="0" distB="0" distL="114300" distR="114300" simplePos="0" relativeHeight="251682816" behindDoc="0" locked="0" layoutInCell="1" allowOverlap="1" wp14:anchorId="024459F5" wp14:editId="2DDAC36B">
+            <wp:simplePos x="0" y="0"/>
+            <wp:positionH relativeFrom="column">
+              <wp:posOffset>81054</wp:posOffset>
+            </wp:positionH>
+            <wp:positionV relativeFrom="paragraph">
+              <wp:posOffset>209500</wp:posOffset>
+            </wp:positionV>
+            <wp:extent cx="3629532" cy="1552792"/>
+            <wp:effectExtent l="0" t="0" r="9525" b="9525"/>
+            <wp:wrapTopAndBottom/>
+            <wp:docPr id="1504549992" name="Picture 1"/>
+            <wp:cNvGraphicFramePr>
+              <a:graphicFrameLocks xmlns:a="http://schemas.openxmlformats.org/drawingml/2006/main" noChangeAspect="1"/>
+            </wp:cNvGraphicFramePr>
+            <a:graphic xmlns:a="http://schemas.openxmlformats.org/drawingml/2006/main">
+              <a:graphicData uri="http://schemas.openxmlformats.org/drawingml/2006/picture">
+                <pic:pic xmlns:pic="http://schemas.openxmlformats.org/drawingml/2006/picture">
+                  <pic:nvPicPr>
+                    <pic:cNvPr id="1504549992" name=""/>
+                    <pic:cNvPicPr/>
+                  </pic:nvPicPr>
+                  <pic:blipFill>
+                    <a:blip r:embed="rId43">
+                      <a:extLst>
+                        <a:ext uri="{28A0092B-C50C-407E-A947-70E740481C1C}">
+                          <a14:useLocalDpi xmlns:a14="http://schemas.microsoft.com/office/drawing/2010/main" val="0"/>
+                        </a:ext>
+                      </a:extLst>
+                    </a:blip>
+                    <a:stretch>
+                      <a:fillRect/>
+                    </a:stretch>
+                  </pic:blipFill>
+                  <pic:spPr>
+                    <a:xfrm>
+                      <a:off x="0" y="0"/>
+                      <a:ext cx="3629532" cy="1552792"/>
+                    </a:xfrm>
+                    <a:prstGeom prst="rect">
+                      <a:avLst/>
+                    </a:prstGeom>
+                  </pic:spPr>
+                </pic:pic>
+              </a:graphicData>
+            </a:graphic>
+          </wp:anchor>
+        </w:drawing>
       </w:r>
     </w:p>
     <w:p>
